--- a/ProjectProposal.docx
+++ b/ProjectProposal.docx
@@ -209,9 +209,6 @@
     <w:p>
       <w:pPr>
         <w:pStyle w:val="AbsHead"/>
-        <w:rPr>
-          <w14:ligatures w14:val="standard"/>
-        </w:rPr>
         <w:sectPr>
           <w:endnotePr>
             <w:numFmt w:val="decimal"/>
@@ -229,22 +226,19 @@
     <w:p>
       <w:pPr>
         <w:pStyle w:val="AbsHead"/>
-        <w:rPr>
-          <w14:ligatures w14:val="standard"/>
-        </w:rPr>
-      </w:pPr>
-      <w:r>
-        <w:rPr>
-          <w14:ligatures w14:val="standard"/>
-        </w:rPr>
+      </w:pPr>
+      <w:r>
         <w:t>ABSTRACT</w:t>
       </w:r>
     </w:p>
     <w:p>
       <w:pPr>
         <w:pStyle w:val="Abstract"/>
+        <w:ind w:firstLine="288"/>
         <w:rPr>
           <w:rFonts w:eastAsia="Verdana"/>
+          <w:i/>
+          <w:iCs/>
           <w:sz w:val="20"/>
           <w:szCs w:val="24"/>
           <w14:ligatures w14:val="standard"/>
@@ -253,83 +247,323 @@
       <w:r>
         <w:rPr>
           <w:rFonts w:eastAsia="Verdana"/>
-          <w:sz w:val="20"/>
-          <w:szCs w:val="24"/>
-          <w14:ligatures w14:val="standard"/>
-        </w:rPr>
-        <w:t xml:space="preserve">In today's world, distributed teams have become a norm. The need for remote collaboration tools is on the rise, and Discord is one such tool that is widely used by software development teams. This project proposes the development of a Discord bot that leverages the GitHub API to allow group members to </w:t>
+          <w:i/>
+          <w:iCs/>
+          <w:sz w:val="20"/>
+          <w:szCs w:val="24"/>
+          <w14:ligatures w14:val="standard"/>
+        </w:rPr>
+        <w:t>In today's world, distributed teams have become a norm. The need for remote collaboration tools is on the rise, and Discord is one such tool that is widely used by software development teams</w:t>
       </w:r>
       <w:r>
         <w:rPr>
           <w:rFonts w:eastAsia="Verdana"/>
-          <w:sz w:val="20"/>
-          <w:szCs w:val="24"/>
-          <w14:ligatures w14:val="standard"/>
-        </w:rPr>
-        <w:t>manage</w:t>
+          <w:i/>
+          <w:iCs/>
+          <w:sz w:val="20"/>
+          <w:szCs w:val="24"/>
+          <w14:ligatures w14:val="standard"/>
+        </w:rPr>
+        <w:t xml:space="preserve"> for communication</w:t>
       </w:r>
       <w:r>
         <w:rPr>
           <w:rFonts w:eastAsia="Verdana"/>
-          <w:sz w:val="20"/>
-          <w:szCs w:val="24"/>
-          <w14:ligatures w14:val="standard"/>
-        </w:rPr>
-        <w:t xml:space="preserve"> their repository</w:t>
+          <w:i/>
+          <w:iCs/>
+          <w:sz w:val="20"/>
+          <w:szCs w:val="24"/>
+          <w14:ligatures w14:val="standard"/>
+        </w:rPr>
+        <w:t>. This project proposes the development of a bot</w:t>
       </w:r>
       <w:r>
         <w:rPr>
           <w:rFonts w:eastAsia="Verdana"/>
-          <w:sz w:val="20"/>
-          <w:szCs w:val="24"/>
-          <w14:ligatures w14:val="standard"/>
-        </w:rPr>
-        <w:t xml:space="preserve"> and project pipeline</w:t>
-      </w:r>
+          <w:i/>
+          <w:iCs/>
+          <w:sz w:val="20"/>
+          <w:szCs w:val="24"/>
+          <w14:ligatures w14:val="standard"/>
+        </w:rPr>
+        <w:t xml:space="preserve">, </w:t>
+      </w:r>
+      <w:proofErr w:type="spellStart"/>
       <w:r>
         <w:rPr>
           <w:rFonts w:eastAsia="Verdana"/>
-          <w:sz w:val="20"/>
-          <w:szCs w:val="24"/>
-          <w14:ligatures w14:val="standard"/>
-        </w:rPr>
-        <w:t xml:space="preserve"> through Discord itself. The bot will enable group members to perform repository management tasks, such as creating and deleting branches, committing code, and reviewing pull requests,</w:t>
-      </w:r>
+          <w:i/>
+          <w:iCs/>
+          <w:sz w:val="20"/>
+          <w:szCs w:val="24"/>
+          <w14:ligatures w14:val="standard"/>
+        </w:rPr>
+        <w:t>RepoRanger</w:t>
+      </w:r>
+      <w:proofErr w:type="spellEnd"/>
       <w:r>
         <w:rPr>
           <w:rFonts w:eastAsia="Verdana"/>
-          <w:sz w:val="20"/>
-          <w:szCs w:val="24"/>
-          <w14:ligatures w14:val="standard"/>
-        </w:rPr>
-        <w:t xml:space="preserve"> as well as project management tasks like creating, updating, closing</w:t>
+          <w:i/>
+          <w:iCs/>
+          <w:sz w:val="20"/>
+          <w:szCs w:val="24"/>
+          <w14:ligatures w14:val="standard"/>
+        </w:rPr>
+        <w:t>,</w:t>
       </w:r>
       <w:r>
         <w:rPr>
           <w:rFonts w:eastAsia="Verdana"/>
-          <w:sz w:val="20"/>
-          <w:szCs w:val="24"/>
-          <w14:ligatures w14:val="standard"/>
-        </w:rPr>
-        <w:t xml:space="preserve"> </w:t>
+          <w:i/>
+          <w:iCs/>
+          <w:sz w:val="20"/>
+          <w:szCs w:val="24"/>
+          <w14:ligatures w14:val="standard"/>
+        </w:rPr>
+        <w:t xml:space="preserve"> that leverages GitHub </w:t>
       </w:r>
       <w:r>
         <w:rPr>
           <w:rFonts w:eastAsia="Verdana"/>
-          <w:sz w:val="20"/>
-          <w:szCs w:val="24"/>
-          <w14:ligatures w14:val="standard"/>
-        </w:rPr>
-        <w:t xml:space="preserve">issues </w:t>
+          <w:i/>
+          <w:iCs/>
+          <w:sz w:val="20"/>
+          <w:szCs w:val="24"/>
+          <w14:ligatures w14:val="standard"/>
+        </w:rPr>
+        <w:t xml:space="preserve">and Discord </w:t>
       </w:r>
       <w:r>
         <w:rPr>
           <w:rFonts w:eastAsia="Verdana"/>
-          <w:sz w:val="20"/>
-          <w:szCs w:val="24"/>
-          <w14:ligatures w14:val="standard"/>
-        </w:rPr>
-        <w:t>all from within the familiar environment of Discord. The aim of this project is to enhance the efficiency of remote teams by providing them with a more streamlined workflow.</w:t>
+          <w:i/>
+          <w:iCs/>
+          <w:sz w:val="20"/>
+          <w:szCs w:val="24"/>
+          <w14:ligatures w14:val="standard"/>
+        </w:rPr>
+        <w:t xml:space="preserve">API to allow </w:t>
+      </w:r>
+      <w:r>
+        <w:rPr>
+          <w:rFonts w:eastAsia="Verdana"/>
+          <w:i/>
+          <w:iCs/>
+          <w:sz w:val="20"/>
+          <w:szCs w:val="24"/>
+          <w14:ligatures w14:val="standard"/>
+        </w:rPr>
+        <w:t>team</w:t>
+      </w:r>
+      <w:r>
+        <w:rPr>
+          <w:rFonts w:eastAsia="Verdana"/>
+          <w:i/>
+          <w:iCs/>
+          <w:sz w:val="20"/>
+          <w:szCs w:val="24"/>
+          <w14:ligatures w14:val="standard"/>
+        </w:rPr>
+        <w:t xml:space="preserve"> members to </w:t>
+      </w:r>
+      <w:r>
+        <w:rPr>
+          <w:rFonts w:eastAsia="Verdana"/>
+          <w:i/>
+          <w:iCs/>
+          <w:sz w:val="20"/>
+          <w:szCs w:val="24"/>
+          <w14:ligatures w14:val="standard"/>
+        </w:rPr>
+        <w:t>manage the project repository, CI/CD pipeline as well as issue tracking</w:t>
+      </w:r>
+      <w:r>
+        <w:rPr>
+          <w:rFonts w:eastAsia="Verdana"/>
+          <w:i/>
+          <w:iCs/>
+          <w:sz w:val="20"/>
+          <w:szCs w:val="24"/>
+          <w14:ligatures w14:val="standard"/>
+        </w:rPr>
+        <w:t xml:space="preserve"> through</w:t>
+      </w:r>
+      <w:r>
+        <w:rPr>
+          <w:rFonts w:eastAsia="Verdana"/>
+          <w:i/>
+          <w:iCs/>
+          <w:sz w:val="20"/>
+          <w:szCs w:val="24"/>
+          <w14:ligatures w14:val="standard"/>
+        </w:rPr>
+        <w:t xml:space="preserve"> a</w:t>
+      </w:r>
+      <w:r>
+        <w:rPr>
+          <w:rFonts w:eastAsia="Verdana"/>
+          <w:i/>
+          <w:iCs/>
+          <w:sz w:val="20"/>
+          <w:szCs w:val="24"/>
+          <w14:ligatures w14:val="standard"/>
+        </w:rPr>
+        <w:t xml:space="preserve"> Discord </w:t>
+      </w:r>
+      <w:r>
+        <w:rPr>
+          <w:rFonts w:eastAsia="Verdana"/>
+          <w:i/>
+          <w:iCs/>
+          <w:sz w:val="20"/>
+          <w:szCs w:val="24"/>
+          <w14:ligatures w14:val="standard"/>
+        </w:rPr>
+        <w:t>channel</w:t>
+      </w:r>
+      <w:r>
+        <w:rPr>
+          <w:rFonts w:eastAsia="Verdana"/>
+          <w:i/>
+          <w:iCs/>
+          <w:sz w:val="20"/>
+          <w:szCs w:val="24"/>
+          <w14:ligatures w14:val="standard"/>
+        </w:rPr>
+        <w:t xml:space="preserve">. The bot will enable </w:t>
+      </w:r>
+      <w:r>
+        <w:rPr>
+          <w:rFonts w:eastAsia="Verdana"/>
+          <w:i/>
+          <w:iCs/>
+          <w:sz w:val="20"/>
+          <w:szCs w:val="24"/>
+          <w14:ligatures w14:val="standard"/>
+        </w:rPr>
+        <w:t>team</w:t>
+      </w:r>
+      <w:r>
+        <w:rPr>
+          <w:rFonts w:eastAsia="Verdana"/>
+          <w:i/>
+          <w:iCs/>
+          <w:sz w:val="20"/>
+          <w:szCs w:val="24"/>
+          <w14:ligatures w14:val="standard"/>
+        </w:rPr>
+        <w:t xml:space="preserve"> members to perform repository management tasks, such as creating branches, committing code, reviewing pull requests</w:t>
+      </w:r>
+      <w:r>
+        <w:rPr>
+          <w:rFonts w:eastAsia="Verdana"/>
+          <w:i/>
+          <w:iCs/>
+          <w:sz w:val="20"/>
+          <w:szCs w:val="24"/>
+          <w14:ligatures w14:val="standard"/>
+        </w:rPr>
+        <w:t>,</w:t>
+      </w:r>
+      <w:r>
+        <w:rPr>
+          <w:rFonts w:eastAsia="Verdana"/>
+          <w:i/>
+          <w:iCs/>
+          <w:sz w:val="20"/>
+          <w:szCs w:val="24"/>
+          <w14:ligatures w14:val="standard"/>
+        </w:rPr>
+        <w:t xml:space="preserve"> project management tasks like creating, updating, </w:t>
+      </w:r>
+      <w:r>
+        <w:rPr>
+          <w:rFonts w:eastAsia="Verdana"/>
+          <w:i/>
+          <w:iCs/>
+          <w:sz w:val="20"/>
+          <w:szCs w:val="24"/>
+          <w14:ligatures w14:val="standard"/>
+        </w:rPr>
+        <w:t xml:space="preserve">and </w:t>
+      </w:r>
+      <w:r>
+        <w:rPr>
+          <w:rFonts w:eastAsia="Verdana"/>
+          <w:i/>
+          <w:iCs/>
+          <w:sz w:val="20"/>
+          <w:szCs w:val="24"/>
+          <w14:ligatures w14:val="standard"/>
+        </w:rPr>
+        <w:t>closing issues</w:t>
+      </w:r>
+      <w:r>
+        <w:rPr>
+          <w:rFonts w:eastAsia="Verdana"/>
+          <w:i/>
+          <w:iCs/>
+          <w:sz w:val="20"/>
+          <w:szCs w:val="24"/>
+          <w14:ligatures w14:val="standard"/>
+        </w:rPr>
+        <w:t xml:space="preserve"> as well as CI/CD tasks like initiating a workflow, monitoring project build and deployment</w:t>
+      </w:r>
+      <w:r>
+        <w:rPr>
+          <w:rFonts w:eastAsia="Verdana"/>
+          <w:i/>
+          <w:iCs/>
+          <w:sz w:val="20"/>
+          <w:szCs w:val="24"/>
+          <w14:ligatures w14:val="standard"/>
+        </w:rPr>
+        <w:t xml:space="preserve"> all from within the familiar environment of Discord. The aim of this project is to enhance the efficiency of </w:t>
+      </w:r>
+      <w:r>
+        <w:rPr>
+          <w:rFonts w:eastAsia="Verdana"/>
+          <w:i/>
+          <w:iCs/>
+          <w:sz w:val="20"/>
+          <w:szCs w:val="24"/>
+          <w14:ligatures w14:val="standard"/>
+        </w:rPr>
+        <w:t>software engineering</w:t>
+      </w:r>
+      <w:r>
+        <w:rPr>
+          <w:rFonts w:eastAsia="Verdana"/>
+          <w:i/>
+          <w:iCs/>
+          <w:sz w:val="20"/>
+          <w:szCs w:val="24"/>
+          <w14:ligatures w14:val="standard"/>
+        </w:rPr>
+        <w:t xml:space="preserve"> teams by providing them with a more streamlined </w:t>
+      </w:r>
+      <w:r>
+        <w:rPr>
+          <w:rFonts w:eastAsia="Verdana"/>
+          <w:i/>
+          <w:iCs/>
+          <w:sz w:val="20"/>
+          <w:szCs w:val="24"/>
+          <w14:ligatures w14:val="standard"/>
+        </w:rPr>
+        <w:t>communication channel</w:t>
+      </w:r>
+      <w:r>
+        <w:rPr>
+          <w:rFonts w:eastAsia="Verdana"/>
+          <w:i/>
+          <w:iCs/>
+          <w:sz w:val="20"/>
+          <w:szCs w:val="24"/>
+          <w14:ligatures w14:val="standard"/>
+        </w:rPr>
+        <w:t>.</w:t>
       </w:r>
     </w:p>
     <w:p>
@@ -374,44 +608,381 @@
     <w:p>
       <w:pPr>
         <w:pStyle w:val="Abstract"/>
-        <w:rPr>
-          <w:sz w:val="20"/>
-          <w:szCs w:val="24"/>
-          <w14:ligatures w14:val="standard"/>
-        </w:rPr>
-      </w:pPr>
-      <w:r>
-        <w:rPr>
-          <w:rFonts w:eastAsia="Verdana"/>
-          <w:sz w:val="20"/>
-          <w:szCs w:val="24"/>
-          <w14:ligatures w14:val="standard"/>
-        </w:rPr>
-        <w:t xml:space="preserve">These steps, which should require </w:t>
-      </w:r>
-      <w:r>
-        <w:rPr>
-          <w:sz w:val="20"/>
-          <w:szCs w:val="24"/>
-          <w14:ligatures w14:val="standard"/>
-        </w:rPr>
-        <w:t>generati</w:t>
-      </w:r>
-      <w:r>
-        <w:rPr>
-          <w:sz w:val="20"/>
-          <w:szCs w:val="24"/>
-          <w14:ligatures w14:val="standard"/>
-        </w:rPr>
-        <w:t>o</w:t>
-      </w:r>
-      <w:r>
-        <w:rPr>
-          <w:sz w:val="20"/>
-          <w:szCs w:val="24"/>
-          <w14:ligatures w14:val="standard"/>
-        </w:rPr>
-        <w:t>n</w:t>
+        <w:ind w:firstLine="288"/>
+        <w:rPr>
+          <w:sz w:val="20"/>
+          <w:szCs w:val="24"/>
+          <w14:ligatures w14:val="standard"/>
+        </w:rPr>
+      </w:pPr>
+      <w:r>
+        <w:rPr>
+          <w:sz w:val="20"/>
+          <w:szCs w:val="24"/>
+          <w14:ligatures w14:val="standard"/>
+        </w:rPr>
+        <w:t>Remote work induced by the pandemic has increased software engineering teams’ reliance on communication apps like Slack</w:t>
+      </w:r>
+      <w:sdt>
+        <w:sdtPr>
+          <w:rPr>
+            <w:sz w:val="20"/>
+            <w:szCs w:val="24"/>
+            <w14:ligatures w14:val="standard"/>
+          </w:rPr>
+          <w:id w:val="-1331372338"/>
+          <w:citation/>
+        </w:sdtPr>
+        <w:sdtContent>
+          <w:r>
+            <w:rPr>
+              <w:sz w:val="20"/>
+              <w:szCs w:val="24"/>
+              <w14:ligatures w14:val="standard"/>
+            </w:rPr>
+            <w:fldChar w:fldCharType="begin"/>
+          </w:r>
+          <w:r>
+            <w:rPr>
+              <w:sz w:val="20"/>
+              <w:szCs w:val="24"/>
+              <w14:ligatures w14:val="standard"/>
+            </w:rPr>
+            <w:instrText xml:space="preserve"> CITATION Slack \l 1033 </w:instrText>
+          </w:r>
+          <w:r>
+            <w:rPr>
+              <w:sz w:val="20"/>
+              <w:szCs w:val="24"/>
+              <w14:ligatures w14:val="standard"/>
+            </w:rPr>
+            <w:fldChar w:fldCharType="separate"/>
+          </w:r>
+          <w:r>
+            <w:rPr>
+              <w:noProof/>
+              <w:sz w:val="20"/>
+              <w:szCs w:val="24"/>
+              <w14:ligatures w14:val="standard"/>
+            </w:rPr>
+            <w:t xml:space="preserve"> </w:t>
+          </w:r>
+          <w:r>
+            <w:rPr>
+              <w:noProof/>
+              <w:sz w:val="20"/>
+              <w:szCs w:val="24"/>
+              <w14:ligatures w14:val="standard"/>
+            </w:rPr>
+            <w:t>[1]</w:t>
+          </w:r>
+          <w:r>
+            <w:rPr>
+              <w:sz w:val="20"/>
+              <w:szCs w:val="24"/>
+              <w14:ligatures w14:val="standard"/>
+            </w:rPr>
+            <w:fldChar w:fldCharType="end"/>
+          </w:r>
+        </w:sdtContent>
+      </w:sdt>
+      <w:r>
+        <w:rPr>
+          <w:sz w:val="20"/>
+          <w:szCs w:val="24"/>
+          <w14:ligatures w14:val="standard"/>
+        </w:rPr>
+        <w:t>, Discord</w:t>
+      </w:r>
+      <w:sdt>
+        <w:sdtPr>
+          <w:rPr>
+            <w:sz w:val="20"/>
+            <w:szCs w:val="24"/>
+            <w14:ligatures w14:val="standard"/>
+          </w:rPr>
+          <w:id w:val="1007099614"/>
+          <w:citation/>
+        </w:sdtPr>
+        <w:sdtContent>
+          <w:r>
+            <w:rPr>
+              <w:sz w:val="20"/>
+              <w:szCs w:val="24"/>
+              <w14:ligatures w14:val="standard"/>
+            </w:rPr>
+            <w:fldChar w:fldCharType="begin"/>
+          </w:r>
+          <w:r>
+            <w:rPr>
+              <w:sz w:val="20"/>
+              <w:szCs w:val="24"/>
+              <w14:ligatures w14:val="standard"/>
+            </w:rPr>
+            <w:instrText xml:space="preserve"> CITATION discord \l 1033 </w:instrText>
+          </w:r>
+          <w:r>
+            <w:rPr>
+              <w:sz w:val="20"/>
+              <w:szCs w:val="24"/>
+              <w14:ligatures w14:val="standard"/>
+            </w:rPr>
+            <w:fldChar w:fldCharType="separate"/>
+          </w:r>
+          <w:r>
+            <w:rPr>
+              <w:noProof/>
+              <w:sz w:val="20"/>
+              <w:szCs w:val="24"/>
+              <w14:ligatures w14:val="standard"/>
+            </w:rPr>
+            <w:t xml:space="preserve"> </w:t>
+          </w:r>
+          <w:r>
+            <w:rPr>
+              <w:noProof/>
+              <w:sz w:val="20"/>
+              <w:szCs w:val="24"/>
+              <w14:ligatures w14:val="standard"/>
+            </w:rPr>
+            <w:t>[2]</w:t>
+          </w:r>
+          <w:r>
+            <w:rPr>
+              <w:sz w:val="20"/>
+              <w:szCs w:val="24"/>
+              <w14:ligatures w14:val="standard"/>
+            </w:rPr>
+            <w:fldChar w:fldCharType="end"/>
+          </w:r>
+        </w:sdtContent>
+      </w:sdt>
+      <w:r>
+        <w:rPr>
+          <w:sz w:val="20"/>
+          <w:szCs w:val="24"/>
+          <w14:ligatures w14:val="standard"/>
+        </w:rPr>
+        <w:t xml:space="preserve"> and Teams</w:t>
+      </w:r>
+      <w:sdt>
+        <w:sdtPr>
+          <w:rPr>
+            <w:sz w:val="20"/>
+            <w:szCs w:val="24"/>
+            <w14:ligatures w14:val="standard"/>
+          </w:rPr>
+          <w:id w:val="1742985387"/>
+          <w:citation/>
+        </w:sdtPr>
+        <w:sdtContent>
+          <w:r>
+            <w:rPr>
+              <w:sz w:val="20"/>
+              <w:szCs w:val="24"/>
+              <w14:ligatures w14:val="standard"/>
+            </w:rPr>
+            <w:fldChar w:fldCharType="begin"/>
+          </w:r>
+          <w:r>
+            <w:rPr>
+              <w:sz w:val="20"/>
+              <w:szCs w:val="24"/>
+              <w14:ligatures w14:val="standard"/>
+            </w:rPr>
+            <w:instrText xml:space="preserve"> CITATION mic \l 1033 </w:instrText>
+          </w:r>
+          <w:r>
+            <w:rPr>
+              <w:sz w:val="20"/>
+              <w:szCs w:val="24"/>
+              <w14:ligatures w14:val="standard"/>
+            </w:rPr>
+            <w:fldChar w:fldCharType="separate"/>
+          </w:r>
+          <w:r>
+            <w:rPr>
+              <w:noProof/>
+              <w:sz w:val="20"/>
+              <w:szCs w:val="24"/>
+              <w14:ligatures w14:val="standard"/>
+            </w:rPr>
+            <w:t xml:space="preserve"> </w:t>
+          </w:r>
+          <w:r>
+            <w:rPr>
+              <w:noProof/>
+              <w:sz w:val="20"/>
+              <w:szCs w:val="24"/>
+              <w14:ligatures w14:val="standard"/>
+            </w:rPr>
+            <w:t>[3]</w:t>
+          </w:r>
+          <w:r>
+            <w:rPr>
+              <w:sz w:val="20"/>
+              <w:szCs w:val="24"/>
+              <w14:ligatures w14:val="standard"/>
+            </w:rPr>
+            <w:fldChar w:fldCharType="end"/>
+          </w:r>
+        </w:sdtContent>
+      </w:sdt>
+      <w:r>
+        <w:rPr>
+          <w:sz w:val="20"/>
+          <w:szCs w:val="24"/>
+          <w14:ligatures w14:val="standard"/>
+        </w:rPr>
+        <w:t xml:space="preserve">. Even though these apps provide an excellent collaborative platform, </w:t>
+      </w:r>
+      <w:r>
+        <w:rPr>
+          <w:sz w:val="20"/>
+          <w:szCs w:val="24"/>
+          <w14:ligatures w14:val="standard"/>
+        </w:rPr>
+        <w:t xml:space="preserve">there are many aspects of project management that can be improved. For example, it is particularly difficult for DevOps managers in a team to quickly get info on how long it takes for a new release of the product to be built and deployed on servers, especially if the manager lacks technical knowledge. </w:t>
+      </w:r>
+      <w:r>
+        <w:rPr>
+          <w:sz w:val="20"/>
+          <w:szCs w:val="24"/>
+          <w14:ligatures w14:val="standard"/>
+        </w:rPr>
+        <w:t>Similarly, with the lack of a physical Kanban board, project managers find it troublesome to go back and forth with issue-tracking portals while discussing open issues with the team.</w:t>
+      </w:r>
+    </w:p>
+    <w:p>
+      <w:pPr>
+        <w:pStyle w:val="Abstract"/>
+        <w:ind w:firstLine="288"/>
+        <w:rPr>
+          <w:sz w:val="20"/>
+          <w:szCs w:val="24"/>
+          <w14:ligatures w14:val="standard"/>
+        </w:rPr>
+      </w:pPr>
+      <w:r>
+        <w:rPr>
+          <w:sz w:val="20"/>
+          <w:szCs w:val="24"/>
+          <w14:ligatures w14:val="standard"/>
+        </w:rPr>
+        <w:t xml:space="preserve">We believe that such problems can be solved, not by developing new software, but by integrating existing tools so that the combination can </w:t>
+      </w:r>
+      <w:r>
+        <w:rPr>
+          <w:sz w:val="20"/>
+          <w:szCs w:val="24"/>
+          <w14:ligatures w14:val="standard"/>
+        </w:rPr>
+        <w:t>provide more</w:t>
+      </w:r>
+      <w:r>
+        <w:rPr>
+          <w:sz w:val="20"/>
+          <w:szCs w:val="24"/>
+          <w14:ligatures w14:val="standard"/>
+        </w:rPr>
+        <w:t xml:space="preserve"> value to engineering teams. Therefore, we propose an intuitive integration of GitHub</w:t>
+      </w:r>
+      <w:sdt>
+        <w:sdtPr>
+          <w:rPr>
+            <w:sz w:val="20"/>
+            <w:szCs w:val="24"/>
+            <w14:ligatures w14:val="standard"/>
+          </w:rPr>
+          <w:id w:val="1568456716"/>
+          <w:citation/>
+        </w:sdtPr>
+        <w:sdtContent>
+          <w:r>
+            <w:rPr>
+              <w:sz w:val="20"/>
+              <w:szCs w:val="24"/>
+              <w14:ligatures w14:val="standard"/>
+            </w:rPr>
+            <w:fldChar w:fldCharType="begin"/>
+          </w:r>
+          <w:r>
+            <w:rPr>
+              <w:sz w:val="20"/>
+              <w:szCs w:val="24"/>
+              <w14:ligatures w14:val="standard"/>
+            </w:rPr>
+            <w:instrText xml:space="preserve"> CITATION github \l 1033 </w:instrText>
+          </w:r>
+          <w:r>
+            <w:rPr>
+              <w:sz w:val="20"/>
+              <w:szCs w:val="24"/>
+              <w14:ligatures w14:val="standard"/>
+            </w:rPr>
+            <w:fldChar w:fldCharType="separate"/>
+          </w:r>
+          <w:r>
+            <w:rPr>
+              <w:noProof/>
+              <w:sz w:val="20"/>
+              <w:szCs w:val="24"/>
+              <w14:ligatures w14:val="standard"/>
+            </w:rPr>
+            <w:t xml:space="preserve"> </w:t>
+          </w:r>
+          <w:r>
+            <w:rPr>
+              <w:noProof/>
+              <w:sz w:val="20"/>
+              <w:szCs w:val="24"/>
+              <w14:ligatures w14:val="standard"/>
+            </w:rPr>
+            <w:t>[4]</w:t>
+          </w:r>
+          <w:r>
+            <w:rPr>
+              <w:sz w:val="20"/>
+              <w:szCs w:val="24"/>
+              <w14:ligatures w14:val="standard"/>
+            </w:rPr>
+            <w:fldChar w:fldCharType="end"/>
+          </w:r>
+        </w:sdtContent>
+      </w:sdt>
+      <w:r>
+        <w:rPr>
+          <w:sz w:val="20"/>
+          <w:szCs w:val="24"/>
+          <w14:ligatures w14:val="standard"/>
+        </w:rPr>
+        <w:t xml:space="preserve"> and Discord</w:t>
+      </w:r>
+      <w:r>
+        <w:rPr>
+          <w:sz w:val="20"/>
+          <w:szCs w:val="24"/>
+          <w14:ligatures w14:val="standard"/>
+        </w:rPr>
+        <w:t>, and we call it ‘</w:t>
+      </w:r>
+      <w:proofErr w:type="spellStart"/>
+      <w:r>
+        <w:rPr>
+          <w:sz w:val="20"/>
+          <w:szCs w:val="24"/>
+          <w14:ligatures w14:val="standard"/>
+        </w:rPr>
+        <w:t>RepoRanger</w:t>
+      </w:r>
+      <w:proofErr w:type="spellEnd"/>
+      <w:r>
+        <w:rPr>
+          <w:sz w:val="20"/>
+          <w:szCs w:val="24"/>
+          <w14:ligatures w14:val="standard"/>
+        </w:rPr>
+        <w:t>’.</w:t>
       </w:r>
       <w:r>
         <w:rPr>
@@ -427,111 +998,250 @@
           <w:szCs w:val="24"/>
           <w14:ligatures w14:val="standard"/>
         </w:rPr>
-        <w:t xml:space="preserve">of the </w:t>
-      </w:r>
-      <w:r>
-        <w:rPr>
-          <w:sz w:val="20"/>
-          <w:szCs w:val="24"/>
-          <w14:ligatures w14:val="standard"/>
-        </w:rPr>
-        <w:t xml:space="preserve">final output from the styled </w:t>
-      </w:r>
-      <w:r>
-        <w:rPr>
-          <w:sz w:val="20"/>
-          <w:szCs w:val="24"/>
-          <w14:ligatures w14:val="standard"/>
-        </w:rPr>
-        <w:t>paper,</w:t>
-      </w:r>
-      <w:r>
-        <w:rPr>
-          <w:sz w:val="20"/>
-          <w:szCs w:val="24"/>
-          <w14:ligatures w14:val="standard"/>
-        </w:rPr>
-        <w:t xml:space="preserve"> are </w:t>
-      </w:r>
-      <w:r>
-        <w:rPr>
-          <w:sz w:val="20"/>
-          <w:szCs w:val="24"/>
-          <w14:ligatures w14:val="standard"/>
-        </w:rPr>
-        <w:t>mentioned</w:t>
-      </w:r>
-      <w:r>
-        <w:rPr>
-          <w:sz w:val="20"/>
-          <w:szCs w:val="24"/>
-          <w14:ligatures w14:val="standard"/>
-        </w:rPr>
-        <w:t xml:space="preserve"> here in this paragraph. </w:t>
-      </w:r>
-      <w:r>
-        <w:rPr>
-          <w:sz w:val="20"/>
-          <w:szCs w:val="24"/>
-          <w14:ligatures w14:val="standard"/>
-        </w:rPr>
-        <w:t>First, user</w:t>
-      </w:r>
-      <w:r>
-        <w:rPr>
-          <w:sz w:val="20"/>
-          <w:szCs w:val="24"/>
-          <w14:ligatures w14:val="standard"/>
-        </w:rPr>
-        <w:t>s</w:t>
-      </w:r>
-      <w:r>
-        <w:rPr>
-          <w:sz w:val="20"/>
-          <w:szCs w:val="24"/>
-          <w14:ligatures w14:val="standard"/>
-        </w:rPr>
-        <w:t xml:space="preserve"> have to r</w:t>
-      </w:r>
-      <w:r>
-        <w:rPr>
-          <w:sz w:val="20"/>
-          <w:szCs w:val="24"/>
-          <w14:ligatures w14:val="standard"/>
-        </w:rPr>
-        <w:t xml:space="preserve">un “Reference </w:t>
-      </w:r>
-      <w:r>
-        <w:rPr>
-          <w:sz w:val="20"/>
-          <w:szCs w:val="24"/>
-          <w14:ligatures w14:val="standard"/>
-        </w:rPr>
-        <w:t>N</w:t>
-      </w:r>
-      <w:r>
-        <w:rPr>
-          <w:sz w:val="20"/>
-          <w:szCs w:val="24"/>
-          <w14:ligatures w14:val="standard"/>
-        </w:rPr>
-        <w:t>umbering</w:t>
-      </w:r>
-      <w:r>
-        <w:rPr>
-          <w:sz w:val="20"/>
-          <w:szCs w:val="24"/>
-          <w14:ligatures w14:val="standard"/>
-        </w:rPr>
-        <w:t>”</w:t>
-      </w:r>
-      <w:r>
-        <w:rPr>
-          <w:sz w:val="20"/>
-          <w:szCs w:val="24"/>
-          <w14:ligatures w14:val="standard"/>
-        </w:rPr>
-        <w:t xml:space="preserve"> from </w:t>
+        <w:t xml:space="preserve">This application will provide an interface for team members, by </w:t>
+      </w:r>
+      <w:r>
+        <w:rPr>
+          <w:sz w:val="20"/>
+          <w:szCs w:val="24"/>
+          <w14:ligatures w14:val="standard"/>
+        </w:rPr>
+        <w:t>means of a Discord bot</w:t>
+      </w:r>
+      <w:sdt>
+        <w:sdtPr>
+          <w:rPr>
+            <w:sz w:val="20"/>
+            <w:szCs w:val="24"/>
+            <w14:ligatures w14:val="standard"/>
+          </w:rPr>
+          <w:id w:val="1557815301"/>
+          <w:citation/>
+        </w:sdtPr>
+        <w:sdtContent>
+          <w:r>
+            <w:rPr>
+              <w:sz w:val="20"/>
+              <w:szCs w:val="24"/>
+              <w14:ligatures w14:val="standard"/>
+            </w:rPr>
+            <w:fldChar w:fldCharType="begin"/>
+          </w:r>
+          <w:r>
+            <w:rPr>
+              <w:sz w:val="20"/>
+              <w:szCs w:val="24"/>
+              <w14:ligatures w14:val="standard"/>
+            </w:rPr>
+            <w:instrText xml:space="preserve">CITATION xen \l 1033 </w:instrText>
+          </w:r>
+          <w:r>
+            <w:rPr>
+              <w:sz w:val="20"/>
+              <w:szCs w:val="24"/>
+              <w14:ligatures w14:val="standard"/>
+            </w:rPr>
+            <w:fldChar w:fldCharType="separate"/>
+          </w:r>
+          <w:r>
+            <w:rPr>
+              <w:noProof/>
+              <w:sz w:val="20"/>
+              <w:szCs w:val="24"/>
+              <w14:ligatures w14:val="standard"/>
+            </w:rPr>
+            <w:t xml:space="preserve"> </w:t>
+          </w:r>
+          <w:r>
+            <w:rPr>
+              <w:noProof/>
+              <w:sz w:val="20"/>
+              <w:szCs w:val="24"/>
+              <w14:ligatures w14:val="standard"/>
+            </w:rPr>
+            <w:t>[5]</w:t>
+          </w:r>
+          <w:r>
+            <w:rPr>
+              <w:sz w:val="20"/>
+              <w:szCs w:val="24"/>
+              <w14:ligatures w14:val="standard"/>
+            </w:rPr>
+            <w:fldChar w:fldCharType="end"/>
+          </w:r>
+        </w:sdtContent>
+      </w:sdt>
+      <w:r>
+        <w:rPr>
+          <w:sz w:val="20"/>
+          <w:szCs w:val="24"/>
+          <w14:ligatures w14:val="standard"/>
+        </w:rPr>
+        <w:t>, to access their GitHub repositories, projects as well as CI/CD pipelines (workflows) without having to switch between various portals.</w:t>
+      </w:r>
+    </w:p>
+    <w:p>
+      <w:pPr>
+        <w:pStyle w:val="Abstract"/>
+        <w:ind w:firstLine="288"/>
+        <w:rPr>
+          <w:sz w:val="20"/>
+          <w:szCs w:val="24"/>
+          <w14:ligatures w14:val="standard"/>
+        </w:rPr>
+      </w:pPr>
+      <w:r>
+        <w:rPr>
+          <w:sz w:val="20"/>
+          <w:szCs w:val="24"/>
+          <w14:ligatures w14:val="standard"/>
+        </w:rPr>
+        <w:t>This integration</w:t>
+      </w:r>
+      <w:r>
+        <w:rPr>
+          <w:sz w:val="20"/>
+          <w:szCs w:val="24"/>
+          <w14:ligatures w14:val="standard"/>
+        </w:rPr>
+        <w:t>, for instance,</w:t>
+      </w:r>
+      <w:r>
+        <w:rPr>
+          <w:sz w:val="20"/>
+          <w:szCs w:val="24"/>
+          <w14:ligatures w14:val="standard"/>
+        </w:rPr>
+        <w:t xml:space="preserve"> can help managers get notified about recent issues, </w:t>
+      </w:r>
+      <w:r>
+        <w:rPr>
+          <w:sz w:val="20"/>
+          <w:szCs w:val="24"/>
+          <w14:ligatures w14:val="standard"/>
+        </w:rPr>
+        <w:t>pull requests</w:t>
+      </w:r>
+      <w:r>
+        <w:rPr>
+          <w:sz w:val="20"/>
+          <w:szCs w:val="24"/>
+          <w14:ligatures w14:val="standard"/>
+        </w:rPr>
+        <w:t>, etc.</w:t>
+      </w:r>
+      <w:r>
+        <w:rPr>
+          <w:sz w:val="20"/>
+          <w:szCs w:val="24"/>
+          <w14:ligatures w14:val="standard"/>
+        </w:rPr>
+        <w:t>,</w:t>
+      </w:r>
+      <w:r>
+        <w:rPr>
+          <w:sz w:val="20"/>
+          <w:szCs w:val="24"/>
+          <w14:ligatures w14:val="standard"/>
+        </w:rPr>
+        <w:t xml:space="preserve"> or fetch a particular issue from the backlog so that it can be discussed with the team</w:t>
+      </w:r>
+      <w:r>
+        <w:rPr>
+          <w:sz w:val="20"/>
+          <w:szCs w:val="24"/>
+          <w14:ligatures w14:val="standard"/>
+        </w:rPr>
+        <w:t xml:space="preserve"> in the same Discord channel. The </w:t>
+      </w:r>
+      <w:proofErr w:type="spellStart"/>
+      <w:r>
+        <w:rPr>
+          <w:sz w:val="20"/>
+          <w:szCs w:val="24"/>
+          <w14:ligatures w14:val="standard"/>
+        </w:rPr>
+        <w:t>RepoRanger</w:t>
+      </w:r>
+      <w:proofErr w:type="spellEnd"/>
+      <w:r>
+        <w:rPr>
+          <w:sz w:val="20"/>
+          <w:szCs w:val="24"/>
+          <w14:ligatures w14:val="standard"/>
+        </w:rPr>
+        <w:t xml:space="preserve"> bot will facilitate this communication by providing a set of slash commands</w:t>
+      </w:r>
+      <w:sdt>
+        <w:sdtPr>
+          <w:rPr>
+            <w:sz w:val="20"/>
+            <w:szCs w:val="24"/>
+            <w14:ligatures w14:val="standard"/>
+          </w:rPr>
+          <w:id w:val="-942910302"/>
+          <w:citation/>
+        </w:sdtPr>
+        <w:sdtContent>
+          <w:r>
+            <w:rPr>
+              <w:sz w:val="20"/>
+              <w:szCs w:val="24"/>
+              <w14:ligatures w14:val="standard"/>
+            </w:rPr>
+            <w:fldChar w:fldCharType="begin"/>
+          </w:r>
+          <w:r>
+            <w:rPr>
+              <w:sz w:val="20"/>
+              <w:szCs w:val="24"/>
+              <w14:ligatures w14:val="standard"/>
+            </w:rPr>
+            <w:instrText xml:space="preserve"> CITATION sla \l 1033 </w:instrText>
+          </w:r>
+          <w:r>
+            <w:rPr>
+              <w:sz w:val="20"/>
+              <w:szCs w:val="24"/>
+              <w14:ligatures w14:val="standard"/>
+            </w:rPr>
+            <w:fldChar w:fldCharType="separate"/>
+          </w:r>
+          <w:r>
+            <w:rPr>
+              <w:noProof/>
+              <w:sz w:val="20"/>
+              <w:szCs w:val="24"/>
+              <w14:ligatures w14:val="standard"/>
+            </w:rPr>
+            <w:t xml:space="preserve"> </w:t>
+          </w:r>
+          <w:r>
+            <w:rPr>
+              <w:noProof/>
+              <w:sz w:val="20"/>
+              <w:szCs w:val="24"/>
+              <w14:ligatures w14:val="standard"/>
+            </w:rPr>
+            <w:t>[6]</w:t>
+          </w:r>
+          <w:r>
+            <w:rPr>
+              <w:sz w:val="20"/>
+              <w:szCs w:val="24"/>
+              <w14:ligatures w14:val="standard"/>
+            </w:rPr>
+            <w:fldChar w:fldCharType="end"/>
+          </w:r>
+        </w:sdtContent>
+      </w:sdt>
+      <w:r>
+        <w:rPr>
+          <w:sz w:val="20"/>
+          <w:szCs w:val="24"/>
+          <w14:ligatures w14:val="standard"/>
+        </w:rPr>
+        <w:t xml:space="preserve"> that abstract complex API calls and git commands, making it easier to quickly get info and perform operations on </w:t>
       </w:r>
       <w:r>
         <w:rPr>
@@ -547,103 +1257,33 @@
           <w:szCs w:val="24"/>
           <w14:ligatures w14:val="standard"/>
         </w:rPr>
-        <w:t xml:space="preserve">“Reference Elements” menu; this is the first step to start the bibliography marking (it should be clicked while keeping the cursor at the beginning of the reference list). </w:t>
-      </w:r>
-      <w:r>
-        <w:rPr>
-          <w:sz w:val="20"/>
-          <w:szCs w:val="24"/>
-          <w14:ligatures w14:val="standard"/>
-        </w:rPr>
-        <w:t xml:space="preserve">After </w:t>
-      </w:r>
-      <w:r>
-        <w:rPr>
-          <w:sz w:val="20"/>
-          <w:szCs w:val="24"/>
-          <w14:ligatures w14:val="standard"/>
-        </w:rPr>
-        <w:t xml:space="preserve">the </w:t>
-      </w:r>
-      <w:r>
-        <w:rPr>
-          <w:sz w:val="20"/>
-          <w:szCs w:val="24"/>
-          <w14:ligatures w14:val="standard"/>
-        </w:rPr>
-        <w:t>mark</w:t>
-      </w:r>
-      <w:r>
-        <w:rPr>
-          <w:sz w:val="20"/>
-          <w:szCs w:val="24"/>
-          <w14:ligatures w14:val="standard"/>
-        </w:rPr>
-        <w:t>ing</w:t>
-      </w:r>
-      <w:r>
-        <w:rPr>
-          <w:sz w:val="20"/>
-          <w:szCs w:val="24"/>
-          <w14:ligatures w14:val="standard"/>
-        </w:rPr>
-        <w:t xml:space="preserve"> </w:t>
-      </w:r>
-      <w:r>
-        <w:rPr>
-          <w:sz w:val="20"/>
-          <w:szCs w:val="24"/>
-          <w14:ligatures w14:val="standard"/>
-        </w:rPr>
-        <w:t xml:space="preserve">is complete, </w:t>
-      </w:r>
-      <w:r>
-        <w:rPr>
-          <w:sz w:val="20"/>
-          <w:szCs w:val="24"/>
-          <w14:ligatures w14:val="standard"/>
-        </w:rPr>
-        <w:t xml:space="preserve">the reference element </w:t>
-      </w:r>
-      <w:r>
-        <w:rPr>
-          <w:sz w:val="20"/>
-          <w:szCs w:val="24"/>
-          <w14:ligatures w14:val="standard"/>
-        </w:rPr>
-        <w:t>run</w:t>
-      </w:r>
-      <w:r>
-        <w:rPr>
-          <w:sz w:val="20"/>
-          <w:szCs w:val="24"/>
-          <w14:ligatures w14:val="standard"/>
-        </w:rPr>
-        <w:t>s</w:t>
-      </w:r>
-      <w:r>
-        <w:rPr>
-          <w:sz w:val="20"/>
-          <w:szCs w:val="24"/>
-          <w14:ligatures w14:val="standard"/>
-        </w:rPr>
-        <w:t xml:space="preserve"> all the options under</w:t>
-      </w:r>
-      <w:r>
-        <w:rPr>
-          <w:sz w:val="20"/>
-          <w:szCs w:val="24"/>
-          <w14:ligatures w14:val="standard"/>
-        </w:rPr>
-        <w:t xml:space="preserve"> the</w:t>
-      </w:r>
-      <w:r>
-        <w:rPr>
-          <w:sz w:val="20"/>
-          <w:szCs w:val="24"/>
-          <w14:ligatures w14:val="standard"/>
-        </w:rPr>
-        <w:t xml:space="preserve"> “Cross Linking” menu.</w:t>
+        <w:t xml:space="preserve">user’s behalf. Hence, we believe </w:t>
+      </w:r>
+      <w:proofErr w:type="spellStart"/>
+      <w:r>
+        <w:rPr>
+          <w:sz w:val="20"/>
+          <w:szCs w:val="24"/>
+          <w14:ligatures w14:val="standard"/>
+        </w:rPr>
+        <w:t>RepoRanger</w:t>
+      </w:r>
+      <w:proofErr w:type="spellEnd"/>
+      <w:r>
+        <w:rPr>
+          <w:sz w:val="20"/>
+          <w:szCs w:val="24"/>
+          <w14:ligatures w14:val="standard"/>
+        </w:rPr>
+        <w:t xml:space="preserve"> will </w:t>
+      </w:r>
+      <w:r>
+        <w:rPr>
+          <w:sz w:val="20"/>
+          <w:szCs w:val="24"/>
+          <w14:ligatures w14:val="standard"/>
+        </w:rPr>
+        <w:t>improve efficiency, reduce errors, and ensure that everyone is on the same page.</w:t>
       </w:r>
     </w:p>
     <w:p>
@@ -685,156 +1325,218 @@
     <w:p>
       <w:pPr>
         <w:pStyle w:val="Abstract"/>
-        <w:rPr>
-          <w:sz w:val="20"/>
-          <w:szCs w:val="24"/>
-          <w14:ligatures w14:val="standard"/>
-        </w:rPr>
-      </w:pPr>
-      <w:r>
-        <w:rPr>
-          <w:sz w:val="20"/>
-          <w:szCs w:val="24"/>
-          <w14:ligatures w14:val="standard"/>
-        </w:rPr>
-        <w:t>For accuracy check of the structured paper</w:t>
-      </w:r>
-      <w:r>
-        <w:rPr>
-          <w:sz w:val="20"/>
-          <w:szCs w:val="24"/>
-          <w14:ligatures w14:val="standard"/>
-        </w:rPr>
-        <w:t>,</w:t>
-      </w:r>
-      <w:r>
-        <w:rPr>
-          <w:sz w:val="20"/>
-          <w:szCs w:val="24"/>
-          <w14:ligatures w14:val="standard"/>
-        </w:rPr>
-        <w:t xml:space="preserve"> user can run </w:t>
-      </w:r>
-      <w:r>
-        <w:rPr>
-          <w:sz w:val="20"/>
-          <w:szCs w:val="24"/>
-          <w14:ligatures w14:val="standard"/>
-        </w:rPr>
-        <w:t xml:space="preserve">the </w:t>
-      </w:r>
-      <w:r>
-        <w:rPr>
-          <w:sz w:val="20"/>
-          <w:szCs w:val="24"/>
-          <w14:ligatures w14:val="standard"/>
-        </w:rPr>
-        <w:t xml:space="preserve">option </w:t>
-      </w:r>
-      <w:r>
-        <w:rPr>
-          <w:b/>
-          <w:sz w:val="20"/>
-          <w:szCs w:val="24"/>
-          <w14:ligatures w14:val="standard"/>
-        </w:rPr>
-        <w:t>Manuscript Validation</w:t>
-      </w:r>
-      <w:r>
-        <w:rPr>
-          <w:sz w:val="20"/>
-          <w:szCs w:val="24"/>
-          <w14:ligatures w14:val="standard"/>
-        </w:rPr>
-        <w:t>. It inform</w:t>
-      </w:r>
-      <w:r>
-        <w:rPr>
-          <w:sz w:val="20"/>
-          <w:szCs w:val="24"/>
-          <w14:ligatures w14:val="standard"/>
-        </w:rPr>
-        <w:t>s the user of</w:t>
-      </w:r>
-      <w:r>
-        <w:rPr>
-          <w:sz w:val="20"/>
-          <w:szCs w:val="24"/>
-          <w14:ligatures w14:val="standard"/>
-        </w:rPr>
-        <w:t xml:space="preserve"> the wrong or missing values </w:t>
-      </w:r>
-      <w:r>
-        <w:rPr>
-          <w:sz w:val="20"/>
-          <w:szCs w:val="24"/>
-          <w14:ligatures w14:val="standard"/>
-        </w:rPr>
-        <w:t>in</w:t>
-      </w:r>
-      <w:r>
-        <w:rPr>
-          <w:sz w:val="20"/>
-          <w:szCs w:val="24"/>
-          <w14:ligatures w14:val="standard"/>
-        </w:rPr>
-        <w:t xml:space="preserve"> the paper. </w:t>
-      </w:r>
-      <w:r>
-        <w:rPr>
-          <w:sz w:val="20"/>
-          <w:szCs w:val="24"/>
-          <w14:ligatures w14:val="standard"/>
-        </w:rPr>
-        <w:t>The u</w:t>
-      </w:r>
-      <w:r>
-        <w:rPr>
-          <w:sz w:val="20"/>
-          <w:szCs w:val="24"/>
-          <w14:ligatures w14:val="standard"/>
-        </w:rPr>
-        <w:t xml:space="preserve">ser must correct the paper as per validation messages and rerun </w:t>
-      </w:r>
-      <w:r>
-        <w:rPr>
-          <w:b/>
-          <w:sz w:val="20"/>
-          <w:szCs w:val="24"/>
-          <w14:ligatures w14:val="standard"/>
-        </w:rPr>
-        <w:t xml:space="preserve">Manuscript </w:t>
-      </w:r>
-      <w:r>
-        <w:rPr>
-          <w:b/>
-          <w:sz w:val="20"/>
-          <w:szCs w:val="24"/>
-          <w14:ligatures w14:val="standard"/>
-        </w:rPr>
-        <w:t>V</w:t>
-      </w:r>
-      <w:r>
-        <w:rPr>
-          <w:b/>
-          <w:sz w:val="20"/>
-          <w:szCs w:val="24"/>
-          <w14:ligatures w14:val="standard"/>
-        </w:rPr>
-        <w:t>alidation</w:t>
-      </w:r>
-      <w:r>
-        <w:rPr>
-          <w:sz w:val="20"/>
-          <w:szCs w:val="24"/>
-          <w14:ligatures w14:val="standard"/>
-        </w:rPr>
-        <w:t>.</w:t>
+        <w:ind w:firstLine="288"/>
+        <w:rPr>
+          <w:sz w:val="20"/>
+          <w:szCs w:val="24"/>
+          <w14:ligatures w14:val="standard"/>
+        </w:rPr>
+      </w:pPr>
+      <w:r>
+        <w:rPr>
+          <w:sz w:val="20"/>
+          <w:szCs w:val="24"/>
+          <w14:ligatures w14:val="standard"/>
+        </w:rPr>
+        <w:t>A similar integration for Slack and GitHub has already been developed</w:t>
+      </w:r>
+      <w:sdt>
+        <w:sdtPr>
+          <w:rPr>
+            <w:sz w:val="20"/>
+            <w:szCs w:val="24"/>
+            <w14:ligatures w14:val="standard"/>
+          </w:rPr>
+          <w:id w:val="710145670"/>
+          <w:citation/>
+        </w:sdtPr>
+        <w:sdtContent>
+          <w:r>
+            <w:rPr>
+              <w:sz w:val="20"/>
+              <w:szCs w:val="24"/>
+              <w14:ligatures w14:val="standard"/>
+            </w:rPr>
+            <w:fldChar w:fldCharType="begin"/>
+          </w:r>
+          <w:r>
+            <w:rPr>
+              <w:sz w:val="20"/>
+              <w:szCs w:val="24"/>
+              <w14:ligatures w14:val="standard"/>
+            </w:rPr>
+            <w:instrText xml:space="preserve"> CITATION sla1 \l 1033 </w:instrText>
+          </w:r>
+          <w:r>
+            <w:rPr>
+              <w:sz w:val="20"/>
+              <w:szCs w:val="24"/>
+              <w14:ligatures w14:val="standard"/>
+            </w:rPr>
+            <w:fldChar w:fldCharType="separate"/>
+          </w:r>
+          <w:r>
+            <w:rPr>
+              <w:noProof/>
+              <w:sz w:val="20"/>
+              <w:szCs w:val="24"/>
+              <w14:ligatures w14:val="standard"/>
+            </w:rPr>
+            <w:t xml:space="preserve"> </w:t>
+          </w:r>
+          <w:r>
+            <w:rPr>
+              <w:noProof/>
+              <w:sz w:val="20"/>
+              <w:szCs w:val="24"/>
+              <w14:ligatures w14:val="standard"/>
+            </w:rPr>
+            <w:t>[7]</w:t>
+          </w:r>
+          <w:r>
+            <w:rPr>
+              <w:sz w:val="20"/>
+              <w:szCs w:val="24"/>
+              <w14:ligatures w14:val="standard"/>
+            </w:rPr>
+            <w:fldChar w:fldCharType="end"/>
+          </w:r>
+        </w:sdtContent>
+      </w:sdt>
+      <w:r>
+        <w:rPr>
+          <w:sz w:val="20"/>
+          <w:szCs w:val="24"/>
+          <w14:ligatures w14:val="standard"/>
+        </w:rPr>
+        <w:t>. Also, there are many services like Pipedream</w:t>
+      </w:r>
+      <w:sdt>
+        <w:sdtPr>
+          <w:rPr>
+            <w:sz w:val="20"/>
+            <w:szCs w:val="24"/>
+            <w14:ligatures w14:val="standard"/>
+          </w:rPr>
+          <w:id w:val="447585443"/>
+          <w:citation/>
+        </w:sdtPr>
+        <w:sdtContent>
+          <w:r>
+            <w:rPr>
+              <w:sz w:val="20"/>
+              <w:szCs w:val="24"/>
+              <w14:ligatures w14:val="standard"/>
+            </w:rPr>
+            <w:fldChar w:fldCharType="begin"/>
+          </w:r>
+          <w:r>
+            <w:rPr>
+              <w:sz w:val="20"/>
+              <w:szCs w:val="24"/>
+              <w14:ligatures w14:val="standard"/>
+            </w:rPr>
+            <w:instrText xml:space="preserve"> CITATION pip \l 1033 </w:instrText>
+          </w:r>
+          <w:r>
+            <w:rPr>
+              <w:sz w:val="20"/>
+              <w:szCs w:val="24"/>
+              <w14:ligatures w14:val="standard"/>
+            </w:rPr>
+            <w:fldChar w:fldCharType="separate"/>
+          </w:r>
+          <w:r>
+            <w:rPr>
+              <w:noProof/>
+              <w:sz w:val="20"/>
+              <w:szCs w:val="24"/>
+              <w14:ligatures w14:val="standard"/>
+            </w:rPr>
+            <w:t xml:space="preserve"> </w:t>
+          </w:r>
+          <w:r>
+            <w:rPr>
+              <w:noProof/>
+              <w:sz w:val="20"/>
+              <w:szCs w:val="24"/>
+              <w14:ligatures w14:val="standard"/>
+            </w:rPr>
+            <w:t>[8]</w:t>
+          </w:r>
+          <w:r>
+            <w:rPr>
+              <w:sz w:val="20"/>
+              <w:szCs w:val="24"/>
+              <w14:ligatures w14:val="standard"/>
+            </w:rPr>
+            <w:fldChar w:fldCharType="end"/>
+          </w:r>
+        </w:sdtContent>
+      </w:sdt>
+      <w:r>
+        <w:rPr>
+          <w:sz w:val="20"/>
+          <w:szCs w:val="24"/>
+          <w14:ligatures w14:val="standard"/>
+        </w:rPr>
+        <w:t xml:space="preserve"> that provide integration between </w:t>
+      </w:r>
+      <w:r>
+        <w:rPr>
+          <w:sz w:val="20"/>
+          <w:szCs w:val="24"/>
+          <w14:ligatures w14:val="standard"/>
+        </w:rPr>
+        <w:t xml:space="preserve">GitHub API </w:t>
+      </w:r>
+      <w:r>
+        <w:rPr>
+          <w:sz w:val="20"/>
+          <w:szCs w:val="24"/>
+          <w14:ligatures w14:val="standard"/>
+        </w:rPr>
+        <w:t>and</w:t>
+      </w:r>
+      <w:r>
+        <w:rPr>
+          <w:sz w:val="20"/>
+          <w:szCs w:val="24"/>
+          <w14:ligatures w14:val="standard"/>
+        </w:rPr>
+        <w:t xml:space="preserve"> the Discord Webhook API</w:t>
+      </w:r>
+      <w:r>
+        <w:rPr>
+          <w:sz w:val="20"/>
+          <w:szCs w:val="24"/>
+          <w14:ligatures w14:val="standard"/>
+        </w:rPr>
+        <w:t xml:space="preserve">. Based on this inspiration, we plan to develop </w:t>
+      </w:r>
+      <w:proofErr w:type="spellStart"/>
+      <w:r>
+        <w:rPr>
+          <w:sz w:val="20"/>
+          <w:szCs w:val="24"/>
+          <w14:ligatures w14:val="standard"/>
+        </w:rPr>
+        <w:t>RepoRanger</w:t>
+      </w:r>
+      <w:proofErr w:type="spellEnd"/>
+      <w:r>
+        <w:rPr>
+          <w:sz w:val="20"/>
+          <w:szCs w:val="24"/>
+          <w14:ligatures w14:val="standard"/>
+        </w:rPr>
+        <w:t>. We aim to achieve maximum usability of this bot by making it easy to configure with any GitHub repository and project.</w:t>
       </w:r>
     </w:p>
     <w:p>
       <w:pPr>
         <w:pStyle w:val="Abstract"/>
+        <w:ind w:firstLine="288"/>
         <w:rPr>
           <w:sz w:val="20"/>
           <w:szCs w:val="24"/>
@@ -871,19 +1573,166 @@
     <w:p>
       <w:pPr>
         <w:pStyle w:val="Abstract"/>
-        <w:rPr>
-          <w:sz w:val="20"/>
-          <w:szCs w:val="24"/>
-          <w14:ligatures w14:val="standard"/>
-        </w:rPr>
-      </w:pPr>
-      <w:r>
-        <w:rPr>
-          <w:sz w:val="20"/>
-          <w:szCs w:val="24"/>
-          <w14:ligatures w14:val="standard"/>
-        </w:rPr>
-        <w:t>Temporary design notes:</w:t>
+        <w:ind w:firstLine="288"/>
+        <w:rPr>
+          <w:sz w:val="20"/>
+          <w:szCs w:val="24"/>
+          <w14:ligatures w14:val="standard"/>
+        </w:rPr>
+      </w:pPr>
+      <w:proofErr w:type="spellStart"/>
+      <w:r>
+        <w:rPr>
+          <w:sz w:val="20"/>
+          <w:szCs w:val="24"/>
+          <w14:ligatures w14:val="standard"/>
+        </w:rPr>
+        <w:t>RepoRanger</w:t>
+      </w:r>
+      <w:proofErr w:type="spellEnd"/>
+      <w:r>
+        <w:rPr>
+          <w:sz w:val="20"/>
+          <w:szCs w:val="24"/>
+          <w14:ligatures w14:val="standard"/>
+        </w:rPr>
+        <w:t xml:space="preserve"> </w:t>
+      </w:r>
+      <w:r>
+        <w:rPr>
+          <w:sz w:val="20"/>
+          <w:szCs w:val="24"/>
+          <w14:ligatures w14:val="standard"/>
+        </w:rPr>
+        <w:t xml:space="preserve">will </w:t>
+      </w:r>
+      <w:r>
+        <w:rPr>
+          <w:sz w:val="20"/>
+          <w:szCs w:val="24"/>
+          <w14:ligatures w14:val="standard"/>
+        </w:rPr>
+        <w:t>be based on</w:t>
+      </w:r>
+      <w:r>
+        <w:rPr>
+          <w:sz w:val="20"/>
+          <w:szCs w:val="24"/>
+          <w14:ligatures w14:val="standard"/>
+        </w:rPr>
+        <w:t xml:space="preserve"> </w:t>
+      </w:r>
+      <w:r>
+        <w:rPr>
+          <w:sz w:val="20"/>
+          <w:szCs w:val="24"/>
+          <w14:ligatures w14:val="standard"/>
+        </w:rPr>
+        <w:t xml:space="preserve">the </w:t>
+      </w:r>
+      <w:r>
+        <w:rPr>
+          <w:sz w:val="20"/>
+          <w:szCs w:val="24"/>
+          <w14:ligatures w14:val="standard"/>
+        </w:rPr>
+        <w:t>message broker</w:t>
+      </w:r>
+      <w:r>
+        <w:rPr>
+          <w:sz w:val="20"/>
+          <w:szCs w:val="24"/>
+          <w14:ligatures w14:val="standard"/>
+        </w:rPr>
+        <w:t xml:space="preserve"> architectural pattern as it will facilitate communication</w:t>
+      </w:r>
+      <w:r>
+        <w:rPr>
+          <w:sz w:val="20"/>
+          <w:szCs w:val="24"/>
+          <w14:ligatures w14:val="standard"/>
+        </w:rPr>
+        <w:t xml:space="preserve"> between Discord and GitHub</w:t>
+      </w:r>
+      <w:r>
+        <w:rPr>
+          <w:sz w:val="20"/>
+          <w:szCs w:val="24"/>
+          <w14:ligatures w14:val="standard"/>
+        </w:rPr>
+        <w:t xml:space="preserve"> and by doing so, it can simplify commands for the user. For example, </w:t>
+      </w:r>
+      <w:r>
+        <w:rPr>
+          <w:sz w:val="20"/>
+          <w:szCs w:val="24"/>
+          <w14:ligatures w14:val="standard"/>
+        </w:rPr>
+        <w:t>a complex</w:t>
+      </w:r>
+      <w:r>
+        <w:rPr>
+          <w:sz w:val="20"/>
+          <w:szCs w:val="24"/>
+          <w14:ligatures w14:val="standard"/>
+        </w:rPr>
+        <w:t xml:space="preserve"> git</w:t>
+      </w:r>
+      <w:r>
+        <w:rPr>
+          <w:sz w:val="20"/>
+          <w:szCs w:val="24"/>
+          <w14:ligatures w14:val="standard"/>
+        </w:rPr>
+        <w:t xml:space="preserve"> command to list all the</w:t>
+      </w:r>
+      <w:r>
+        <w:rPr>
+          <w:sz w:val="20"/>
+          <w:szCs w:val="24"/>
+          <w14:ligatures w14:val="standard"/>
+        </w:rPr>
+        <w:t xml:space="preserve"> </w:t>
+      </w:r>
+      <w:r>
+        <w:rPr>
+          <w:sz w:val="20"/>
+          <w:szCs w:val="24"/>
+          <w14:ligatures w14:val="standard"/>
+        </w:rPr>
+        <w:t xml:space="preserve">pending pull requests can be simplified to just one </w:t>
+      </w:r>
+      <w:r>
+        <w:rPr>
+          <w:sz w:val="20"/>
+          <w:szCs w:val="24"/>
+          <w14:ligatures w14:val="standard"/>
+        </w:rPr>
+        <w:t>request to</w:t>
+      </w:r>
+      <w:r>
+        <w:rPr>
+          <w:sz w:val="20"/>
+          <w:szCs w:val="24"/>
+          <w14:ligatures w14:val="standard"/>
+        </w:rPr>
+        <w:t xml:space="preserve"> the bot. This will improve the</w:t>
+      </w:r>
+      <w:r>
+        <w:rPr>
+          <w:sz w:val="20"/>
+          <w:szCs w:val="24"/>
+          <w14:ligatures w14:val="standard"/>
+        </w:rPr>
+        <w:t xml:space="preserve"> </w:t>
+      </w:r>
+      <w:r>
+        <w:rPr>
+          <w:sz w:val="20"/>
+          <w:szCs w:val="24"/>
+          <w14:ligatures w14:val="standard"/>
+        </w:rPr>
+        <w:t>accessibility of GitHub even for the stakeholders that are not well versed with the console.</w:t>
       </w:r>
     </w:p>
     <w:p>
@@ -901,8 +1750,31 @@
           <w:szCs w:val="24"/>
           <w14:ligatures w14:val="standard"/>
         </w:rPr>
-        <w:tab/>
-        <w:t>As the bot will act as an independent entity, I think using GitHub Apps will be more useful. Let’s see</w:t>
+        <w:t xml:space="preserve">This project </w:t>
+      </w:r>
+      <w:r>
+        <w:rPr>
+          <w:sz w:val="20"/>
+          <w:szCs w:val="24"/>
+          <w14:ligatures w14:val="standard"/>
+        </w:rPr>
+        <w:t xml:space="preserve">will have </w:t>
+      </w:r>
+      <w:r>
+        <w:rPr>
+          <w:sz w:val="20"/>
+          <w:szCs w:val="24"/>
+          <w14:ligatures w14:val="standard"/>
+        </w:rPr>
+        <w:t xml:space="preserve">the following </w:t>
+      </w:r>
+      <w:r>
+        <w:rPr>
+          <w:sz w:val="20"/>
+          <w:szCs w:val="24"/>
+          <w14:ligatures w14:val="standard"/>
+        </w:rPr>
+        <w:t xml:space="preserve">3 major components: </w:t>
       </w:r>
     </w:p>
     <w:p>
@@ -928,1944 +1800,49 @@
     <w:p>
       <w:pPr>
         <w:pStyle w:val="Abstract"/>
-        <w:rPr>
-          <w:sz w:val="20"/>
-          <w:szCs w:val="24"/>
-          <w14:ligatures w14:val="standard"/>
-        </w:rPr>
-      </w:pPr>
-    </w:p>
-    <w:p>
-      <w:pPr>
-        <w:pStyle w:val="Abstract"/>
-        <w:rPr>
-          <w:sz w:val="20"/>
-          <w:szCs w:val="24"/>
-          <w14:ligatures w14:val="standard"/>
-        </w:rPr>
-      </w:pPr>
-    </w:p>
-    <w:p>
-      <w:pPr>
-        <w:pStyle w:val="Abstract"/>
-        <w:rPr>
-          <w:sz w:val="20"/>
-          <w:szCs w:val="24"/>
-          <w14:ligatures w14:val="standard"/>
-        </w:rPr>
-      </w:pPr>
-    </w:p>
-    <w:p>
-      <w:pPr>
-        <w:pStyle w:val="Abstract"/>
-        <w:rPr>
-          <w:sz w:val="20"/>
-          <w:szCs w:val="24"/>
-          <w14:ligatures w14:val="standard"/>
-        </w:rPr>
-      </w:pPr>
-      <w:r>
-        <w:rPr>
-          <w:sz w:val="20"/>
-          <w:szCs w:val="24"/>
-          <w14:ligatures w14:val="standard"/>
-        </w:rPr>
-        <w:t xml:space="preserve">Template Style </w:t>
-      </w:r>
-      <w:r>
-        <w:rPr>
-          <w:sz w:val="20"/>
-          <w:szCs w:val="24"/>
-          <w14:ligatures w14:val="standard"/>
-        </w:rPr>
-        <w:t xml:space="preserve">option </w:t>
-      </w:r>
-      <w:r>
-        <w:rPr>
-          <w:sz w:val="20"/>
-          <w:szCs w:val="24"/>
-          <w14:ligatures w14:val="standard"/>
-        </w:rPr>
-        <w:t>(</w:t>
-      </w:r>
-      <w:r>
-        <w:rPr>
-          <w:sz w:val="20"/>
-          <w:szCs w:val="24"/>
-          <w:u w:val="single"/>
-          <w14:ligatures w14:val="standard"/>
-        </w:rPr>
-        <w:t>choose the re</w:t>
-      </w:r>
-      <w:r>
-        <w:rPr>
-          <w:sz w:val="20"/>
-          <w:szCs w:val="24"/>
-          <w:u w:val="single"/>
-          <w14:ligatures w14:val="standard"/>
-        </w:rPr>
-        <w:t>quired</w:t>
-      </w:r>
-      <w:r>
-        <w:rPr>
-          <w:sz w:val="20"/>
-          <w:szCs w:val="24"/>
-          <w:u w:val="single"/>
-          <w14:ligatures w14:val="standard"/>
-        </w:rPr>
-        <w:t xml:space="preserve"> layout design</w:t>
-      </w:r>
-      <w:r>
-        <w:rPr>
-          <w:sz w:val="20"/>
-          <w:szCs w:val="24"/>
-          <w:u w:val="single"/>
-          <w14:ligatures w14:val="standard"/>
-        </w:rPr>
-        <w:t>,</w:t>
-      </w:r>
-      <w:r>
-        <w:rPr>
-          <w:sz w:val="20"/>
-          <w:szCs w:val="24"/>
-          <w:u w:val="single"/>
-          <w14:ligatures w14:val="standard"/>
-        </w:rPr>
-        <w:t xml:space="preserve"> </w:t>
-      </w:r>
-      <w:proofErr w:type="gramStart"/>
-      <w:r>
-        <w:rPr>
-          <w:sz w:val="20"/>
-          <w:szCs w:val="24"/>
-          <w:u w:val="single"/>
-          <w14:ligatures w14:val="standard"/>
-        </w:rPr>
-        <w:t>i.e.</w:t>
-      </w:r>
-      <w:proofErr w:type="gramEnd"/>
-      <w:r>
-        <w:rPr>
-          <w:sz w:val="20"/>
-          <w:szCs w:val="24"/>
-          <w:u w:val="single"/>
-          <w14:ligatures w14:val="standard"/>
-        </w:rPr>
-        <w:t xml:space="preserve"> choose between Journals and Proceedings</w:t>
-      </w:r>
-      <w:r>
-        <w:rPr>
-          <w:sz w:val="20"/>
-          <w:szCs w:val="24"/>
-          <w14:ligatures w14:val="standard"/>
-        </w:rPr>
-        <w:t>).</w:t>
-      </w:r>
-    </w:p>
-    <w:p>
-      <w:pPr>
-        <w:pStyle w:val="Abstract"/>
-        <w:rPr>
-          <w:sz w:val="20"/>
-          <w:szCs w:val="24"/>
-          <w14:ligatures w14:val="standard"/>
-        </w:rPr>
-      </w:pPr>
-      <w:r>
-        <w:rPr>
-          <w:sz w:val="20"/>
-          <w:szCs w:val="24"/>
-          <w14:ligatures w14:val="standard"/>
-        </w:rPr>
-        <w:t>S</w:t>
-      </w:r>
-      <w:r>
-        <w:rPr>
-          <w:sz w:val="20"/>
-          <w:szCs w:val="24"/>
-          <w14:ligatures w14:val="standard"/>
-        </w:rPr>
-        <w:t xml:space="preserve">ome specific values are required to create a standard layout </w:t>
-      </w:r>
-      <w:r>
-        <w:rPr>
-          <w:sz w:val="20"/>
-          <w:szCs w:val="24"/>
-          <w14:ligatures w14:val="standard"/>
-        </w:rPr>
-        <w:t>by choosing a</w:t>
-      </w:r>
-      <w:r>
-        <w:rPr>
-          <w:sz w:val="20"/>
-          <w:szCs w:val="24"/>
-          <w14:ligatures w14:val="standard"/>
-        </w:rPr>
-        <w:t xml:space="preserve"> template for the journals or proceedings. So once </w:t>
-      </w:r>
-      <w:r>
-        <w:rPr>
-          <w:sz w:val="20"/>
-          <w:szCs w:val="24"/>
-          <w14:ligatures w14:val="standard"/>
-        </w:rPr>
-        <w:t xml:space="preserve">the </w:t>
-      </w:r>
-      <w:r>
-        <w:rPr>
-          <w:sz w:val="20"/>
-          <w:szCs w:val="24"/>
-          <w14:ligatures w14:val="standard"/>
-        </w:rPr>
-        <w:t>user choose</w:t>
-      </w:r>
-      <w:r>
-        <w:rPr>
-          <w:sz w:val="20"/>
-          <w:szCs w:val="24"/>
-          <w14:ligatures w14:val="standard"/>
-        </w:rPr>
-        <w:t>s</w:t>
-      </w:r>
-      <w:r>
-        <w:rPr>
-          <w:sz w:val="20"/>
-          <w:szCs w:val="24"/>
-          <w14:ligatures w14:val="standard"/>
-        </w:rPr>
-        <w:t xml:space="preserve"> </w:t>
-      </w:r>
-      <w:r>
-        <w:rPr>
-          <w:sz w:val="20"/>
-          <w:szCs w:val="24"/>
-          <w14:ligatures w14:val="standard"/>
-        </w:rPr>
-        <w:t>one of the template layout style</w:t>
-      </w:r>
-      <w:r>
-        <w:rPr>
-          <w:sz w:val="20"/>
-          <w:szCs w:val="24"/>
-          <w14:ligatures w14:val="standard"/>
-        </w:rPr>
-        <w:t>s</w:t>
-      </w:r>
-      <w:r>
-        <w:rPr>
-          <w:sz w:val="20"/>
-          <w:szCs w:val="24"/>
-          <w14:ligatures w14:val="standard"/>
-        </w:rPr>
-        <w:t>,</w:t>
-      </w:r>
-      <w:r>
-        <w:rPr>
-          <w:sz w:val="20"/>
-          <w:szCs w:val="24"/>
-          <w14:ligatures w14:val="standard"/>
-        </w:rPr>
-        <w:t xml:space="preserve"> the respective Journal </w:t>
-      </w:r>
-      <w:r>
-        <w:rPr>
-          <w:sz w:val="20"/>
-          <w:szCs w:val="24"/>
-          <w14:ligatures w14:val="standard"/>
-        </w:rPr>
-        <w:t>or</w:t>
-      </w:r>
-      <w:r>
-        <w:rPr>
-          <w:sz w:val="20"/>
-          <w:szCs w:val="24"/>
-          <w14:ligatures w14:val="standard"/>
-        </w:rPr>
-        <w:t xml:space="preserve"> Conference details dialog box</w:t>
-      </w:r>
-      <w:r>
-        <w:rPr>
-          <w:sz w:val="20"/>
-          <w:szCs w:val="24"/>
-          <w14:ligatures w14:val="standard"/>
-        </w:rPr>
-        <w:t xml:space="preserve"> (i.e. </w:t>
-      </w:r>
-      <w:r>
+        <w:numPr>
+          <w:ilvl w:val="1"/>
+          <w:numId w:val="35"/>
+        </w:numPr>
         <w:rPr>
           <w:b/>
-          <w:sz w:val="20"/>
-          <w:szCs w:val="24"/>
-          <w14:ligatures w14:val="standard"/>
-        </w:rPr>
-        <w:t xml:space="preserve">journal/conference </w:t>
-      </w:r>
-      <w:r>
-        <w:rPr>
-          <w:b/>
-          <w:sz w:val="20"/>
-          <w:szCs w:val="24"/>
-          <w14:ligatures w14:val="standard"/>
-        </w:rPr>
-        <w:t>acronym</w:t>
-      </w:r>
-      <w:r>
-        <w:rPr>
-          <w:b/>
-          <w:sz w:val="20"/>
-          <w:szCs w:val="24"/>
-          <w14:ligatures w14:val="standard"/>
-        </w:rPr>
-        <w:t xml:space="preserve">, </w:t>
-      </w:r>
-      <w:r>
-        <w:rPr>
-          <w:b/>
-          <w:sz w:val="20"/>
-          <w:szCs w:val="24"/>
-          <w14:ligatures w14:val="standard"/>
-        </w:rPr>
-        <w:t>DOI</w:t>
-      </w:r>
-      <w:r>
-        <w:rPr>
-          <w:b/>
-          <w:sz w:val="20"/>
-          <w:szCs w:val="24"/>
-          <w14:ligatures w14:val="standard"/>
-        </w:rPr>
-        <w:t xml:space="preserve">, </w:t>
-      </w:r>
-      <w:r>
-        <w:rPr>
-          <w:b/>
-          <w:sz w:val="20"/>
-          <w:szCs w:val="24"/>
-          <w14:ligatures w14:val="standard"/>
-        </w:rPr>
-        <w:t>ISBN</w:t>
-      </w:r>
-      <w:r>
-        <w:rPr>
-          <w:b/>
-          <w:sz w:val="20"/>
-          <w:szCs w:val="24"/>
-          <w14:ligatures w14:val="standard"/>
-        </w:rPr>
-        <w:t>,</w:t>
-      </w:r>
-      <w:r>
-        <w:rPr>
-          <w:b/>
-          <w:sz w:val="20"/>
-          <w:szCs w:val="24"/>
-          <w14:ligatures w14:val="standard"/>
-        </w:rPr>
-        <w:t xml:space="preserve"> copyright</w:t>
-      </w:r>
-      <w:r>
-        <w:rPr>
-          <w:b/>
-          <w:sz w:val="20"/>
-          <w:szCs w:val="24"/>
-          <w14:ligatures w14:val="standard"/>
-        </w:rPr>
-        <w:t>,</w:t>
-      </w:r>
-      <w:r>
-        <w:rPr>
-          <w:b/>
-          <w:sz w:val="20"/>
-          <w:szCs w:val="24"/>
-          <w14:ligatures w14:val="standard"/>
-        </w:rPr>
-        <w:t xml:space="preserve"> </w:t>
-      </w:r>
-      <w:r>
-        <w:rPr>
-          <w:b/>
-          <w:sz w:val="20"/>
-          <w:szCs w:val="24"/>
-          <w14:ligatures w14:val="standard"/>
-        </w:rPr>
-        <w:t>year</w:t>
-      </w:r>
-      <w:r>
-        <w:rPr>
-          <w:b/>
-          <w:sz w:val="20"/>
-          <w:szCs w:val="24"/>
-          <w14:ligatures w14:val="standard"/>
-        </w:rPr>
-        <w:t>,</w:t>
-      </w:r>
-      <w:r>
-        <w:rPr>
-          <w:b/>
-          <w:sz w:val="20"/>
-          <w:szCs w:val="24"/>
-          <w14:ligatures w14:val="standard"/>
-        </w:rPr>
-        <w:t xml:space="preserve"> </w:t>
-      </w:r>
-      <w:r>
-        <w:rPr>
-          <w:b/>
-          <w:sz w:val="20"/>
-          <w:szCs w:val="24"/>
-          <w14:ligatures w14:val="standard"/>
-        </w:rPr>
-        <w:t>etc.</w:t>
-      </w:r>
-      <w:r>
-        <w:rPr>
-          <w:sz w:val="20"/>
-          <w:szCs w:val="24"/>
-          <w14:ligatures w14:val="standard"/>
-        </w:rPr>
-        <w:t>)</w:t>
-      </w:r>
-      <w:r>
-        <w:rPr>
-          <w:sz w:val="20"/>
-          <w:szCs w:val="24"/>
-          <w14:ligatures w14:val="standard"/>
-        </w:rPr>
-        <w:t xml:space="preserve"> </w:t>
-      </w:r>
-      <w:r>
-        <w:rPr>
-          <w:sz w:val="20"/>
-          <w:szCs w:val="24"/>
-          <w14:ligatures w14:val="standard"/>
-        </w:rPr>
-        <w:t>will appear as a</w:t>
-      </w:r>
-      <w:r>
-        <w:rPr>
-          <w:sz w:val="20"/>
-          <w:szCs w:val="24"/>
-          <w14:ligatures w14:val="standard"/>
-        </w:rPr>
-        <w:t xml:space="preserve"> prompt during </w:t>
-      </w:r>
-      <w:r>
-        <w:rPr>
-          <w:sz w:val="20"/>
-          <w:szCs w:val="24"/>
-          <w14:ligatures w14:val="standard"/>
-        </w:rPr>
-        <w:t xml:space="preserve">the </w:t>
-      </w:r>
-      <w:r>
-        <w:rPr>
-          <w:sz w:val="20"/>
-          <w:szCs w:val="24"/>
-          <w14:ligatures w14:val="standard"/>
-        </w:rPr>
-        <w:t xml:space="preserve">Define </w:t>
-      </w:r>
-      <w:r>
-        <w:rPr>
-          <w:sz w:val="20"/>
-          <w:szCs w:val="24"/>
-          <w14:ligatures w14:val="standard"/>
-        </w:rPr>
-        <w:t>Template Style</w:t>
-      </w:r>
-      <w:r>
-        <w:rPr>
-          <w:sz w:val="20"/>
-          <w:szCs w:val="24"/>
-          <w14:ligatures w14:val="standard"/>
-        </w:rPr>
-        <w:t xml:space="preserve"> functionality</w:t>
-      </w:r>
-      <w:r>
-        <w:rPr>
-          <w:sz w:val="20"/>
-          <w:szCs w:val="24"/>
-          <w14:ligatures w14:val="standard"/>
-        </w:rPr>
-        <w:t xml:space="preserve">. </w:t>
-      </w:r>
-      <w:r>
-        <w:rPr>
-          <w:sz w:val="20"/>
-          <w:szCs w:val="24"/>
-          <w14:ligatures w14:val="standard"/>
-        </w:rPr>
-        <w:t>The user should fill these values</w:t>
-      </w:r>
-      <w:r>
-        <w:rPr>
-          <w:sz w:val="20"/>
-          <w:szCs w:val="24"/>
-          <w14:ligatures w14:val="standard"/>
-        </w:rPr>
-        <w:t>,</w:t>
-      </w:r>
-      <w:r>
-        <w:rPr>
-          <w:sz w:val="20"/>
-          <w:szCs w:val="24"/>
-          <w14:ligatures w14:val="standard"/>
-        </w:rPr>
-        <w:t xml:space="preserve"> </w:t>
-      </w:r>
-      <w:r>
-        <w:rPr>
-          <w:sz w:val="20"/>
-          <w:szCs w:val="24"/>
-          <w14:ligatures w14:val="standard"/>
-        </w:rPr>
-        <w:t>after</w:t>
-      </w:r>
-      <w:r>
-        <w:rPr>
-          <w:sz w:val="20"/>
-          <w:szCs w:val="24"/>
-          <w14:ligatures w14:val="standard"/>
-        </w:rPr>
-        <w:t xml:space="preserve"> </w:t>
-      </w:r>
-      <w:r>
-        <w:rPr>
-          <w:sz w:val="20"/>
-          <w:szCs w:val="24"/>
-          <w14:ligatures w14:val="standard"/>
-        </w:rPr>
-        <w:t>which the</w:t>
-      </w:r>
-      <w:r>
-        <w:rPr>
-          <w:sz w:val="20"/>
-          <w:szCs w:val="24"/>
-          <w14:ligatures w14:val="standard"/>
-        </w:rPr>
-        <w:t xml:space="preserve"> template creates </w:t>
-      </w:r>
-      <w:r>
-        <w:rPr>
-          <w:sz w:val="20"/>
-          <w:szCs w:val="24"/>
-          <w14:ligatures w14:val="standard"/>
-        </w:rPr>
-        <w:t>the</w:t>
-      </w:r>
-      <w:r>
-        <w:rPr>
-          <w:sz w:val="20"/>
-          <w:szCs w:val="24"/>
-          <w14:ligatures w14:val="standard"/>
-        </w:rPr>
-        <w:t xml:space="preserve"> desired layout of the paper. </w:t>
-      </w:r>
-      <w:r>
-        <w:rPr>
-          <w:sz w:val="20"/>
-          <w:szCs w:val="24"/>
-          <w14:ligatures w14:val="standard"/>
-        </w:rPr>
-        <w:t>The u</w:t>
-      </w:r>
-      <w:r>
-        <w:rPr>
-          <w:sz w:val="20"/>
-          <w:szCs w:val="24"/>
-          <w14:ligatures w14:val="standard"/>
-        </w:rPr>
-        <w:t>ser can now</w:t>
-      </w:r>
-      <w:r>
-        <w:rPr>
-          <w:sz w:val="20"/>
-          <w:szCs w:val="24"/>
-          <w14:ligatures w14:val="standard"/>
-        </w:rPr>
-        <w:t xml:space="preserve"> create </w:t>
-      </w:r>
-      <w:r>
-        <w:rPr>
-          <w:sz w:val="20"/>
-          <w:szCs w:val="24"/>
-          <w14:ligatures w14:val="standard"/>
-        </w:rPr>
-        <w:t xml:space="preserve">a </w:t>
-      </w:r>
-      <w:r>
-        <w:rPr>
-          <w:sz w:val="20"/>
-          <w:szCs w:val="24"/>
-          <w14:ligatures w14:val="standard"/>
-        </w:rPr>
-        <w:t xml:space="preserve">PDF of </w:t>
-      </w:r>
-      <w:r>
-        <w:rPr>
-          <w:sz w:val="20"/>
-          <w:szCs w:val="24"/>
-          <w14:ligatures w14:val="standard"/>
-        </w:rPr>
-        <w:t>his/her</w:t>
-      </w:r>
-      <w:r>
-        <w:rPr>
-          <w:sz w:val="20"/>
-          <w:szCs w:val="24"/>
-          <w14:ligatures w14:val="standard"/>
-        </w:rPr>
-        <w:t xml:space="preserve"> manuscript using </w:t>
-      </w:r>
-      <w:r>
-        <w:rPr>
-          <w:sz w:val="20"/>
-          <w:szCs w:val="24"/>
-          <w14:ligatures w14:val="standard"/>
-        </w:rPr>
-        <w:t xml:space="preserve">the </w:t>
-      </w:r>
-      <w:r>
-        <w:rPr>
-          <w:sz w:val="20"/>
-          <w:szCs w:val="24"/>
-          <w14:ligatures w14:val="standard"/>
-        </w:rPr>
-        <w:t>“</w:t>
-      </w:r>
-      <w:r>
-        <w:rPr>
-          <w:i/>
-          <w:sz w:val="20"/>
-          <w:szCs w:val="24"/>
-          <w14:ligatures w14:val="standard"/>
-        </w:rPr>
-        <w:t>Save as PDF</w:t>
-      </w:r>
-      <w:r>
-        <w:rPr>
-          <w:sz w:val="20"/>
-          <w:szCs w:val="24"/>
-          <w14:ligatures w14:val="standard"/>
-        </w:rPr>
-        <w:t>” option.</w:t>
-      </w:r>
-    </w:p>
-    <w:p>
-      <w:pPr>
-        <w:pStyle w:val="Abstract"/>
-        <w:rPr>
-          <w:sz w:val="20"/>
-          <w:szCs w:val="24"/>
-          <w:lang w:val="en-GB" w:eastAsia="ja-JP"/>
-          <w14:ligatures w14:val="standard"/>
-        </w:rPr>
-      </w:pPr>
-      <w:r>
-        <w:rPr>
-          <w:rFonts w:eastAsia="Verdana"/>
-          <w:sz w:val="20"/>
-          <w:szCs w:val="24"/>
-          <w14:ligatures w14:val="standard"/>
-        </w:rPr>
-        <w:t>If</w:t>
-      </w:r>
-      <w:r>
-        <w:rPr>
-          <w:sz w:val="20"/>
-          <w:szCs w:val="24"/>
-          <w14:ligatures w14:val="standard"/>
-        </w:rPr>
-        <w:t xml:space="preserve"> </w:t>
-      </w:r>
-      <w:r>
-        <w:rPr>
-          <w:sz w:val="20"/>
-          <w:szCs w:val="24"/>
-          <w14:ligatures w14:val="standard"/>
-        </w:rPr>
-        <w:t xml:space="preserve">the </w:t>
-      </w:r>
-      <w:r>
-        <w:rPr>
-          <w:sz w:val="20"/>
-          <w:szCs w:val="24"/>
-          <w14:ligatures w14:val="standard"/>
-        </w:rPr>
-        <w:t>user</w:t>
-      </w:r>
-      <w:r>
-        <w:rPr>
-          <w:sz w:val="20"/>
-          <w:szCs w:val="24"/>
-          <w14:ligatures w14:val="standard"/>
-        </w:rPr>
-        <w:t xml:space="preserve"> </w:t>
-      </w:r>
-      <w:r>
-        <w:rPr>
-          <w:sz w:val="20"/>
-          <w:szCs w:val="24"/>
-          <w14:ligatures w14:val="standard"/>
-        </w:rPr>
-        <w:t>is</w:t>
-      </w:r>
-      <w:r>
-        <w:rPr>
-          <w:sz w:val="20"/>
-          <w:szCs w:val="24"/>
-          <w14:ligatures w14:val="standard"/>
-        </w:rPr>
-        <w:t xml:space="preserve"> adding any new data, </w:t>
-      </w:r>
-      <w:r>
-        <w:rPr>
-          <w:sz w:val="20"/>
-          <w:szCs w:val="24"/>
-          <w14:ligatures w14:val="standard"/>
-        </w:rPr>
-        <w:t>they should</w:t>
-      </w:r>
-      <w:r>
-        <w:rPr>
-          <w:sz w:val="20"/>
-          <w:szCs w:val="24"/>
-          <w14:ligatures w14:val="standard"/>
-        </w:rPr>
-        <w:t xml:space="preserve"> make sure to style it as per the instructions provided in previous sections. Carry out the steps for Cross-linking, Fundref data, adding Document History (specific to</w:t>
-      </w:r>
-      <w:r>
-        <w:rPr>
-          <w:sz w:val="20"/>
-          <w:szCs w:val="24"/>
-          <w14:ligatures w14:val="standard"/>
-        </w:rPr>
-        <w:t xml:space="preserve"> jour</w:t>
-      </w:r>
-      <w:r>
-        <w:rPr>
-          <w:sz w:val="20"/>
-          <w:szCs w:val="24"/>
-          <w14:ligatures w14:val="standard"/>
-        </w:rPr>
-        <w:t>nal submission)</w:t>
-      </w:r>
-      <w:r>
-        <w:rPr>
-          <w:sz w:val="20"/>
-          <w:szCs w:val="24"/>
-          <w14:ligatures w14:val="standard"/>
-        </w:rPr>
-        <w:t>,</w:t>
-      </w:r>
-      <w:r>
-        <w:rPr>
-          <w:sz w:val="20"/>
-          <w:szCs w:val="24"/>
-          <w14:ligatures w14:val="standard"/>
-        </w:rPr>
-        <w:t xml:space="preserve"> and finally</w:t>
-      </w:r>
-      <w:r>
-        <w:rPr>
-          <w:sz w:val="20"/>
-          <w:szCs w:val="24"/>
-          <w14:ligatures w14:val="standard"/>
-        </w:rPr>
-        <w:t>,</w:t>
-      </w:r>
-      <w:r>
-        <w:rPr>
-          <w:sz w:val="20"/>
-          <w:szCs w:val="24"/>
-          <w14:ligatures w14:val="standard"/>
-        </w:rPr>
-        <w:t xml:space="preserve"> Manuscript validation and placing the respective metadata (</w:t>
-      </w:r>
-      <w:proofErr w:type="spellStart"/>
-      <w:r>
-        <w:rPr>
-          <w:sz w:val="20"/>
-          <w:szCs w:val="24"/>
-          <w14:ligatures w14:val="standard"/>
-        </w:rPr>
-        <w:t>Bibstrip</w:t>
-      </w:r>
-      <w:proofErr w:type="spellEnd"/>
-      <w:r>
-        <w:rPr>
-          <w:sz w:val="20"/>
-          <w:szCs w:val="24"/>
-          <w14:ligatures w14:val="standard"/>
-        </w:rPr>
-        <w:t>/copyright text)</w:t>
-      </w:r>
-      <w:r>
-        <w:rPr>
-          <w:sz w:val="20"/>
-          <w:szCs w:val="24"/>
-          <w14:ligatures w14:val="standard"/>
-        </w:rPr>
-        <w:t xml:space="preserve"> </w:t>
-      </w:r>
-      <w:r>
-        <w:rPr>
-          <w:sz w:val="20"/>
-          <w:szCs w:val="24"/>
-          <w14:ligatures w14:val="standard"/>
-        </w:rPr>
-        <w:t>while applying the required template.</w:t>
-      </w:r>
-    </w:p>
-    <w:p>
-      <w:pPr>
-        <w:pStyle w:val="CCSHead"/>
-        <w:rPr>
-          <w:lang w:eastAsia="it-IT"/>
-          <w14:ligatures w14:val="standard"/>
-        </w:rPr>
-      </w:pPr>
-      <w:r>
-        <w:rPr>
-          <w:lang w:eastAsia="it-IT"/>
-          <w14:ligatures w14:val="standard"/>
-        </w:rPr>
-        <w:t>CCS CONCEPTS</w:t>
-      </w:r>
-    </w:p>
-    <w:p>
-      <w:pPr>
-        <w:pStyle w:val="CCSDescription"/>
-        <w:rPr>
-          <w:rFonts w:cs="Linux Libertine"/>
-          <w14:ligatures w14:val="standard"/>
-        </w:rPr>
-      </w:pPr>
-      <w:r>
-        <w:rPr>
-          <w14:ligatures w14:val="standard"/>
-        </w:rPr>
-        <w:t>• </w:t>
-      </w:r>
-      <w:r>
-        <w:rPr>
-          <w:lang w:eastAsia="it-IT"/>
-          <w14:ligatures w14:val="standard"/>
-        </w:rPr>
-        <w:t>Insert CCS text</w:t>
-      </w:r>
-      <w:r>
-        <w:rPr>
-          <w14:ligatures w14:val="standard"/>
-        </w:rPr>
-        <w:t> </w:t>
-      </w:r>
-      <w:r>
-        <w:rPr>
-          <w14:ligatures w14:val="standard"/>
-        </w:rPr>
-        <w:t>here</w:t>
-      </w:r>
-      <w:r>
-        <w:rPr>
-          <w14:ligatures w14:val="standard"/>
-        </w:rPr>
-        <w:t xml:space="preserve"> • </w:t>
-      </w:r>
-      <w:r>
-        <w:rPr>
-          <w:lang w:eastAsia="it-IT"/>
-          <w14:ligatures w14:val="standard"/>
-        </w:rPr>
-        <w:t>Insert CCS text</w:t>
-      </w:r>
-      <w:r>
-        <w:rPr>
-          <w14:ligatures w14:val="standard"/>
-        </w:rPr>
-        <w:t> here</w:t>
-      </w:r>
-      <w:r>
-        <w:rPr>
-          <w14:ligatures w14:val="standard"/>
-        </w:rPr>
-        <w:t>   • </w:t>
-      </w:r>
-      <w:r>
-        <w:rPr>
-          <w:lang w:eastAsia="it-IT"/>
-          <w14:ligatures w14:val="standard"/>
-        </w:rPr>
-        <w:t>Insert CCS text</w:t>
-      </w:r>
-      <w:r>
-        <w:rPr>
-          <w14:ligatures w14:val="standard"/>
-        </w:rPr>
-        <w:t> here</w:t>
-      </w:r>
-    </w:p>
-    <w:p>
-      <w:pPr>
-        <w:pStyle w:val="KeyWordHead"/>
-        <w:rPr>
-          <w:lang w:eastAsia="it-IT"/>
-          <w14:ligatures w14:val="standard"/>
-        </w:rPr>
-      </w:pPr>
-      <w:r>
-        <w:rPr>
-          <w:lang w:eastAsia="it-IT"/>
-          <w14:ligatures w14:val="standard"/>
-        </w:rPr>
-        <w:t>KEYWORDS</w:t>
-      </w:r>
-    </w:p>
-    <w:p>
-      <w:pPr>
-        <w:pStyle w:val="KeyWords"/>
-        <w:rPr>
-          <w:lang w:eastAsia="it-IT"/>
-          <w14:ligatures w14:val="standard"/>
-        </w:rPr>
-      </w:pPr>
-      <w:r>
-        <w:rPr>
-          <w:lang w:eastAsia="it-IT"/>
-          <w14:ligatures w14:val="standard"/>
-        </w:rPr>
-        <w:t>Insert keyword text</w:t>
-      </w:r>
-      <w:r>
-        <w:rPr>
-          <w:lang w:eastAsia="it-IT"/>
-          <w14:ligatures w14:val="standard"/>
-        </w:rPr>
-        <w:t xml:space="preserve">, </w:t>
-      </w:r>
-      <w:r>
-        <w:rPr>
-          <w:lang w:eastAsia="it-IT"/>
-          <w14:ligatures w14:val="standard"/>
-        </w:rPr>
-        <w:t>Insert keyword text</w:t>
-      </w:r>
-      <w:r>
-        <w:rPr>
-          <w:lang w:eastAsia="it-IT"/>
-          <w14:ligatures w14:val="standard"/>
-        </w:rPr>
-        <w:t xml:space="preserve">, </w:t>
-      </w:r>
-      <w:r>
-        <w:rPr>
-          <w:lang w:eastAsia="it-IT"/>
-          <w14:ligatures w14:val="standard"/>
-        </w:rPr>
-        <w:t>Insert keyword text</w:t>
-      </w:r>
-      <w:r>
-        <w:rPr>
-          <w:lang w:eastAsia="it-IT"/>
-          <w14:ligatures w14:val="standard"/>
-        </w:rPr>
-        <w:t xml:space="preserve">, </w:t>
-      </w:r>
-      <w:r>
-        <w:rPr>
-          <w:lang w:eastAsia="it-IT"/>
-          <w14:ligatures w14:val="standard"/>
-        </w:rPr>
-        <w:t>Insert keyword text</w:t>
-      </w:r>
-    </w:p>
-    <w:p>
-      <w:pPr>
-        <w:pStyle w:val="RefFormatHead"/>
-        <w:rPr>
-          <w14:ligatures w14:val="standard"/>
-        </w:rPr>
-      </w:pPr>
-      <w:r>
-        <w:rPr>
-          <w14:ligatures w14:val="standard"/>
-        </w:rPr>
-        <w:t>ACM Reference format:</w:t>
-      </w:r>
-    </w:p>
-    <w:p>
-      <w:pPr>
-        <w:pStyle w:val="RefFormatPara"/>
-        <w:rPr>
-          <w14:ligatures w14:val="standard"/>
-        </w:rPr>
-      </w:pPr>
-      <w:r>
-        <w:rPr>
-          <w14:ligatures w14:val="standard"/>
-        </w:rPr>
-        <w:t xml:space="preserve">FirstName Surname, FirstName Surname and FirstName Surname. 2018. </w:t>
-      </w:r>
-      <w:r>
-        <w:rPr>
           <w:bCs/>
-          <w14:ligatures w14:val="standard"/>
-        </w:rPr>
-        <w:t xml:space="preserve">Insert Your Title Here: Insert Subtitle Here. In </w:t>
-      </w:r>
-      <w:r>
-        <w:rPr>
-          <w:bCs/>
-          <w:i/>
-          <w14:ligatures w14:val="standard"/>
-        </w:rPr>
-        <w:t xml:space="preserve">Proceedings of ACM </w:t>
-      </w:r>
-      <w:r>
-        <w:rPr>
-          <w:bCs/>
-          <w:i/>
-          <w14:ligatures w14:val="standard"/>
+          <w:sz w:val="20"/>
+          <w:szCs w:val="24"/>
+          <w14:ligatures w14:val="standard"/>
+        </w:rPr>
+      </w:pPr>
+      <w:r>
+        <w:rPr>
+          <w:noProof/>
         </w:rPr>
         <w:lastRenderedPageBreak/>
-        <w:t xml:space="preserve">Woodstock conference (WOODSTOCK’18). ACM, New York, NY, USA, </w:t>
-      </w:r>
-      <w:r>
-        <w:rPr>
-          <w:bCs/>
-          <w:i/>
-          <w14:ligatures w14:val="standard"/>
-        </w:rPr>
-        <w:t>2</w:t>
-      </w:r>
-      <w:r>
-        <w:rPr>
-          <w:bCs/>
-          <w:i/>
-          <w14:ligatures w14:val="standard"/>
-        </w:rPr>
-        <w:t xml:space="preserve"> pages.</w:t>
-      </w:r>
-      <w:r>
-        <w:rPr>
-          <w14:ligatures w14:val="standard"/>
-        </w:rPr>
-        <w:t xml:space="preserve"> https://doi.org/10.1145/1234567890</w:t>
-      </w:r>
-    </w:p>
-    <w:p>
-      <w:pPr>
-        <w:pStyle w:val="Head1"/>
-        <w:spacing w:before="380"/>
-        <w:rPr>
-          <w14:ligatures w14:val="standard"/>
-        </w:rPr>
-      </w:pPr>
-      <w:r>
-        <w:rPr>
-          <w:rStyle w:val="Label"/>
-          <w14:ligatures w14:val="standard"/>
-        </w:rPr>
-        <w:t>1</w:t>
-      </w:r>
-      <w:r>
-        <w:rPr>
-          <w14:ligatures w14:val="standard"/>
-        </w:rPr>
-        <w:t> </w:t>
-      </w:r>
-      <w:r>
-        <w:rPr>
-          <w14:ligatures w14:val="standard"/>
-        </w:rPr>
-        <w:t>Insert Heading Level 1</w:t>
-      </w:r>
-    </w:p>
-    <w:p>
-      <w:pPr>
-        <w:pStyle w:val="Para"/>
-        <w:ind w:firstLine="0"/>
-        <w:jc w:val="both"/>
-        <w:rPr>
-          <w:lang w:eastAsia="ja-JP"/>
-          <w14:ligatures w14:val="standard"/>
-        </w:rPr>
-      </w:pPr>
-      <w:r>
-        <w:rPr>
-          <w:lang w:eastAsia="it-IT"/>
-          <w14:ligatures w14:val="standard"/>
-        </w:rPr>
-        <w:t>The u</w:t>
-      </w:r>
-      <w:r>
-        <w:rPr>
-          <w:lang w:eastAsia="it-IT"/>
-          <w14:ligatures w14:val="standard"/>
-        </w:rPr>
-        <w:t xml:space="preserve">pdated template, user manuals, samples, </w:t>
-      </w:r>
-      <w:r>
-        <w:rPr>
-          <w:lang w:eastAsia="it-IT"/>
-          <w14:ligatures w14:val="standard"/>
-        </w:rPr>
-        <w:t xml:space="preserve">and </w:t>
-      </w:r>
-      <w:r>
-        <w:rPr>
-          <w:lang w:eastAsia="it-IT"/>
-          <w14:ligatures w14:val="standard"/>
-        </w:rPr>
-        <w:t>required fonts</w:t>
-      </w:r>
-      <w:r>
-        <w:rPr>
-          <w:lang w:eastAsia="it-IT"/>
-          <w14:ligatures w14:val="standard"/>
-        </w:rPr>
-        <w:t>,</w:t>
-      </w:r>
-      <w:r>
-        <w:rPr>
-          <w:lang w:eastAsia="it-IT"/>
-          <w14:ligatures w14:val="standard"/>
-        </w:rPr>
-        <w:t xml:space="preserve"> all are available </w:t>
-      </w:r>
-      <w:r>
-        <w:rPr>
-          <w:lang w:eastAsia="it-IT"/>
-          <w14:ligatures w14:val="standard"/>
-        </w:rPr>
-        <w:t>at</w:t>
-      </w:r>
-      <w:r>
-        <w:rPr>
-          <w:lang w:eastAsia="it-IT"/>
-          <w14:ligatures w14:val="standard"/>
-        </w:rPr>
-        <w:t xml:space="preserve"> </w:t>
-      </w:r>
-      <w:r>
-        <w:rPr>
-          <w:lang w:eastAsia="it-IT"/>
-          <w14:ligatures w14:val="standard"/>
-        </w:rPr>
-        <w:t xml:space="preserve">the </w:t>
-      </w:r>
-      <w:r>
-        <w:rPr>
-          <w:lang w:eastAsia="it-IT"/>
-          <w14:ligatures w14:val="standard"/>
-        </w:rPr>
-        <w:t xml:space="preserve">URL </w:t>
-      </w:r>
-      <w:hyperlink r:id="rId13" w:history="1">
-        <w:r>
-          <w:rPr>
-            <w:rStyle w:val="Hyperlink"/>
-            <w:rFonts w:cs="Linux Libertine"/>
-            <w:lang w:eastAsia="it-IT"/>
-            <w14:ligatures w14:val="standard"/>
-          </w:rPr>
-          <w:t>https://www.acm.org/publications/proceedings-template</w:t>
-        </w:r>
-      </w:hyperlink>
-      <w:r>
-        <w:rPr>
-          <w:lang w:eastAsia="it-IT"/>
-          <w14:ligatures w14:val="standard"/>
-        </w:rPr>
-        <w:t xml:space="preserve">. It contains </w:t>
-      </w:r>
-      <w:r>
-        <w:rPr>
-          <w:lang w:eastAsia="it-IT"/>
-          <w14:ligatures w14:val="standard"/>
-        </w:rPr>
-        <w:t xml:space="preserve">said information for </w:t>
-      </w:r>
-      <w:r>
-        <w:rPr>
-          <w:lang w:eastAsia="it-IT"/>
-          <w14:ligatures w14:val="standard"/>
-        </w:rPr>
-        <w:t>all three version</w:t>
-      </w:r>
-      <w:r>
-        <w:rPr>
-          <w:lang w:eastAsia="it-IT"/>
-          <w14:ligatures w14:val="standard"/>
-        </w:rPr>
-        <w:t>s</w:t>
-      </w:r>
-      <w:r>
-        <w:rPr>
-          <w:lang w:eastAsia="it-IT"/>
-          <w14:ligatures w14:val="standard"/>
-        </w:rPr>
-        <w:t xml:space="preserve"> o</w:t>
-      </w:r>
-      <w:r>
-        <w:rPr>
-          <w:lang w:eastAsia="it-IT"/>
-          <w14:ligatures w14:val="standard"/>
-        </w:rPr>
-        <w:t>f</w:t>
-      </w:r>
-      <w:r>
-        <w:rPr>
-          <w:lang w:eastAsia="it-IT"/>
-          <w14:ligatures w14:val="standard"/>
-        </w:rPr>
-        <w:t xml:space="preserve"> MS Word (Windows and 2 versions of Mac). There are also separate links </w:t>
-      </w:r>
-      <w:r>
-        <w:rPr>
-          <w:lang w:eastAsia="it-IT"/>
-          <w14:ligatures w14:val="standard"/>
-        </w:rPr>
-        <w:t>to</w:t>
-      </w:r>
-      <w:r>
-        <w:rPr>
-          <w:lang w:eastAsia="it-IT"/>
-          <w14:ligatures w14:val="standard"/>
-        </w:rPr>
-        <w:t xml:space="preserve"> the user </w:t>
-      </w:r>
-      <w:r>
-        <w:rPr>
-          <w:lang w:eastAsia="it-IT"/>
-          <w14:ligatures w14:val="standard"/>
-        </w:rPr>
-        <w:t>guide, which</w:t>
-      </w:r>
-      <w:r>
-        <w:rPr>
-          <w:lang w:eastAsia="it-IT"/>
-          <w14:ligatures w14:val="standard"/>
-        </w:rPr>
-        <w:t xml:space="preserve"> can be refer</w:t>
-      </w:r>
-      <w:r>
-        <w:rPr>
-          <w:lang w:eastAsia="it-IT"/>
-          <w14:ligatures w14:val="standard"/>
-        </w:rPr>
-        <w:t>red to</w:t>
-      </w:r>
-      <w:r>
-        <w:rPr>
-          <w:lang w:eastAsia="it-IT"/>
-          <w14:ligatures w14:val="standard"/>
-        </w:rPr>
-        <w:t xml:space="preserve"> by </w:t>
-      </w:r>
-      <w:r>
-        <w:rPr>
-          <w:lang w:eastAsia="it-IT"/>
-          <w14:ligatures w14:val="standard"/>
-        </w:rPr>
-        <w:t xml:space="preserve">the </w:t>
-      </w:r>
-      <w:r>
-        <w:rPr>
-          <w:lang w:eastAsia="it-IT"/>
-          <w14:ligatures w14:val="standard"/>
-        </w:rPr>
-        <w:t>user. This URL also contain</w:t>
-      </w:r>
-      <w:r>
-        <w:rPr>
-          <w:lang w:eastAsia="it-IT"/>
-          <w14:ligatures w14:val="standard"/>
-        </w:rPr>
-        <w:t>s</w:t>
-      </w:r>
-      <w:r>
-        <w:rPr>
-          <w:lang w:eastAsia="it-IT"/>
-          <w14:ligatures w14:val="standard"/>
-        </w:rPr>
-        <w:t xml:space="preserve"> some useful video links, which describe how </w:t>
-      </w:r>
-      <w:r>
-        <w:rPr>
-          <w:lang w:eastAsia="it-IT"/>
-          <w14:ligatures w14:val="standard"/>
-        </w:rPr>
-        <w:t xml:space="preserve">to </w:t>
-      </w:r>
-      <w:r>
-        <w:rPr>
-          <w:lang w:eastAsia="it-IT"/>
-          <w14:ligatures w14:val="standard"/>
-        </w:rPr>
-        <w:t xml:space="preserve">add </w:t>
-      </w:r>
-      <w:r>
-        <w:rPr>
-          <w:lang w:eastAsia="it-IT"/>
-          <w14:ligatures w14:val="standard"/>
-        </w:rPr>
-        <w:t xml:space="preserve">the </w:t>
-      </w:r>
-      <w:r>
-        <w:rPr>
-          <w:lang w:eastAsia="it-IT"/>
-          <w14:ligatures w14:val="standard"/>
-        </w:rPr>
-        <w:t>template</w:t>
-      </w:r>
-      <w:r>
-        <w:rPr>
-          <w:lang w:eastAsia="it-IT"/>
-          <w14:ligatures w14:val="standard"/>
-        </w:rPr>
-        <w:t>,</w:t>
-      </w:r>
-      <w:r>
-        <w:rPr>
-          <w:lang w:eastAsia="it-IT"/>
-          <w14:ligatures w14:val="standard"/>
-        </w:rPr>
-        <w:t xml:space="preserve"> </w:t>
-      </w:r>
-      <w:r>
-        <w:rPr>
-          <w:lang w:eastAsia="it-IT"/>
-          <w14:ligatures w14:val="standard"/>
-        </w:rPr>
-        <w:t>structure</w:t>
-      </w:r>
-      <w:r>
-        <w:rPr>
-          <w:lang w:eastAsia="it-IT"/>
-          <w14:ligatures w14:val="standard"/>
-        </w:rPr>
-        <w:t xml:space="preserve"> </w:t>
-      </w:r>
-      <w:r>
-        <w:rPr>
-          <w:lang w:eastAsia="it-IT"/>
-          <w14:ligatures w14:val="standard"/>
-        </w:rPr>
-        <w:t xml:space="preserve">the </w:t>
-      </w:r>
-      <w:r>
-        <w:rPr>
-          <w:lang w:eastAsia="it-IT"/>
-          <w14:ligatures w14:val="standard"/>
-        </w:rPr>
-        <w:t>paper</w:t>
-      </w:r>
-      <w:r>
-        <w:rPr>
-          <w:lang w:eastAsia="it-IT"/>
-          <w14:ligatures w14:val="standard"/>
-        </w:rPr>
-        <w:t>,</w:t>
-      </w:r>
-      <w:r>
-        <w:rPr>
-          <w:lang w:eastAsia="it-IT"/>
-          <w14:ligatures w14:val="standard"/>
-        </w:rPr>
-        <w:t xml:space="preserve"> and generate </w:t>
-      </w:r>
-      <w:r>
-        <w:rPr>
-          <w:lang w:eastAsia="it-IT"/>
-          <w14:ligatures w14:val="standard"/>
-        </w:rPr>
-        <w:t xml:space="preserve">the </w:t>
-      </w:r>
-      <w:r>
-        <w:rPr>
-          <w:lang w:eastAsia="it-IT"/>
-          <w14:ligatures w14:val="standard"/>
-        </w:rPr>
-        <w:t>layout</w:t>
-      </w:r>
-      <w:r>
-        <w:rPr>
-          <w:lang w:eastAsia="it-IT"/>
-          <w14:ligatures w14:val="standard"/>
-        </w:rPr>
-        <w:t>,</w:t>
-      </w:r>
-      <w:r>
-        <w:rPr>
-          <w:lang w:eastAsia="it-IT"/>
-          <w14:ligatures w14:val="standard"/>
-        </w:rPr>
-        <w:t xml:space="preserve"> in different clips.</w:t>
-      </w:r>
-      <w:r>
-        <w:rPr>
-          <w14:ligatures w14:val="standard"/>
-        </w:rPr>
-        <w:t xml:space="preserve"> </w:t>
-      </w:r>
-      <w:r>
-        <w:rPr>
-          <w:b/>
-          <w:lang w:eastAsia="ja-JP"/>
-          <w14:ligatures w14:val="standard"/>
-        </w:rPr>
-        <w:t>Display Formula with Number</w:t>
-      </w:r>
-    </w:p>
-    <w:p>
-      <w:pPr>
-        <w:pStyle w:val="DisplayFormula"/>
-        <w:tabs>
-          <w:tab w:val="left" w:pos="200"/>
-          <w:tab w:val="right" w:pos="4780"/>
-        </w:tabs>
-        <w:rPr>
-          <w:lang w:eastAsia="ja-JP"/>
-          <w14:ligatures w14:val="standard"/>
-        </w:rPr>
-      </w:pPr>
-      <w:r>
-        <w:rPr>
-          <w:lang w:eastAsia="ja-JP"/>
-          <w14:ligatures w14:val="standard"/>
-        </w:rPr>
-        <w:tab/>
-      </w:r>
-      <w:r>
-        <w:rPr>
-          <w:lang w:eastAsia="ja-JP"/>
-          <w14:ligatures w14:val="standard"/>
-        </w:rPr>
-        <w:t xml:space="preserve"> </w:t>
-      </w:r>
-      <w:r>
-        <w:rPr>
-          <w:position w:val="-24"/>
-          <w14:ligatures w14:val="standard"/>
-        </w:rPr>
-        <w:object w:dxaOrig="2540" w:dyaOrig="700" w14:anchorId="122C5852">
-          <v:shapetype id="_x0000_t75" coordsize="21600,21600" o:spt="75" o:preferrelative="t" path="m@4@5l@4@11@9@11@9@5xe" filled="f" stroked="f">
-            <v:stroke joinstyle="miter"/>
-            <v:formulas>
-              <v:f eqn="if lineDrawn pixelLineWidth 0"/>
-              <v:f eqn="sum @0 1 0"/>
-              <v:f eqn="sum 0 0 @1"/>
-              <v:f eqn="prod @2 1 2"/>
-              <v:f eqn="prod @3 21600 pixelWidth"/>
-              <v:f eqn="prod @3 21600 pixelHeight"/>
-              <v:f eqn="sum @0 0 1"/>
-              <v:f eqn="prod @6 1 2"/>
-              <v:f eqn="prod @7 21600 pixelWidth"/>
-              <v:f eqn="sum @8 21600 0"/>
-              <v:f eqn="prod @7 21600 pixelHeight"/>
-              <v:f eqn="sum @10 21600 0"/>
-            </v:formulas>
-            <v:path o:extrusionok="f" gradientshapeok="t" o:connecttype="rect"/>
-            <o:lock v:ext="edit" aspectratio="t"/>
-          </v:shapetype>
-          <v:shape id="_x0000_i1025" type="#_x0000_t75" style="width:125.4pt;height:35.4pt" o:ole="">
-            <v:imagedata r:id="rId14" o:title=""/>
-          </v:shape>
-          <o:OLEObject Type="Embed" ProgID="Equation.DSMT4" ShapeID="_x0000_i1025" DrawAspect="Content" ObjectID="_1738019633" r:id="rId15"/>
-        </w:object>
-      </w:r>
-      <w:r>
-        <w:rPr>
-          <w14:ligatures w14:val="standard"/>
-        </w:rPr>
-        <w:tab/>
-      </w:r>
-      <w:r>
-        <w:rPr>
-          <w14:ligatures w14:val="standard"/>
-        </w:rPr>
-        <w:t>(1)</w:t>
-      </w:r>
-    </w:p>
-    <w:p>
-      <w:pPr>
-        <w:pStyle w:val="ParaContinue"/>
-        <w:jc w:val="both"/>
-        <w:rPr>
-          <w:lang w:eastAsia="ja-JP"/>
-          <w14:ligatures w14:val="standard"/>
-        </w:rPr>
-      </w:pPr>
-      <w:r>
-        <w:rPr>
-          <w:b/>
-          <w:lang w:eastAsia="ja-JP"/>
-          <w14:ligatures w14:val="standard"/>
-        </w:rPr>
-        <w:t>Continuation</w:t>
-      </w:r>
-      <w:r>
-        <w:rPr>
-          <w:b/>
-          <w:lang w:eastAsia="ja-JP"/>
-          <w14:ligatures w14:val="standard"/>
-        </w:rPr>
-        <w:t xml:space="preserve"> part of Paragraph Text</w:t>
-      </w:r>
-      <w:r>
-        <w:rPr>
-          <w14:ligatures w14:val="standard"/>
-        </w:rPr>
-        <w:t xml:space="preserve"> </w:t>
-      </w:r>
-      <w:r>
-        <w:rPr>
-          <w14:ligatures w14:val="standard"/>
-        </w:rPr>
-        <w:t>The u</w:t>
-      </w:r>
-      <w:r>
-        <w:rPr>
-          <w14:ligatures w14:val="standard"/>
-        </w:rPr>
-        <w:t xml:space="preserve">ser must style this paragraph in </w:t>
-      </w:r>
-      <w:proofErr w:type="spellStart"/>
-      <w:r>
-        <w:rPr>
-          <w:b/>
-          <w14:ligatures w14:val="standard"/>
-        </w:rPr>
-        <w:t>ParaContinue</w:t>
-      </w:r>
-      <w:proofErr w:type="spellEnd"/>
-      <w:r>
-        <w:rPr>
-          <w14:ligatures w14:val="standard"/>
-        </w:rPr>
-        <w:t xml:space="preserve"> style, which follow</w:t>
-      </w:r>
-      <w:r>
-        <w:rPr>
-          <w14:ligatures w14:val="standard"/>
-        </w:rPr>
-        <w:t>s</w:t>
-      </w:r>
-      <w:r>
-        <w:rPr>
-          <w14:ligatures w14:val="standard"/>
-        </w:rPr>
-        <w:t xml:space="preserve"> immediate</w:t>
-      </w:r>
-      <w:r>
-        <w:rPr>
-          <w14:ligatures w14:val="standard"/>
-        </w:rPr>
-        <w:t>ly</w:t>
-      </w:r>
-      <w:r>
-        <w:rPr>
-          <w14:ligatures w14:val="standard"/>
-        </w:rPr>
-        <w:t xml:space="preserve"> after the </w:t>
-      </w:r>
-      <w:proofErr w:type="spellStart"/>
-      <w:r>
-        <w:rPr>
-          <w:b/>
-          <w14:ligatures w14:val="standard"/>
-        </w:rPr>
-        <w:t>DisplayFormula</w:t>
-      </w:r>
-      <w:proofErr w:type="spellEnd"/>
-      <w:r>
-        <w:rPr>
-          <w14:ligatures w14:val="standard"/>
-        </w:rPr>
-        <w:t xml:space="preserve"> (numbered equation). </w:t>
-      </w:r>
-      <w:r>
-        <w:rPr>
-          <w14:ligatures w14:val="standard"/>
-        </w:rPr>
-        <w:t xml:space="preserve">The </w:t>
-      </w:r>
-      <w:proofErr w:type="spellStart"/>
-      <w:r>
-        <w:rPr>
-          <w:b/>
-          <w14:ligatures w14:val="standard"/>
-        </w:rPr>
-        <w:t>DisplayFormula</w:t>
-      </w:r>
-      <w:proofErr w:type="spellEnd"/>
-      <w:r>
-        <w:rPr>
-          <w14:ligatures w14:val="standard"/>
-        </w:rPr>
-        <w:t xml:space="preserve"> style </w:t>
-      </w:r>
-      <w:r>
-        <w:rPr>
-          <w14:ligatures w14:val="standard"/>
-        </w:rPr>
-        <w:t xml:space="preserve">is </w:t>
-      </w:r>
-      <w:r>
-        <w:rPr>
-          <w14:ligatures w14:val="standard"/>
-        </w:rPr>
-        <w:t>applie</w:t>
-      </w:r>
-      <w:r>
-        <w:rPr>
-          <w14:ligatures w14:val="standard"/>
-        </w:rPr>
-        <w:t>d</w:t>
-      </w:r>
-      <w:r>
-        <w:rPr>
-          <w14:ligatures w14:val="standard"/>
-        </w:rPr>
-        <w:t xml:space="preserve"> only </w:t>
-      </w:r>
-      <w:r>
-        <w:rPr>
-          <w14:ligatures w14:val="standard"/>
-        </w:rPr>
-        <w:t>in case of a</w:t>
-      </w:r>
-      <w:r>
-        <w:rPr>
-          <w14:ligatures w14:val="standard"/>
-        </w:rPr>
-        <w:t xml:space="preserve"> numbered equation.</w:t>
-      </w:r>
-      <w:r>
-        <w:rPr>
-          <w14:ligatures w14:val="standard"/>
-        </w:rPr>
-        <w:t xml:space="preserve"> </w:t>
-      </w:r>
-      <w:r>
-        <w:rPr>
-          <w14:ligatures w14:val="standard"/>
-        </w:rPr>
-        <w:t>A n</w:t>
-      </w:r>
-      <w:r>
-        <w:rPr>
-          <w14:ligatures w14:val="standard"/>
-        </w:rPr>
-        <w:t>umbered equation always ha</w:t>
-      </w:r>
-      <w:r>
-        <w:rPr>
-          <w14:ligatures w14:val="standard"/>
-        </w:rPr>
-        <w:t>s</w:t>
-      </w:r>
-      <w:r>
-        <w:rPr>
-          <w14:ligatures w14:val="standard"/>
-        </w:rPr>
-        <w:t xml:space="preserve"> a number </w:t>
-      </w:r>
-      <w:r>
-        <w:rPr>
-          <w14:ligatures w14:val="standard"/>
-        </w:rPr>
-        <w:t>to its</w:t>
-      </w:r>
-      <w:r>
-        <w:rPr>
-          <w14:ligatures w14:val="standard"/>
-        </w:rPr>
-        <w:t xml:space="preserve"> right.</w:t>
-      </w:r>
-      <w:r>
-        <w:rPr>
-          <w14:ligatures w14:val="standard"/>
-        </w:rPr>
-        <w:t xml:space="preserve"> </w:t>
-      </w:r>
-      <w:r>
-        <w:rPr>
-          <w:lang w:eastAsia="it-IT"/>
-          <w14:ligatures w14:val="standard"/>
-        </w:rPr>
-        <w:t xml:space="preserve">Insert paragraph text </w:t>
-      </w:r>
-      <w:r>
-        <w:rPr>
-          <w14:ligatures w14:val="standard"/>
-        </w:rPr>
-        <w:t>here.</w:t>
-      </w:r>
-      <w:r>
-        <w:rPr>
-          <w:lang w:eastAsia="ja-JP"/>
-          <w14:ligatures w14:val="standard"/>
-        </w:rPr>
-        <w:t xml:space="preserve"> </w:t>
-      </w:r>
-      <w:r>
-        <w:rPr>
-          <w:b/>
-          <w:lang w:eastAsia="ja-JP"/>
-          <w14:ligatures w14:val="standard"/>
-        </w:rPr>
-        <w:t>Display Formula without Number</w:t>
-      </w:r>
-    </w:p>
-    <w:p>
-      <w:pPr>
-        <w:pStyle w:val="DisplayFormulaUnnum"/>
-        <w:ind w:firstLine="240"/>
-        <w:rPr>
-          <w:lang w:eastAsia="ja-JP"/>
-          <w14:ligatures w14:val="standard"/>
-        </w:rPr>
-      </w:pPr>
-      <w:r>
-        <w:rPr>
-          <w:position w:val="-24"/>
-          <w14:ligatures w14:val="standard"/>
-        </w:rPr>
-        <w:object w:dxaOrig="2540" w:dyaOrig="700" w14:anchorId="4A44F08B">
-          <v:shape id="_x0000_i1026" type="#_x0000_t75" style="width:125.4pt;height:35.4pt" o:ole="">
-            <v:imagedata r:id="rId14" o:title=""/>
-          </v:shape>
-          <o:OLEObject Type="Embed" ProgID="Equation.DSMT4" ShapeID="_x0000_i1026" DrawAspect="Content" ObjectID="_1738019634" r:id="rId16"/>
-        </w:object>
-      </w:r>
-    </w:p>
-    <w:p>
-      <w:pPr>
-        <w:pStyle w:val="Para"/>
-        <w:jc w:val="both"/>
-        <w:rPr>
-          <w:lang w:eastAsia="ja-JP"/>
-          <w14:ligatures w14:val="standard"/>
-        </w:rPr>
-      </w:pPr>
-      <w:r>
-        <w:rPr>
-          <w14:ligatures w14:val="standard"/>
-        </w:rPr>
-        <w:t xml:space="preserve">The </w:t>
-      </w:r>
-      <w:proofErr w:type="spellStart"/>
-      <w:r>
-        <w:rPr>
-          <w:b/>
-          <w:lang w:eastAsia="ja-JP"/>
-          <w14:ligatures w14:val="standard"/>
-        </w:rPr>
-        <w:t>DisplayFormulaUnnum</w:t>
-      </w:r>
-      <w:proofErr w:type="spellEnd"/>
-      <w:r>
-        <w:rPr>
-          <w:lang w:eastAsia="ja-JP"/>
-          <w14:ligatures w14:val="standard"/>
-        </w:rPr>
-        <w:t xml:space="preserve"> style </w:t>
-      </w:r>
-      <w:r>
-        <w:rPr>
-          <w:lang w:eastAsia="ja-JP"/>
-          <w14:ligatures w14:val="standard"/>
-        </w:rPr>
-        <w:t xml:space="preserve">is </w:t>
-      </w:r>
-      <w:r>
-        <w:rPr>
-          <w:lang w:eastAsia="ja-JP"/>
-          <w14:ligatures w14:val="standard"/>
-        </w:rPr>
-        <w:t>applie</w:t>
-      </w:r>
-      <w:r>
-        <w:rPr>
-          <w:lang w:eastAsia="ja-JP"/>
-          <w14:ligatures w14:val="standard"/>
-        </w:rPr>
-        <w:t>d</w:t>
-      </w:r>
-      <w:r>
-        <w:rPr>
-          <w:lang w:eastAsia="ja-JP"/>
-          <w14:ligatures w14:val="standard"/>
-        </w:rPr>
-        <w:t xml:space="preserve"> only </w:t>
-      </w:r>
-      <w:r>
-        <w:rPr>
-          <w:lang w:eastAsia="ja-JP"/>
-          <w14:ligatures w14:val="standard"/>
-        </w:rPr>
-        <w:t>in case of an</w:t>
-      </w:r>
-      <w:r>
-        <w:rPr>
-          <w:lang w:eastAsia="ja-JP"/>
-          <w14:ligatures w14:val="standard"/>
-        </w:rPr>
-        <w:t xml:space="preserve"> unnumbered equation. </w:t>
-      </w:r>
-      <w:r>
-        <w:rPr>
-          <w:lang w:eastAsia="ja-JP"/>
-          <w14:ligatures w14:val="standard"/>
-        </w:rPr>
-        <w:t>An u</w:t>
-      </w:r>
-      <w:r>
-        <w:rPr>
-          <w:lang w:eastAsia="ja-JP"/>
-          <w14:ligatures w14:val="standard"/>
-        </w:rPr>
-        <w:t>nnumbered display equation never</w:t>
-      </w:r>
-      <w:r>
-        <w:rPr>
-          <w:lang w:eastAsia="ja-JP"/>
-          <w14:ligatures w14:val="standard"/>
-        </w:rPr>
-        <w:t xml:space="preserve"> </w:t>
-      </w:r>
-      <w:r>
-        <w:rPr>
-          <w:lang w:eastAsia="ja-JP"/>
-          <w14:ligatures w14:val="standard"/>
-        </w:rPr>
-        <w:t>contain</w:t>
-      </w:r>
-      <w:r>
-        <w:rPr>
-          <w:lang w:eastAsia="ja-JP"/>
-          <w14:ligatures w14:val="standard"/>
-        </w:rPr>
-        <w:t>s</w:t>
-      </w:r>
-      <w:r>
-        <w:rPr>
-          <w:lang w:eastAsia="ja-JP"/>
-          <w14:ligatures w14:val="standard"/>
-        </w:rPr>
-        <w:t xml:space="preserve"> </w:t>
-      </w:r>
-      <w:r>
-        <w:rPr>
-          <w:lang w:eastAsia="ja-JP"/>
-          <w14:ligatures w14:val="standard"/>
-        </w:rPr>
-        <w:t>an</w:t>
-      </w:r>
-      <w:r>
-        <w:rPr>
-          <w:lang w:eastAsia="ja-JP"/>
-          <w14:ligatures w14:val="standard"/>
-        </w:rPr>
-        <w:t xml:space="preserve"> </w:t>
-      </w:r>
-      <w:r>
-        <w:rPr>
-          <w:lang w:eastAsia="ja-JP"/>
-          <w14:ligatures w14:val="standard"/>
-        </w:rPr>
-        <w:t xml:space="preserve">equation number </w:t>
-      </w:r>
-      <w:r>
-        <w:rPr>
-          <w:lang w:eastAsia="ja-JP"/>
-          <w14:ligatures w14:val="standard"/>
-        </w:rPr>
-        <w:t>to its</w:t>
-      </w:r>
-      <w:r>
-        <w:rPr>
-          <w:lang w:eastAsia="ja-JP"/>
-          <w14:ligatures w14:val="standard"/>
-        </w:rPr>
-        <w:t xml:space="preserve"> right</w:t>
-      </w:r>
-      <w:r>
-        <w:rPr>
-          <w:lang w:eastAsia="ja-JP"/>
-          <w14:ligatures w14:val="standard"/>
-        </w:rPr>
-        <w:t>,</w:t>
-      </w:r>
-      <w:r>
-        <w:rPr>
-          <w:lang w:eastAsia="ja-JP"/>
-          <w14:ligatures w14:val="standard"/>
-        </w:rPr>
-        <w:t xml:space="preserve"> and </w:t>
-      </w:r>
-      <w:r>
-        <w:rPr>
-          <w:lang w:eastAsia="ja-JP"/>
-          <w14:ligatures w14:val="standard"/>
-        </w:rPr>
-        <w:t>this unique property distinguish</w:t>
-      </w:r>
-      <w:r>
-        <w:rPr>
-          <w:lang w:eastAsia="ja-JP"/>
-          <w14:ligatures w14:val="standard"/>
-        </w:rPr>
-        <w:t>es</w:t>
-      </w:r>
-      <w:r>
-        <w:rPr>
-          <w:lang w:eastAsia="ja-JP"/>
-          <w14:ligatures w14:val="standard"/>
-        </w:rPr>
-        <w:t xml:space="preserve"> </w:t>
-      </w:r>
-      <w:r>
-        <w:rPr>
-          <w:lang w:eastAsia="ja-JP"/>
-          <w14:ligatures w14:val="standard"/>
-        </w:rPr>
-        <w:t xml:space="preserve">it </w:t>
-      </w:r>
-      <w:r>
-        <w:rPr>
-          <w:lang w:eastAsia="ja-JP"/>
-          <w14:ligatures w14:val="standard"/>
-        </w:rPr>
-        <w:t>from a</w:t>
-      </w:r>
-      <w:r>
-        <w:rPr>
-          <w:lang w:eastAsia="ja-JP"/>
-          <w14:ligatures w14:val="standard"/>
-        </w:rPr>
-        <w:t xml:space="preserve"> numbered equation.</w:t>
-      </w:r>
-    </w:p>
-    <w:p>
-      <w:pPr>
-        <w:pStyle w:val="Image"/>
-        <w:rPr>
-          <w14:ligatures w14:val="standard"/>
-        </w:rPr>
-      </w:pPr>
-      <w:r>
-        <w:rPr>
-          <w:noProof/>
-          <w14:ligatures w14:val="standard"/>
-        </w:rPr>
         <w:drawing>
-          <wp:inline distT="0" distB="0" distL="0" distR="0" wp14:anchorId="51CCEB86" wp14:editId="3D744427">
-            <wp:extent cx="2600325" cy="1752600"/>
-            <wp:effectExtent l="0" t="0" r="9525" b="0"/>
-            <wp:docPr id="6" name="Picture 6"/>
+          <wp:anchor distT="0" distB="0" distL="114300" distR="114300" simplePos="0" relativeHeight="251661312" behindDoc="1" locked="0" layoutInCell="1" allowOverlap="1" wp14:anchorId="52C6BF97" wp14:editId="3AC13FAF">
+            <wp:simplePos x="0" y="0"/>
+            <wp:positionH relativeFrom="column">
+              <wp:posOffset>3291840</wp:posOffset>
+            </wp:positionH>
+            <wp:positionV relativeFrom="paragraph">
+              <wp:posOffset>76662</wp:posOffset>
+            </wp:positionV>
+            <wp:extent cx="3453593" cy="3444240"/>
+            <wp:effectExtent l="76200" t="76200" r="128270" b="137160"/>
+            <wp:wrapTight wrapText="bothSides">
+              <wp:wrapPolygon edited="0">
+                <wp:start x="-238" y="-478"/>
+                <wp:lineTo x="-477" y="-358"/>
+                <wp:lineTo x="-477" y="21863"/>
+                <wp:lineTo x="-238" y="22341"/>
+                <wp:lineTo x="22045" y="22341"/>
+                <wp:lineTo x="22283" y="20788"/>
+                <wp:lineTo x="22283" y="1553"/>
+                <wp:lineTo x="22045" y="-239"/>
+                <wp:lineTo x="22045" y="-478"/>
+                <wp:lineTo x="-238" y="-478"/>
+              </wp:wrapPolygon>
+            </wp:wrapTight>
+            <wp:docPr id="1" name="Picture 1"/>
             <wp:cNvGraphicFramePr>
               <a:graphicFrameLocks xmlns:a="http://schemas.openxmlformats.org/drawingml/2006/main" noChangeAspect="1"/>
             </wp:cNvGraphicFramePr>
@@ -2873,17 +1850,11 @@
               <a:graphicData uri="http://schemas.openxmlformats.org/drawingml/2006/picture">
                 <pic:pic xmlns:pic="http://schemas.openxmlformats.org/drawingml/2006/picture">
                   <pic:nvPicPr>
-                    <pic:cNvPr id="0" name="download.jpg"/>
+                    <pic:cNvPr id="1" name="Picture 1"/>
                     <pic:cNvPicPr/>
                   </pic:nvPicPr>
                   <pic:blipFill>
-                    <a:blip r:embed="rId17">
-                      <a:extLst>
-                        <a:ext uri="{28A0092B-C50C-407E-A947-70E740481C1C}">
-                          <a14:useLocalDpi xmlns:a14="http://schemas.microsoft.com/office/drawing/2010/main" val="0"/>
-                        </a:ext>
-                      </a:extLst>
-                    </a:blip>
+                    <a:blip r:embed="rId13"/>
                     <a:stretch>
                       <a:fillRect/>
                     </a:stretch>
@@ -2891,1793 +1862,1314 @@
                   <pic:spPr>
                     <a:xfrm>
                       <a:off x="0" y="0"/>
-                      <a:ext cx="2600325" cy="1752600"/>
+                      <a:ext cx="3453593" cy="3444240"/>
                     </a:xfrm>
                     <a:prstGeom prst="rect">
                       <a:avLst/>
                     </a:prstGeom>
+                    <a:ln w="38100" cap="sq">
+                      <a:solidFill>
+                        <a:srgbClr val="000000"/>
+                      </a:solidFill>
+                      <a:prstDash val="solid"/>
+                      <a:miter lim="800000"/>
+                    </a:ln>
+                    <a:effectLst>
+                      <a:outerShdw blurRad="50800" dist="38100" dir="2700000" algn="tl" rotWithShape="0">
+                        <a:srgbClr val="000000">
+                          <a:alpha val="43000"/>
+                        </a:srgbClr>
+                      </a:outerShdw>
+                    </a:effectLst>
                   </pic:spPr>
                 </pic:pic>
               </a:graphicData>
             </a:graphic>
-          </wp:inline>
+          </wp:anchor>
         </w:drawing>
+      </w:r>
+      <w:r>
+        <w:rPr>
+          <w:b/>
+          <w:bCs/>
+          <w:sz w:val="20"/>
+          <w:szCs w:val="24"/>
+          <w14:ligatures w14:val="standard"/>
+        </w:rPr>
+        <w:t>GitHub App</w:t>
       </w:r>
     </w:p>
     <w:p>
       <w:pPr>
-        <w:pStyle w:val="FigureCaption"/>
-        <w:jc w:val="both"/>
-        <w:rPr>
-          <w:b w:val="0"/>
-          <w:lang w:eastAsia="ja-JP"/>
-          <w14:ligatures w14:val="standard"/>
-        </w:rPr>
-      </w:pPr>
-      <w:r>
-        <w:rPr>
-          <w:rStyle w:val="Label"/>
-          <w14:ligatures w14:val="standard"/>
-        </w:rPr>
-        <w:t>Figure 1:</w:t>
-      </w:r>
-      <w:r>
-        <w:rPr>
-          <w:lang w:eastAsia="ja-JP"/>
+        <w:pStyle w:val="Abstract"/>
+        <w:ind w:firstLine="360"/>
+        <w:rPr>
+          <w:sz w:val="20"/>
+          <w:szCs w:val="24"/>
+          <w14:ligatures w14:val="standard"/>
+        </w:rPr>
+      </w:pPr>
+      <w:r>
+        <w:rPr>
+          <w:sz w:val="20"/>
+          <w:szCs w:val="24"/>
+          <w14:ligatures w14:val="standard"/>
+        </w:rPr>
+        <w:t xml:space="preserve">GitHub Apps are the recommended way to communicate with GitHub as they offer better security. For this project, we plan to develop a GitHub app called </w:t>
+      </w:r>
+      <w:proofErr w:type="spellStart"/>
+      <w:r>
+        <w:rPr>
+          <w:sz w:val="20"/>
+          <w:szCs w:val="24"/>
+          <w14:ligatures w14:val="standard"/>
+        </w:rPr>
+        <w:t>RepoRanger</w:t>
+      </w:r>
+      <w:proofErr w:type="spellEnd"/>
+      <w:r>
+        <w:rPr>
+          <w:sz w:val="20"/>
+          <w:szCs w:val="24"/>
+          <w14:ligatures w14:val="standard"/>
+        </w:rPr>
+        <w:t xml:space="preserve"> that can be installed on the organization or personal</w:t>
+      </w:r>
+      <w:r>
+        <w:rPr>
+          <w:sz w:val="20"/>
+          <w:szCs w:val="24"/>
+          <w14:ligatures w14:val="standard"/>
+        </w:rPr>
+        <w:t xml:space="preserve"> GitHub</w:t>
+      </w:r>
+      <w:r>
+        <w:rPr>
+          <w:sz w:val="20"/>
+          <w:szCs w:val="24"/>
+          <w14:ligatures w14:val="standard"/>
+        </w:rPr>
+        <w:t xml:space="preserve"> accounts and can be given access to specific repositories.</w:t>
+      </w:r>
+      <w:r>
+        <w:rPr>
+          <w:sz w:val="20"/>
+          <w:szCs w:val="24"/>
           <w14:ligatures w14:val="standard"/>
         </w:rPr>
         <w:t xml:space="preserve"> </w:t>
       </w:r>
       <w:r>
         <w:rPr>
-          <w:lang w:eastAsia="ja-JP"/>
-          <w14:ligatures w14:val="standard"/>
-        </w:rPr>
-        <w:t xml:space="preserve">Figure Caption and Image above the </w:t>
-      </w:r>
-      <w:r>
-        <w:rPr>
-          <w:lang w:eastAsia="ja-JP"/>
-          <w14:ligatures w14:val="standard"/>
-        </w:rPr>
-        <w:t>c</w:t>
-      </w:r>
-      <w:r>
-        <w:rPr>
-          <w:lang w:eastAsia="ja-JP"/>
-          <w14:ligatures w14:val="standard"/>
-        </w:rPr>
-        <w:t>aption [In draft mode</w:t>
-      </w:r>
-      <w:r>
-        <w:rPr>
-          <w:lang w:eastAsia="ja-JP"/>
-          <w14:ligatures w14:val="standard"/>
-        </w:rPr>
-        <w:t>,</w:t>
-      </w:r>
-      <w:r>
-        <w:rPr>
-          <w:lang w:eastAsia="ja-JP"/>
-          <w14:ligatures w14:val="standard"/>
-        </w:rPr>
-        <w:t xml:space="preserve"> Image will not </w:t>
-      </w:r>
-      <w:r>
-        <w:rPr>
-          <w:lang w:eastAsia="ja-JP"/>
-          <w14:ligatures w14:val="standard"/>
-        </w:rPr>
-        <w:t xml:space="preserve">appear on </w:t>
-      </w:r>
-      <w:r>
-        <w:rPr>
-          <w:lang w:eastAsia="ja-JP"/>
-          <w14:ligatures w14:val="standard"/>
-        </w:rPr>
-        <w:t xml:space="preserve">the </w:t>
-      </w:r>
-      <w:r>
-        <w:rPr>
-          <w:lang w:eastAsia="ja-JP"/>
-          <w14:ligatures w14:val="standard"/>
-        </w:rPr>
-        <w:t>screen</w:t>
-      </w:r>
-      <w:r>
-        <w:rPr>
-          <w:lang w:eastAsia="ja-JP"/>
-          <w14:ligatures w14:val="standard"/>
-        </w:rPr>
-        <w:t>]</w:t>
+          <w:sz w:val="20"/>
+          <w:szCs w:val="24"/>
+          <w14:ligatures w14:val="standard"/>
+        </w:rPr>
+        <w:t xml:space="preserve">This app </w:t>
+      </w:r>
+      <w:r>
+        <w:rPr>
+          <w:sz w:val="20"/>
+          <w:szCs w:val="24"/>
+          <w14:ligatures w14:val="standard"/>
+        </w:rPr>
+        <w:t>can</w:t>
+      </w:r>
+      <w:r>
+        <w:rPr>
+          <w:sz w:val="20"/>
+          <w:szCs w:val="24"/>
+          <w14:ligatures w14:val="standard"/>
+        </w:rPr>
+        <w:t xml:space="preserve"> act on its own, meaning we don’t need to create a separate bot or user to perform actions on the repository.</w:t>
+      </w:r>
+      <w:r>
+        <w:rPr>
+          <w:sz w:val="20"/>
+          <w:szCs w:val="24"/>
+          <w14:ligatures w14:val="standard"/>
+        </w:rPr>
+        <w:t xml:space="preserve"> But for tasks like modifying workflow files, the app can authenticate on behalf of a user through user-to-server interaction.</w:t>
       </w:r>
     </w:p>
     <w:p>
       <w:pPr>
-        <w:pStyle w:val="Statements"/>
-        <w:rPr>
-          <w:lang w:eastAsia="ja-JP"/>
-          <w14:ligatures w14:val="standard"/>
-        </w:rPr>
-      </w:pPr>
-      <w:r>
+        <w:pStyle w:val="Abstract"/>
+        <w:numPr>
+          <w:ilvl w:val="1"/>
+          <w:numId w:val="35"/>
+        </w:numPr>
         <w:rPr>
           <w:b/>
-          <w:lang w:eastAsia="ja-JP"/>
-          <w14:ligatures w14:val="standard"/>
-        </w:rPr>
-        <w:t>The</w:t>
-      </w:r>
+          <w:bCs/>
+          <w:sz w:val="20"/>
+          <w:szCs w:val="24"/>
+          <w14:ligatures w14:val="standard"/>
+        </w:rPr>
+      </w:pPr>
       <w:r>
         <w:rPr>
           <w:b/>
-          <w:lang w:eastAsia="ja-JP"/>
-          <w14:ligatures w14:val="standard"/>
-        </w:rPr>
-        <w:t>o</w:t>
-      </w:r>
-      <w:r>
-        <w:rPr>
-          <w:b/>
-          <w:lang w:eastAsia="ja-JP"/>
-          <w14:ligatures w14:val="standard"/>
-        </w:rPr>
-        <w:t>r</w:t>
-      </w:r>
-      <w:r>
-        <w:rPr>
-          <w:b/>
-          <w:lang w:eastAsia="ja-JP"/>
-          <w14:ligatures w14:val="standard"/>
-        </w:rPr>
-        <w:t>e</w:t>
-      </w:r>
-      <w:r>
-        <w:rPr>
-          <w:b/>
-          <w:lang w:eastAsia="ja-JP"/>
-          <w14:ligatures w14:val="standard"/>
-        </w:rPr>
-        <w:t>m</w:t>
-      </w:r>
-      <w:r>
-        <w:rPr>
-          <w:b/>
-          <w:lang w:eastAsia="ja-JP"/>
-          <w14:ligatures w14:val="standard"/>
-        </w:rPr>
-        <w:t>/Proof/Lemma</w:t>
-      </w:r>
-      <w:r>
-        <w:rPr>
-          <w:b/>
-          <w:lang w:eastAsia="ja-JP"/>
-          <w14:ligatures w14:val="standard"/>
-        </w:rPr>
-        <w:t>.</w:t>
-      </w:r>
-      <w:r>
-        <w:rPr>
-          <w:lang w:eastAsia="ja-JP"/>
-          <w14:ligatures w14:val="standard"/>
-        </w:rPr>
-        <w:t xml:space="preserve"> </w:t>
-      </w:r>
-      <w:r>
-        <w:rPr>
-          <w:szCs w:val="18"/>
-          <w:lang w:eastAsia="ja-JP"/>
-          <w14:ligatures w14:val="standard"/>
-        </w:rPr>
-        <w:t>Insert text here for the enunciation or Math statement. Insert text here for the enunciation or Math statement. Insert text here for the enunciation or Math statement. Insert text here for the enunciation or Math statement. Insert text here for the enunciation or Math statement.</w:t>
+          <w:bCs/>
+          <w:sz w:val="20"/>
+          <w:szCs w:val="24"/>
+          <w14:ligatures w14:val="standard"/>
+        </w:rPr>
+        <w:t>Discord Bot</w:t>
       </w:r>
     </w:p>
     <w:p>
       <w:pPr>
-        <w:pStyle w:val="Extract"/>
-        <w:rPr>
-          <w:szCs w:val="18"/>
-          <w:lang w:eastAsia="ja-JP"/>
-          <w14:ligatures w14:val="standard"/>
-        </w:rPr>
-      </w:pPr>
-      <w:r>
-        <w:rPr>
-          <w:szCs w:val="18"/>
-          <w:lang w:eastAsia="ja-JP"/>
-          <w14:ligatures w14:val="standard"/>
-        </w:rPr>
-        <w:t>....</w:t>
-      </w:r>
-      <w:r>
-        <w:rPr>
-          <w:szCs w:val="18"/>
-          <w:lang w:eastAsia="ja-JP"/>
-          <w14:ligatures w14:val="standard"/>
-        </w:rPr>
-        <w:t xml:space="preserve">Insert text here for the </w:t>
-      </w:r>
-      <w:r>
-        <w:rPr>
-          <w:szCs w:val="18"/>
-          <w:lang w:eastAsia="ja-JP"/>
-          <w14:ligatures w14:val="standard"/>
-        </w:rPr>
-        <w:t xml:space="preserve">Quotation or </w:t>
-      </w:r>
-      <w:r>
-        <w:rPr>
-          <w:szCs w:val="18"/>
-          <w:lang w:eastAsia="ja-JP"/>
-          <w14:ligatures w14:val="standard"/>
-        </w:rPr>
-        <w:t xml:space="preserve">Extract, </w:t>
-      </w:r>
-      <w:r>
-        <w:rPr>
-          <w:szCs w:val="18"/>
-          <w:lang w:eastAsia="ja-JP"/>
-          <w14:ligatures w14:val="standard"/>
-        </w:rPr>
-        <w:t xml:space="preserve">Insert text here for the Quotation or Extract, Insert text here for the Quotation or Extract, Insert text here for the Quotation or </w:t>
-      </w:r>
-      <w:r>
-        <w:rPr>
-          <w:szCs w:val="18"/>
-          <w:lang w:eastAsia="ja-JP"/>
-          <w14:ligatures w14:val="standard"/>
-        </w:rPr>
-        <w:t>Extract, Insert text here for the Quotation or Extract, Insert text here for the Quotation or Extract</w:t>
-      </w:r>
-      <w:r>
-        <w:rPr>
-          <w:szCs w:val="18"/>
-          <w:lang w:eastAsia="ja-JP"/>
+        <w:pStyle w:val="Abstract"/>
+        <w:ind w:firstLine="360"/>
+        <w:rPr>
+          <w:sz w:val="20"/>
+          <w:szCs w:val="24"/>
+          <w14:ligatures w14:val="standard"/>
+        </w:rPr>
+      </w:pPr>
+      <w:r>
+        <w:rPr>
+          <w:noProof/>
+        </w:rPr>
+        <mc:AlternateContent>
+          <mc:Choice Requires="wps">
+            <w:drawing>
+              <wp:anchor distT="0" distB="0" distL="114300" distR="114300" simplePos="0" relativeHeight="251660288" behindDoc="0" locked="0" layoutInCell="1" allowOverlap="1" wp14:anchorId="7B0631C1" wp14:editId="5C63BC4A">
+                <wp:simplePos x="0" y="0"/>
+                <wp:positionH relativeFrom="column">
+                  <wp:posOffset>3291840</wp:posOffset>
+                </wp:positionH>
+                <wp:positionV relativeFrom="paragraph">
+                  <wp:posOffset>1492250</wp:posOffset>
+                </wp:positionV>
+                <wp:extent cx="3453130" cy="635"/>
+                <wp:effectExtent l="0" t="0" r="0" b="0"/>
+                <wp:wrapThrough wrapText="bothSides">
+                  <wp:wrapPolygon edited="0">
+                    <wp:start x="0" y="0"/>
+                    <wp:lineTo x="0" y="21600"/>
+                    <wp:lineTo x="21600" y="21600"/>
+                    <wp:lineTo x="21600" y="0"/>
+                  </wp:wrapPolygon>
+                </wp:wrapThrough>
+                <wp:docPr id="2" name="Text Box 2"/>
+                <wp:cNvGraphicFramePr/>
+                <a:graphic xmlns:a="http://schemas.openxmlformats.org/drawingml/2006/main">
+                  <a:graphicData uri="http://schemas.microsoft.com/office/word/2010/wordprocessingShape">
+                    <wps:wsp>
+                      <wps:cNvSpPr txBox="1"/>
+                      <wps:spPr>
+                        <a:xfrm>
+                          <a:off x="0" y="0"/>
+                          <a:ext cx="3453130" cy="635"/>
+                        </a:xfrm>
+                        <a:prstGeom prst="rect">
+                          <a:avLst/>
+                        </a:prstGeom>
+                        <a:solidFill>
+                          <a:prstClr val="white"/>
+                        </a:solidFill>
+                        <a:ln>
+                          <a:noFill/>
+                        </a:ln>
+                      </wps:spPr>
+                      <wps:txbx>
+                        <w:txbxContent>
+                          <w:p>
+                            <w:pPr>
+                              <w:pStyle w:val="Caption"/>
+                              <w:rPr>
+                                <w:noProof/>
+                              </w:rPr>
+                            </w:pPr>
+                            <w:r>
+                              <w:t xml:space="preserve">Figure </w:t>
+                            </w:r>
+                            <w:fldSimple w:instr=" SEQ Figure \* ARABIC ">
+                              <w:r>
+                                <w:rPr>
+                                  <w:noProof/>
+                                </w:rPr>
+                                <w:t>1</w:t>
+                              </w:r>
+                            </w:fldSimple>
+                            <w:r>
+                              <w:t xml:space="preserve">: Storyboard for </w:t>
+                            </w:r>
+                            <w:proofErr w:type="spellStart"/>
+                            <w:r>
+                              <w:t>RepoRanger</w:t>
+                            </w:r>
+                            <w:proofErr w:type="spellEnd"/>
+                            <w:r>
+                              <w:t xml:space="preserve"> with sample use cases</w:t>
+                            </w:r>
+                            <w:r>
+                              <w:rPr>
+                                <w:noProof/>
+                              </w:rPr>
+                              <w:t>.</w:t>
+                            </w:r>
+                          </w:p>
+                        </w:txbxContent>
+                      </wps:txbx>
+                      <wps:bodyPr rot="0" spcFirstLastPara="0" vertOverflow="overflow" horzOverflow="overflow" vert="horz" wrap="square" lIns="0" tIns="0" rIns="0" bIns="0" numCol="1" spcCol="0" rtlCol="0" fromWordArt="0" anchor="t" anchorCtr="0" forceAA="0" compatLnSpc="1">
+                        <a:prstTxWarp prst="textNoShape">
+                          <a:avLst/>
+                        </a:prstTxWarp>
+                        <a:spAutoFit/>
+                      </wps:bodyPr>
+                    </wps:wsp>
+                  </a:graphicData>
+                </a:graphic>
+              </wp:anchor>
+            </w:drawing>
+          </mc:Choice>
+          <mc:Fallback>
+            <w:pict>
+              <v:shapetype w14:anchorId="7B0631C1" id="_x0000_t202" coordsize="21600,21600" o:spt="202" path="m,l,21600r21600,l21600,xe">
+                <v:stroke joinstyle="miter"/>
+                <v:path gradientshapeok="t" o:connecttype="rect"/>
+              </v:shapetype>
+              <v:shape id="Text Box 2" o:spid="_x0000_s1026" type="#_x0000_t202" style="position:absolute;left:0;text-align:left;margin-left:259.2pt;margin-top:117.5pt;width:271.9pt;height:.05pt;z-index:251660288;visibility:visible;mso-wrap-style:square;mso-wrap-distance-left:9pt;mso-wrap-distance-top:0;mso-wrap-distance-right:9pt;mso-wrap-distance-bottom:0;mso-position-horizontal:absolute;mso-position-horizontal-relative:text;mso-position-vertical:absolute;mso-position-vertical-relative:text;v-text-anchor:top" o:gfxdata="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" stroked="f">
+                <v:textbox style="mso-fit-shape-to-text:t" inset="0,0,0,0">
+                  <w:txbxContent>
+                    <w:p>
+                      <w:pPr>
+                        <w:pStyle w:val="Caption"/>
+                        <w:rPr>
+                          <w:noProof/>
+                        </w:rPr>
+                      </w:pPr>
+                      <w:r>
+                        <w:t xml:space="preserve">Figure </w:t>
+                      </w:r>
+                      <w:fldSimple w:instr=" SEQ Figure \* ARABIC ">
+                        <w:r>
+                          <w:rPr>
+                            <w:noProof/>
+                          </w:rPr>
+                          <w:t>1</w:t>
+                        </w:r>
+                      </w:fldSimple>
+                      <w:r>
+                        <w:t xml:space="preserve">: Storyboard for </w:t>
+                      </w:r>
+                      <w:proofErr w:type="spellStart"/>
+                      <w:r>
+                        <w:t>RepoRanger</w:t>
+                      </w:r>
+                      <w:proofErr w:type="spellEnd"/>
+                      <w:r>
+                        <w:t xml:space="preserve"> with sample use cases</w:t>
+                      </w:r>
+                      <w:r>
+                        <w:rPr>
+                          <w:noProof/>
+                        </w:rPr>
+                        <w:t>.</w:t>
+                      </w:r>
+                    </w:p>
+                  </w:txbxContent>
+                </v:textbox>
+                <w10:wrap type="through"/>
+              </v:shape>
+            </w:pict>
+          </mc:Fallback>
+        </mc:AlternateContent>
+      </w:r>
+      <w:r>
+        <w:rPr>
+          <w:sz w:val="20"/>
+          <w:szCs w:val="24"/>
+          <w14:ligatures w14:val="standard"/>
+        </w:rPr>
+        <w:t xml:space="preserve">Users of a Discord server will communicate with </w:t>
+      </w:r>
+      <w:proofErr w:type="spellStart"/>
+      <w:r>
+        <w:rPr>
+          <w:sz w:val="20"/>
+          <w:szCs w:val="24"/>
+          <w14:ligatures w14:val="standard"/>
+        </w:rPr>
+        <w:t>RepoRanger</w:t>
+      </w:r>
+      <w:proofErr w:type="spellEnd"/>
+      <w:r>
+        <w:rPr>
+          <w:sz w:val="20"/>
+          <w:szCs w:val="24"/>
+          <w14:ligatures w14:val="standard"/>
+        </w:rPr>
+        <w:t xml:space="preserve"> through a Discord bot.</w:t>
+      </w:r>
+      <w:r>
+        <w:rPr>
+          <w:sz w:val="20"/>
+          <w:szCs w:val="24"/>
+          <w14:ligatures w14:val="standard"/>
+        </w:rPr>
+        <w:t xml:space="preserve"> </w:t>
+      </w:r>
+      <w:r>
+        <w:rPr>
+          <w:sz w:val="20"/>
+          <w:szCs w:val="24"/>
+          <w14:ligatures w14:val="standard"/>
+        </w:rPr>
+        <w:t xml:space="preserve">This bot can be invoked through a slash command, for example “/pull-requests”. </w:t>
+      </w:r>
+      <w:r>
+        <w:rPr>
+          <w:sz w:val="20"/>
+          <w:szCs w:val="24"/>
+          <w14:ligatures w14:val="standard"/>
+        </w:rPr>
+        <w:t xml:space="preserve">These commands can abstract complex </w:t>
+      </w:r>
+      <w:r>
+        <w:rPr>
+          <w:sz w:val="20"/>
+          <w:szCs w:val="24"/>
+          <w14:ligatures w14:val="standard"/>
+        </w:rPr>
+        <w:t>operations of managing a repository, additionally, we can fetch project information about pending issues and CI/CD workflows without leaving the communication channel. Thus, t</w:t>
+      </w:r>
+      <w:r>
+        <w:rPr>
+          <w:sz w:val="20"/>
+          <w:szCs w:val="24"/>
+          <w14:ligatures w14:val="standard"/>
+        </w:rPr>
+        <w:t>he bot will provide a simpler interface for teammates to manage repositories and projects</w:t>
+      </w:r>
+      <w:r>
+        <w:rPr>
+          <w:sz w:val="20"/>
+          <w:szCs w:val="24"/>
           <w14:ligatures w14:val="standard"/>
         </w:rPr>
         <w:t>.</w:t>
+      </w:r>
+      <w:r>
+        <w:rPr>
+          <w:sz w:val="20"/>
+          <w:szCs w:val="24"/>
+          <w14:ligatures w14:val="standard"/>
+        </w:rPr>
+        <w:tab/>
       </w:r>
     </w:p>
     <w:p>
       <w:pPr>
-        <w:pStyle w:val="Head2"/>
-        <w:rPr>
-          <w14:ligatures w14:val="standard"/>
-        </w:rPr>
-      </w:pPr>
-      <w:r>
-        <w:rPr>
-          <w:rStyle w:val="Label"/>
-          <w14:ligatures w14:val="standard"/>
-        </w:rPr>
-        <w:t>1</w:t>
-      </w:r>
-      <w:r>
-        <w:rPr>
-          <w:rStyle w:val="Label"/>
-          <w14:ligatures w14:val="standard"/>
-        </w:rPr>
-        <w:t>.1</w:t>
-      </w:r>
-      <w:r>
-        <w:rPr>
-          <w14:ligatures w14:val="standard"/>
-        </w:rPr>
-        <w:t> </w:t>
-      </w:r>
-      <w:r>
-        <w:rPr>
-          <w14:ligatures w14:val="standard"/>
-        </w:rPr>
-        <w:t>Heading Level 2</w:t>
+        <w:pStyle w:val="Abstract"/>
+        <w:numPr>
+          <w:ilvl w:val="1"/>
+          <w:numId w:val="35"/>
+        </w:numPr>
+        <w:rPr>
+          <w:b/>
+          <w:bCs/>
+          <w:sz w:val="20"/>
+          <w:szCs w:val="24"/>
+          <w14:ligatures w14:val="standard"/>
+        </w:rPr>
+      </w:pPr>
+      <w:r>
+        <w:rPr>
+          <w:b/>
+          <w:bCs/>
+          <w:sz w:val="20"/>
+          <w:szCs w:val="24"/>
+          <w14:ligatures w14:val="standard"/>
+        </w:rPr>
+        <w:t>Remote Server</w:t>
       </w:r>
     </w:p>
     <w:p>
       <w:pPr>
-        <w:pStyle w:val="Para"/>
-        <w:ind w:firstLine="0"/>
-        <w:jc w:val="both"/>
-        <w:rPr>
-          <w14:ligatures w14:val="standard"/>
-        </w:rPr>
-      </w:pPr>
-      <w:r>
-        <w:rPr>
-          <w:lang w:eastAsia="it-IT"/>
-          <w14:ligatures w14:val="standard"/>
-        </w:rPr>
-        <w:t xml:space="preserve">In </w:t>
-      </w:r>
-      <w:r>
-        <w:rPr>
-          <w:lang w:eastAsia="it-IT"/>
-          <w14:ligatures w14:val="standard"/>
-        </w:rPr>
-        <w:t xml:space="preserve">the </w:t>
-      </w:r>
-      <w:r>
-        <w:rPr>
-          <w:lang w:eastAsia="it-IT"/>
-          <w14:ligatures w14:val="standard"/>
-        </w:rPr>
-        <w:t>below paragraph,</w:t>
-      </w:r>
-      <w:r>
-        <w:rPr>
-          <w:lang w:eastAsia="it-IT"/>
-          <w14:ligatures w14:val="standard"/>
-        </w:rPr>
-        <w:t xml:space="preserve"> </w:t>
-      </w:r>
-      <w:r>
-        <w:rPr>
-          <w:lang w:eastAsia="it-IT"/>
-          <w14:ligatures w14:val="standard"/>
-        </w:rPr>
-        <w:t xml:space="preserve">it </w:t>
-      </w:r>
-      <w:r>
-        <w:rPr>
-          <w:lang w:eastAsia="it-IT"/>
-          <w14:ligatures w14:val="standard"/>
-        </w:rPr>
-        <w:t>is explain</w:t>
-      </w:r>
-      <w:r>
-        <w:rPr>
-          <w:lang w:eastAsia="it-IT"/>
-          <w14:ligatures w14:val="standard"/>
-        </w:rPr>
-        <w:t>ed</w:t>
-      </w:r>
-      <w:r>
-        <w:rPr>
-          <w:lang w:eastAsia="it-IT"/>
-          <w14:ligatures w14:val="standard"/>
-        </w:rPr>
-        <w:t xml:space="preserve"> how alt-txt value </w:t>
-      </w:r>
-      <w:r>
-        <w:rPr>
-          <w:lang w:eastAsia="it-IT"/>
-          <w14:ligatures w14:val="standard"/>
-        </w:rPr>
-        <w:t xml:space="preserve">is placed </w:t>
-      </w:r>
-      <w:r>
-        <w:rPr>
-          <w:lang w:eastAsia="it-IT"/>
-          <w14:ligatures w14:val="standard"/>
-        </w:rPr>
-        <w:t xml:space="preserve">in </w:t>
-      </w:r>
-      <w:r>
-        <w:rPr>
-          <w:b/>
-          <w:lang w:eastAsia="it-IT"/>
-          <w14:ligatures w14:val="standard"/>
-        </w:rPr>
-        <w:t>MS</w:t>
-      </w:r>
-      <w:r>
-        <w:rPr>
-          <w:b/>
-          <w:lang w:eastAsia="it-IT"/>
-          <w14:ligatures w14:val="standard"/>
-        </w:rPr>
-        <w:t xml:space="preserve"> </w:t>
-      </w:r>
-      <w:r>
-        <w:rPr>
-          <w:b/>
-          <w:lang w:eastAsia="it-IT"/>
-          <w14:ligatures w14:val="standard"/>
-        </w:rPr>
-        <w:t>Word</w:t>
-      </w:r>
-      <w:r>
-        <w:rPr>
-          <w:b/>
-          <w:lang w:eastAsia="it-IT"/>
-          <w14:ligatures w14:val="standard"/>
-        </w:rPr>
-        <w:t xml:space="preserve"> 2010</w:t>
-      </w:r>
-      <w:r>
-        <w:rPr>
-          <w:lang w:eastAsia="it-IT"/>
+        <w:pStyle w:val="Abstract"/>
+        <w:ind w:firstLine="360"/>
+        <w:rPr>
+          <w:sz w:val="20"/>
+          <w:szCs w:val="24"/>
+          <w14:ligatures w14:val="standard"/>
+        </w:rPr>
+      </w:pPr>
+      <w:r>
+        <w:rPr>
+          <w:sz w:val="20"/>
+          <w:szCs w:val="24"/>
+          <w14:ligatures w14:val="standard"/>
+        </w:rPr>
+        <w:t>The GitHub App (</w:t>
+      </w:r>
+      <w:proofErr w:type="spellStart"/>
+      <w:r>
+        <w:rPr>
+          <w:sz w:val="20"/>
+          <w:szCs w:val="24"/>
+          <w14:ligatures w14:val="standard"/>
+        </w:rPr>
+        <w:t>RepoRanger</w:t>
+      </w:r>
+      <w:proofErr w:type="spellEnd"/>
+      <w:r>
+        <w:rPr>
+          <w:sz w:val="20"/>
+          <w:szCs w:val="24"/>
+          <w14:ligatures w14:val="standard"/>
+        </w:rPr>
+        <w:t xml:space="preserve">) will be hosted on a remote server so that it is available 24x7. </w:t>
+      </w:r>
+      <w:r>
+        <w:rPr>
+          <w:sz w:val="20"/>
+          <w:szCs w:val="24"/>
+          <w14:ligatures w14:val="standard"/>
+        </w:rPr>
+        <w:t xml:space="preserve">We are planning to use </w:t>
+      </w:r>
+      <w:proofErr w:type="spellStart"/>
+      <w:r>
+        <w:rPr>
+          <w:sz w:val="20"/>
+          <w:szCs w:val="24"/>
+          <w14:ligatures w14:val="standard"/>
+        </w:rPr>
+        <w:t>Replit</w:t>
+      </w:r>
+      <w:proofErr w:type="spellEnd"/>
+      <w:r>
+        <w:rPr>
+          <w:sz w:val="20"/>
+          <w:szCs w:val="24"/>
+          <w14:ligatures w14:val="standard"/>
+        </w:rPr>
+        <w:t xml:space="preserve"> to host this app</w:t>
+      </w:r>
+      <w:r>
+        <w:rPr>
+          <w:sz w:val="20"/>
+          <w:szCs w:val="24"/>
+          <w14:ligatures w14:val="standard"/>
+        </w:rPr>
+        <w:t xml:space="preserve"> as it provides free hosting, easy setup and built-in tools</w:t>
+      </w:r>
+      <w:r>
+        <w:rPr>
+          <w:sz w:val="20"/>
+          <w:szCs w:val="24"/>
           <w14:ligatures w14:val="standard"/>
         </w:rPr>
         <w:t xml:space="preserve">. </w:t>
       </w:r>
       <w:r>
         <w:rPr>
-          <w14:ligatures w14:val="standard"/>
-        </w:rPr>
-        <w:t>To add alternative text to a picture in Word 2010, follow these steps:</w:t>
+          <w:sz w:val="20"/>
+          <w:szCs w:val="24"/>
+          <w14:ligatures w14:val="standard"/>
+        </w:rPr>
+        <w:t>The remote server will be installed with JavaScript frameworks like Node.js so that the GitHub App can listen to events related to a repository and can perform REST API operations.</w:t>
       </w:r>
     </w:p>
     <w:p>
       <w:pPr>
-        <w:pStyle w:val="ListParagraph"/>
+        <w:pStyle w:val="Abstract"/>
+        <w:ind w:firstLine="360"/>
+        <w:rPr>
+          <w:lang w:eastAsia="ja-JP"/>
+          <w14:ligatures w14:val="standard"/>
+        </w:rPr>
+      </w:pPr>
+      <w:r>
+        <w:rPr>
+          <w:sz w:val="20"/>
+          <w:szCs w:val="24"/>
+          <w14:ligatures w14:val="standard"/>
+        </w:rPr>
+        <w:t xml:space="preserve">Considering the need for </w:t>
+      </w:r>
+      <w:r>
+        <w:rPr>
+          <w:sz w:val="20"/>
+          <w:szCs w:val="24"/>
+          <w14:ligatures w14:val="standard"/>
+        </w:rPr>
+        <w:t xml:space="preserve">multiple classes </w:t>
+      </w:r>
+      <w:r>
+        <w:rPr>
+          <w:sz w:val="20"/>
+          <w:szCs w:val="24"/>
+          <w14:ligatures w14:val="standard"/>
+        </w:rPr>
+        <w:t>so that responsibilities can be distributed, we can make use of the b</w:t>
+      </w:r>
+      <w:r>
+        <w:rPr>
+          <w:sz w:val="20"/>
+          <w:szCs w:val="24"/>
+          <w14:ligatures w14:val="standard"/>
+        </w:rPr>
+        <w:t xml:space="preserve">ehavioral design pattern. </w:t>
+      </w:r>
+      <w:r>
+        <w:rPr>
+          <w:sz w:val="20"/>
+          <w:szCs w:val="24"/>
+          <w14:ligatures w14:val="standard"/>
+        </w:rPr>
+        <w:t>In this way</w:t>
+      </w:r>
+      <w:r>
+        <w:rPr>
+          <w:sz w:val="20"/>
+          <w:szCs w:val="24"/>
+          <w14:ligatures w14:val="standard"/>
+        </w:rPr>
+        <w:t>, one class will be responsible for map</w:t>
+      </w:r>
+      <w:r>
+        <w:rPr>
+          <w:sz w:val="20"/>
+          <w:szCs w:val="24"/>
+          <w14:ligatures w14:val="standard"/>
+        </w:rPr>
+        <w:t>ping</w:t>
+      </w:r>
+      <w:r>
+        <w:rPr>
+          <w:sz w:val="20"/>
+          <w:szCs w:val="24"/>
+          <w14:ligatures w14:val="standard"/>
+        </w:rPr>
+        <w:t xml:space="preserve"> </w:t>
+      </w:r>
+      <w:r>
+        <w:rPr>
+          <w:sz w:val="20"/>
+          <w:szCs w:val="24"/>
+          <w14:ligatures w14:val="standard"/>
+        </w:rPr>
+        <w:t>Discord bot</w:t>
+      </w:r>
+      <w:r>
+        <w:rPr>
+          <w:sz w:val="20"/>
+          <w:szCs w:val="24"/>
+          <w14:ligatures w14:val="standard"/>
+        </w:rPr>
+        <w:t xml:space="preserve"> commands with</w:t>
+      </w:r>
+      <w:r>
+        <w:rPr>
+          <w:sz w:val="20"/>
+          <w:szCs w:val="24"/>
+          <w14:ligatures w14:val="standard"/>
+        </w:rPr>
+        <w:t xml:space="preserve"> </w:t>
+      </w:r>
+      <w:r>
+        <w:rPr>
+          <w:sz w:val="20"/>
+          <w:szCs w:val="24"/>
+          <w14:ligatures w14:val="standard"/>
+        </w:rPr>
+        <w:t>corresponding AP</w:t>
+      </w:r>
+      <w:r>
+        <w:rPr>
+          <w:sz w:val="20"/>
+          <w:szCs w:val="24"/>
+          <w14:ligatures w14:val="standard"/>
+        </w:rPr>
+        <w:t>Is</w:t>
+      </w:r>
+      <w:r>
+        <w:rPr>
+          <w:sz w:val="20"/>
+          <w:szCs w:val="24"/>
+          <w14:ligatures w14:val="standard"/>
+        </w:rPr>
+        <w:t xml:space="preserve">, </w:t>
+      </w:r>
+      <w:r>
+        <w:rPr>
+          <w:sz w:val="20"/>
+          <w:szCs w:val="24"/>
+          <w14:ligatures w14:val="standard"/>
+        </w:rPr>
+        <w:t>and another class can execute actual API calls</w:t>
+      </w:r>
+      <w:r>
+        <w:rPr>
+          <w:sz w:val="20"/>
+          <w:szCs w:val="24"/>
+          <w14:ligatures w14:val="standard"/>
+        </w:rPr>
+        <w:t xml:space="preserve"> and so on.</w:t>
+      </w:r>
+    </w:p>
+    <w:p>
+      <w:pPr>
+        <w:pStyle w:val="Abstract"/>
+        <w:ind w:firstLine="360"/>
+        <w:rPr>
+          <w:sz w:val="20"/>
+          <w:szCs w:val="24"/>
+          <w14:ligatures w14:val="standard"/>
+        </w:rPr>
+      </w:pPr>
+      <w:r>
+        <w:rPr>
+          <w:sz w:val="20"/>
+          <w:szCs w:val="24"/>
+          <w14:ligatures w14:val="standard"/>
+        </w:rPr>
+        <w:t xml:space="preserve">Moreover, to ensure </w:t>
+      </w:r>
+      <w:proofErr w:type="spellStart"/>
+      <w:r>
+        <w:rPr>
+          <w:sz w:val="20"/>
+          <w:szCs w:val="24"/>
+          <w14:ligatures w14:val="standard"/>
+        </w:rPr>
+        <w:t>RepoRanger</w:t>
+      </w:r>
+      <w:proofErr w:type="spellEnd"/>
+      <w:r>
+        <w:rPr>
+          <w:sz w:val="20"/>
+          <w:szCs w:val="24"/>
+          <w14:ligatures w14:val="standard"/>
+        </w:rPr>
+        <w:t xml:space="preserve"> truly helps software engineering teams and boosts their productivity, it should satisfy the following requirements:</w:t>
+      </w:r>
+    </w:p>
+    <w:p>
+      <w:pPr>
+        <w:pStyle w:val="Abstract"/>
         <w:numPr>
           <w:ilvl w:val="0"/>
-          <w:numId w:val="30"/>
+          <w:numId w:val="37"/>
         </w:numPr>
-        <w:shd w:val="clear" w:color="auto" w:fill="FFFFFF"/>
-        <w:spacing w:before="100" w:beforeAutospacing="1" w:after="100" w:afterAutospacing="1" w:line="240" w:lineRule="auto"/>
-        <w:rPr>
-          <w14:ligatures w14:val="standard"/>
-        </w:rPr>
-      </w:pPr>
-      <w:r>
-        <w:rPr>
-          <w14:ligatures w14:val="standard"/>
-        </w:rPr>
-        <w:t>In a Word 2010 document, insert a picture.</w:t>
+        <w:rPr>
+          <w:sz w:val="20"/>
+          <w:szCs w:val="24"/>
+          <w14:ligatures w14:val="standard"/>
+        </w:rPr>
+      </w:pPr>
+      <w:r>
+        <w:rPr>
+          <w:sz w:val="20"/>
+          <w:szCs w:val="24"/>
+          <w14:ligatures w14:val="standard"/>
+        </w:rPr>
+        <w:t>Integrability: This bot should</w:t>
+      </w:r>
+      <w:r>
+        <w:rPr>
+          <w:sz w:val="20"/>
+          <w:szCs w:val="24"/>
+          <w14:ligatures w14:val="standard"/>
+        </w:rPr>
+        <w:t xml:space="preserve"> seamlessly</w:t>
+      </w:r>
+      <w:r>
+        <w:rPr>
+          <w:sz w:val="20"/>
+          <w:szCs w:val="24"/>
+          <w14:ligatures w14:val="standard"/>
+        </w:rPr>
+        <w:t xml:space="preserve"> integrate with </w:t>
+      </w:r>
+      <w:r>
+        <w:rPr>
+          <w:sz w:val="20"/>
+          <w:szCs w:val="24"/>
+          <w14:ligatures w14:val="standard"/>
+        </w:rPr>
+        <w:t>any repository.</w:t>
       </w:r>
     </w:p>
     <w:p>
       <w:pPr>
-        <w:pStyle w:val="ListParagraph"/>
+        <w:pStyle w:val="Abstract"/>
         <w:numPr>
           <w:ilvl w:val="0"/>
-          <w:numId w:val="30"/>
+          <w:numId w:val="37"/>
         </w:numPr>
-        <w:shd w:val="clear" w:color="auto" w:fill="FFFFFF"/>
-        <w:spacing w:before="100" w:beforeAutospacing="1" w:after="100" w:afterAutospacing="1" w:line="240" w:lineRule="auto"/>
-        <w:rPr>
-          <w14:ligatures w14:val="standard"/>
-        </w:rPr>
-      </w:pPr>
-      <w:r>
-        <w:rPr>
-          <w14:ligatures w14:val="standard"/>
-        </w:rPr>
-        <w:t>Right c</w:t>
-      </w:r>
-      <w:r>
-        <w:rPr>
-          <w14:ligatures w14:val="standard"/>
-        </w:rPr>
-        <w:t xml:space="preserve">lick </w:t>
-      </w:r>
-      <w:r>
-        <w:rPr>
-          <w14:ligatures w14:val="standard"/>
-        </w:rPr>
-        <w:t xml:space="preserve">on the inserted picture and select </w:t>
-      </w:r>
-      <w:r>
-        <w:rPr>
-          <w14:ligatures w14:val="standard"/>
-        </w:rPr>
-        <w:t>the</w:t>
-      </w:r>
-      <w:r>
-        <w:rPr>
-          <w14:ligatures w14:val="standard"/>
-        </w:rPr>
-        <w:t xml:space="preserve"> </w:t>
-      </w:r>
-      <w:r>
-        <w:rPr>
-          <w:b/>
-          <w14:ligatures w14:val="standard"/>
-        </w:rPr>
-        <w:t>Format Picture</w:t>
-      </w:r>
-      <w:r>
-        <w:rPr>
-          <w14:ligatures w14:val="standard"/>
-        </w:rPr>
-        <w:t xml:space="preserve"> option</w:t>
-      </w:r>
-      <w:r>
-        <w:rPr>
-          <w14:ligatures w14:val="standard"/>
-        </w:rPr>
-        <w:t>.</w:t>
+        <w:rPr>
+          <w:lang w:eastAsia="ja-JP"/>
+          <w14:ligatures w14:val="standard"/>
+        </w:rPr>
+      </w:pPr>
+      <w:r>
+        <w:rPr>
+          <w:sz w:val="20"/>
+          <w:szCs w:val="24"/>
+          <w14:ligatures w14:val="standard"/>
+        </w:rPr>
+        <w:t>Extensibility: The bot should be designed in such a way that features can be added with minimum friction.</w:t>
       </w:r>
     </w:p>
     <w:p>
       <w:pPr>
-        <w:pStyle w:val="ListParagraph"/>
+        <w:pStyle w:val="Abstract"/>
         <w:numPr>
           <w:ilvl w:val="0"/>
-          <w:numId w:val="30"/>
+          <w:numId w:val="37"/>
         </w:numPr>
-        <w:shd w:val="clear" w:color="auto" w:fill="FFFFFF"/>
-        <w:spacing w:before="100" w:beforeAutospacing="1" w:after="100" w:afterAutospacing="1" w:line="240" w:lineRule="auto"/>
-        <w:rPr>
-          <w14:ligatures w14:val="standard"/>
-        </w:rPr>
-      </w:pPr>
-      <w:r>
-        <w:rPr>
-          <w14:ligatures w14:val="standard"/>
-        </w:rPr>
-        <w:t xml:space="preserve">Select </w:t>
-      </w:r>
-      <w:r>
-        <w:rPr>
-          <w14:ligatures w14:val="standard"/>
-        </w:rPr>
-        <w:t xml:space="preserve">the </w:t>
-      </w:r>
-      <w:r>
-        <w:rPr>
-          <w:b/>
-          <w14:ligatures w14:val="standard"/>
-        </w:rPr>
-        <w:t>Alt Txt</w:t>
-      </w:r>
-      <w:r>
-        <w:rPr>
-          <w14:ligatures w14:val="standard"/>
-        </w:rPr>
-        <w:t xml:space="preserve"> option from the left</w:t>
-      </w:r>
-      <w:r>
-        <w:rPr>
-          <w14:ligatures w14:val="standard"/>
-        </w:rPr>
-        <w:t>-</w:t>
-      </w:r>
-      <w:r>
-        <w:rPr>
-          <w14:ligatures w14:val="standard"/>
-        </w:rPr>
-        <w:t>side panel options.</w:t>
+        <w:rPr>
+          <w:lang w:eastAsia="ja-JP"/>
+          <w14:ligatures w14:val="standard"/>
+        </w:rPr>
+      </w:pPr>
+      <w:r>
+        <w:rPr>
+          <w:sz w:val="20"/>
+          <w:szCs w:val="24"/>
+          <w14:ligatures w14:val="standard"/>
+        </w:rPr>
+        <w:t>Good response time: The bot should fetch info and respond to requests as quickly as possible.</w:t>
       </w:r>
     </w:p>
     <w:p>
       <w:pPr>
-        <w:pStyle w:val="ListParagraph"/>
-        <w:numPr>
-          <w:ilvl w:val="0"/>
-          <w:numId w:val="30"/>
-        </w:numPr>
-        <w:shd w:val="clear" w:color="auto" w:fill="FFFFFF"/>
-        <w:spacing w:before="100" w:beforeAutospacing="1" w:after="100" w:afterAutospacing="1" w:line="240" w:lineRule="auto"/>
-        <w:rPr>
-          <w14:ligatures w14:val="standard"/>
-        </w:rPr>
-      </w:pPr>
-      <w:r>
-        <w:rPr>
-          <w14:ligatures w14:val="standard"/>
-        </w:rPr>
-        <w:t xml:space="preserve">In the </w:t>
-      </w:r>
-      <w:r>
-        <w:rPr>
-          <w14:ligatures w14:val="standard"/>
-        </w:rPr>
-        <w:t>"</w:t>
-      </w:r>
-      <w:r>
-        <w:rPr>
-          <w14:ligatures w14:val="standard"/>
-        </w:rPr>
-        <w:t>Title:</w:t>
-      </w:r>
-      <w:r>
-        <w:rPr>
-          <w14:ligatures w14:val="standard"/>
-        </w:rPr>
-        <w:t>"</w:t>
-      </w:r>
-      <w:r>
-        <w:rPr>
-          <w14:ligatures w14:val="standard"/>
-        </w:rPr>
-        <w:t xml:space="preserve"> and </w:t>
-      </w:r>
-      <w:r>
-        <w:rPr>
-          <w14:ligatures w14:val="standard"/>
-        </w:rPr>
-        <w:t>"</w:t>
-      </w:r>
-      <w:r>
-        <w:rPr>
-          <w14:ligatures w14:val="standard"/>
-        </w:rPr>
-        <w:t>Description:</w:t>
-      </w:r>
-      <w:r>
-        <w:rPr>
-          <w14:ligatures w14:val="standard"/>
-        </w:rPr>
-        <w:t>"</w:t>
-      </w:r>
-      <w:r>
-        <w:rPr>
-          <w14:ligatures w14:val="standard"/>
-        </w:rPr>
-        <w:t xml:space="preserve"> text boxes</w:t>
-      </w:r>
-      <w:r>
-        <w:rPr>
-          <w14:ligatures w14:val="standard"/>
-        </w:rPr>
-        <w:t>,</w:t>
-      </w:r>
-      <w:r>
-        <w:rPr>
-          <w14:ligatures w14:val="standard"/>
-        </w:rPr>
-        <w:t xml:space="preserve"> type the text you want to represent the picture, and then click </w:t>
-      </w:r>
-      <w:r>
-        <w:rPr>
-          <w14:ligatures w14:val="standard"/>
-        </w:rPr>
-        <w:t>"</w:t>
-      </w:r>
-      <w:r>
-        <w:rPr>
-          <w14:ligatures w14:val="standard"/>
-        </w:rPr>
-        <w:t>Close</w:t>
-      </w:r>
-      <w:r>
-        <w:rPr>
-          <w14:ligatures w14:val="standard"/>
-        </w:rPr>
-        <w:t>"</w:t>
-      </w:r>
-      <w:r>
-        <w:rPr>
-          <w14:ligatures w14:val="standard"/>
-        </w:rPr>
-        <w:t>.</w:t>
-      </w:r>
+        <w:pStyle w:val="Abstract"/>
+        <w:ind w:left="720"/>
+        <w:rPr>
+          <w:lang w:eastAsia="ja-JP"/>
+          <w14:ligatures w14:val="standard"/>
+        </w:rPr>
+      </w:pPr>
     </w:p>
-    <w:p>
-      <w:pPr>
-        <w:pStyle w:val="Para"/>
-        <w:jc w:val="both"/>
-        <w:rPr>
-          <w14:ligatures w14:val="standard"/>
-        </w:rPr>
-      </w:pPr>
-      <w:r>
-        <w:rPr>
-          <w:lang w:eastAsia="it-IT"/>
-          <w14:ligatures w14:val="standard"/>
-        </w:rPr>
-        <w:t xml:space="preserve">Below are steps to place alt-txt value in </w:t>
-      </w:r>
-      <w:r>
-        <w:rPr>
-          <w:b/>
-          <w:lang w:eastAsia="it-IT"/>
-          <w14:ligatures w14:val="standard"/>
-        </w:rPr>
-        <w:t>MS Word 201</w:t>
-      </w:r>
-      <w:r>
-        <w:rPr>
-          <w:b/>
-          <w:lang w:eastAsia="it-IT"/>
-          <w14:ligatures w14:val="standard"/>
-        </w:rPr>
-        <w:t>3</w:t>
-      </w:r>
-      <w:r>
-        <w:rPr>
-          <w:b/>
-          <w:lang w:eastAsia="it-IT"/>
-          <w14:ligatures w14:val="standard"/>
-        </w:rPr>
-        <w:t>/2016</w:t>
-      </w:r>
-      <w:r>
-        <w:rPr>
-          <w:lang w:eastAsia="it-IT"/>
-          <w14:ligatures w14:val="standard"/>
-        </w:rPr>
-        <w:t xml:space="preserve">. </w:t>
-      </w:r>
-      <w:r>
-        <w:rPr>
-          <w14:ligatures w14:val="standard"/>
-        </w:rPr>
-        <w:t>To add alternative text to a picture in Word 201</w:t>
-      </w:r>
-      <w:r>
-        <w:rPr>
-          <w14:ligatures w14:val="standard"/>
-        </w:rPr>
-        <w:t>3</w:t>
-      </w:r>
-      <w:r>
-        <w:rPr>
-          <w14:ligatures w14:val="standard"/>
-        </w:rPr>
-        <w:t>/2016</w:t>
-      </w:r>
-      <w:r>
-        <w:rPr>
-          <w14:ligatures w14:val="standard"/>
-        </w:rPr>
-        <w:t>, follow these steps:</w:t>
-      </w:r>
-    </w:p>
-    <w:p>
-      <w:pPr>
-        <w:pStyle w:val="ListParagraph"/>
-        <w:numPr>
-          <w:ilvl w:val="0"/>
-          <w:numId w:val="31"/>
-        </w:numPr>
-        <w:shd w:val="clear" w:color="auto" w:fill="FFFFFF"/>
-        <w:spacing w:before="100" w:beforeAutospacing="1" w:after="100" w:afterAutospacing="1" w:line="240" w:lineRule="auto"/>
-        <w:rPr>
-          <w14:ligatures w14:val="standard"/>
-        </w:rPr>
-      </w:pPr>
-      <w:r>
-        <w:rPr>
-          <w14:ligatures w14:val="standard"/>
-        </w:rPr>
-        <w:t>In a Word 201</w:t>
-      </w:r>
-      <w:r>
-        <w:rPr>
-          <w14:ligatures w14:val="standard"/>
-        </w:rPr>
-        <w:t>3</w:t>
-      </w:r>
-      <w:r>
-        <w:rPr>
-          <w14:ligatures w14:val="standard"/>
-        </w:rPr>
-        <w:t>/2016</w:t>
-      </w:r>
-      <w:r>
-        <w:rPr>
-          <w14:ligatures w14:val="standard"/>
-        </w:rPr>
-        <w:t xml:space="preserve"> document, insert a picture.</w:t>
-      </w:r>
-    </w:p>
-    <w:p>
-      <w:pPr>
-        <w:pStyle w:val="ListParagraph"/>
-        <w:numPr>
-          <w:ilvl w:val="0"/>
-          <w:numId w:val="31"/>
-        </w:numPr>
-        <w:shd w:val="clear" w:color="auto" w:fill="FFFFFF"/>
-        <w:spacing w:before="100" w:beforeAutospacing="1" w:after="100" w:afterAutospacing="1" w:line="240" w:lineRule="auto"/>
-        <w:rPr>
-          <w14:ligatures w14:val="standard"/>
-        </w:rPr>
-      </w:pPr>
-      <w:r>
-        <w:rPr>
-          <w14:ligatures w14:val="standard"/>
-        </w:rPr>
-        <w:t xml:space="preserve">Right click on the inserted picture and select </w:t>
-      </w:r>
-      <w:r>
-        <w:rPr>
-          <w14:ligatures w14:val="standard"/>
-        </w:rPr>
-        <w:t>the</w:t>
-      </w:r>
-      <w:r>
-        <w:rPr>
-          <w14:ligatures w14:val="standard"/>
-        </w:rPr>
-        <w:t xml:space="preserve"> </w:t>
-      </w:r>
-      <w:r>
-        <w:rPr>
-          <w:b/>
-          <w14:ligatures w14:val="standard"/>
-        </w:rPr>
-        <w:t>Format Picture</w:t>
-      </w:r>
-      <w:r>
-        <w:rPr>
-          <w14:ligatures w14:val="standard"/>
-        </w:rPr>
-        <w:t xml:space="preserve"> option</w:t>
-      </w:r>
-      <w:r>
-        <w:rPr>
-          <w14:ligatures w14:val="standard"/>
-        </w:rPr>
-        <w:t>.</w:t>
-      </w:r>
-    </w:p>
-    <w:p>
-      <w:pPr>
-        <w:pStyle w:val="ListParagraph"/>
-        <w:numPr>
-          <w:ilvl w:val="0"/>
-          <w:numId w:val="31"/>
-        </w:numPr>
-        <w:shd w:val="clear" w:color="auto" w:fill="FFFFFF"/>
-        <w:spacing w:before="100" w:beforeAutospacing="1" w:after="100" w:afterAutospacing="1" w:line="240" w:lineRule="auto"/>
-        <w:rPr>
-          <w14:ligatures w14:val="standard"/>
-        </w:rPr>
-      </w:pPr>
-      <w:r>
-        <w:rPr>
-          <w14:ligatures w14:val="standard"/>
-        </w:rPr>
-        <w:t xml:space="preserve">In the settings at the right </w:t>
-      </w:r>
-      <w:r>
-        <w:rPr>
-          <w14:ligatures w14:val="standard"/>
-        </w:rPr>
-        <w:t xml:space="preserve">side </w:t>
-      </w:r>
-      <w:r>
-        <w:rPr>
-          <w14:ligatures w14:val="standard"/>
-        </w:rPr>
-        <w:t xml:space="preserve">of the window, click on the </w:t>
-      </w:r>
-      <w:r>
-        <w:rPr>
-          <w14:ligatures w14:val="standard"/>
-        </w:rPr>
-        <w:t>"</w:t>
-      </w:r>
-      <w:r>
-        <w:rPr>
-          <w14:ligatures w14:val="standard"/>
-        </w:rPr>
-        <w:t>Layout &amp; Properties</w:t>
-      </w:r>
-      <w:r>
-        <w:rPr>
-          <w14:ligatures w14:val="standard"/>
-        </w:rPr>
-        <w:t>"</w:t>
-      </w:r>
-      <w:r>
-        <w:rPr>
-          <w14:ligatures w14:val="standard"/>
-        </w:rPr>
-        <w:t xml:space="preserve"> icon (3rd option)</w:t>
-      </w:r>
-      <w:r>
-        <w:rPr>
-          <w14:ligatures w14:val="standard"/>
-        </w:rPr>
-        <w:t>.</w:t>
-      </w:r>
-      <w:r>
-        <w:rPr>
-          <w14:ligatures w14:val="standard"/>
-        </w:rPr>
-        <w:t xml:space="preserve"> </w:t>
-      </w:r>
-    </w:p>
-    <w:p>
-      <w:pPr>
-        <w:pStyle w:val="ListParagraph"/>
-        <w:numPr>
-          <w:ilvl w:val="0"/>
-          <w:numId w:val="31"/>
-        </w:numPr>
-        <w:shd w:val="clear" w:color="auto" w:fill="FFFFFF"/>
-        <w:spacing w:before="100" w:beforeAutospacing="1" w:after="100" w:afterAutospacing="1" w:line="240" w:lineRule="auto"/>
-        <w:rPr>
-          <w14:ligatures w14:val="standard"/>
-        </w:rPr>
-      </w:pPr>
-      <w:r>
-        <w:rPr>
-          <w14:ligatures w14:val="standard"/>
-        </w:rPr>
-        <w:t xml:space="preserve">Expand </w:t>
-      </w:r>
-      <w:r>
-        <w:rPr>
-          <w:b/>
-          <w14:ligatures w14:val="standard"/>
-        </w:rPr>
-        <w:t>Alt Txt</w:t>
-      </w:r>
-      <w:r>
-        <w:rPr>
-          <w14:ligatures w14:val="standard"/>
-        </w:rPr>
-        <w:t xml:space="preserve"> option.</w:t>
-      </w:r>
-    </w:p>
-    <w:p>
-      <w:pPr>
-        <w:pStyle w:val="ListParagraph"/>
-        <w:numPr>
-          <w:ilvl w:val="0"/>
-          <w:numId w:val="31"/>
-        </w:numPr>
-        <w:shd w:val="clear" w:color="auto" w:fill="FFFFFF"/>
-        <w:spacing w:before="100" w:beforeAutospacing="1" w:after="100" w:afterAutospacing="1" w:line="240" w:lineRule="auto"/>
-        <w:rPr>
-          <w14:ligatures w14:val="standard"/>
-        </w:rPr>
-      </w:pPr>
-      <w:r>
-        <w:rPr>
-          <w14:ligatures w14:val="standard"/>
-        </w:rPr>
-        <w:t xml:space="preserve">In the </w:t>
-      </w:r>
-      <w:r>
-        <w:rPr>
-          <w14:ligatures w14:val="standard"/>
-        </w:rPr>
-        <w:t>"</w:t>
-      </w:r>
-      <w:r>
-        <w:rPr>
-          <w14:ligatures w14:val="standard"/>
-        </w:rPr>
-        <w:t>Title:</w:t>
-      </w:r>
-      <w:r>
-        <w:rPr>
-          <w14:ligatures w14:val="standard"/>
-        </w:rPr>
-        <w:t>"</w:t>
-      </w:r>
-      <w:r>
-        <w:rPr>
-          <w14:ligatures w14:val="standard"/>
-        </w:rPr>
-        <w:t xml:space="preserve"> and </w:t>
-      </w:r>
-      <w:r>
-        <w:rPr>
-          <w14:ligatures w14:val="standard"/>
-        </w:rPr>
-        <w:t>"</w:t>
-      </w:r>
-      <w:r>
-        <w:rPr>
-          <w14:ligatures w14:val="standard"/>
-        </w:rPr>
-        <w:t>Description:</w:t>
-      </w:r>
-      <w:r>
-        <w:rPr>
-          <w14:ligatures w14:val="standard"/>
-        </w:rPr>
-        <w:t>"</w:t>
-      </w:r>
-      <w:r>
-        <w:rPr>
-          <w14:ligatures w14:val="standard"/>
-        </w:rPr>
-        <w:t xml:space="preserve"> text boxes</w:t>
-      </w:r>
-      <w:r>
-        <w:rPr>
-          <w14:ligatures w14:val="standard"/>
-        </w:rPr>
-        <w:t>,</w:t>
-      </w:r>
-      <w:r>
-        <w:rPr>
-          <w14:ligatures w14:val="standard"/>
-        </w:rPr>
-        <w:t xml:space="preserve"> type the text you want to represent the picture, and then click </w:t>
-      </w:r>
-      <w:r>
-        <w:rPr>
-          <w14:ligatures w14:val="standard"/>
-        </w:rPr>
-        <w:t>"</w:t>
-      </w:r>
-      <w:r>
-        <w:rPr>
-          <w14:ligatures w14:val="standard"/>
-        </w:rPr>
-        <w:t>Close</w:t>
-      </w:r>
-      <w:r>
-        <w:rPr>
-          <w14:ligatures w14:val="standard"/>
-        </w:rPr>
-        <w:t>"</w:t>
-      </w:r>
-      <w:r>
-        <w:rPr>
-          <w14:ligatures w14:val="standard"/>
-        </w:rPr>
-        <w:t>.</w:t>
-      </w:r>
-    </w:p>
-    <w:p>
-      <w:pPr>
-        <w:pStyle w:val="Para"/>
-        <w:jc w:val="both"/>
-        <w:rPr>
-          <w14:ligatures w14:val="standard"/>
-        </w:rPr>
-      </w:pPr>
-      <w:r>
-        <w:rPr>
-          <w:rFonts w:ascii="Linux Biolinum" w:hAnsi="Linux Biolinum" w:cs="Linux Biolinum"/>
-          <w:i/>
-          <w14:ligatures w14:val="standard"/>
-        </w:rPr>
-        <w:t>1.1</w:t>
-      </w:r>
-      <w:r>
-        <w:rPr>
-          <w:rStyle w:val="Label"/>
-          <w:rFonts w:cs="Linux Libertine"/>
-          <w:i/>
-          <w14:ligatures w14:val="standard"/>
-        </w:rPr>
-        <w:t>.1</w:t>
-      </w:r>
-      <w:r>
-        <w:rPr>
-          <w:rFonts w:ascii="Linux Biolinum" w:hAnsi="Linux Biolinum" w:cs="Linux Biolinum"/>
-          <w:i/>
-          <w14:ligatures w14:val="standard"/>
-        </w:rPr>
-        <w:t xml:space="preserve"> Heading Level 3. </w:t>
-      </w:r>
-      <w:r>
-        <w:rPr>
-          <w:lang w:eastAsia="it-IT"/>
-          <w14:ligatures w14:val="standard"/>
-        </w:rPr>
-        <w:t xml:space="preserve">Insert paragraph text </w:t>
-      </w:r>
-      <w:r>
-        <w:rPr>
-          <w14:ligatures w14:val="standard"/>
-        </w:rPr>
-        <w:t xml:space="preserve">here. </w:t>
-      </w:r>
-      <w:r>
-        <w:rPr>
-          <w:lang w:eastAsia="it-IT"/>
-          <w14:ligatures w14:val="standard"/>
-        </w:rPr>
-        <w:t xml:space="preserve">Insert paragraph text </w:t>
-      </w:r>
-      <w:r>
-        <w:rPr>
-          <w14:ligatures w14:val="standard"/>
-        </w:rPr>
-        <w:t xml:space="preserve">here. </w:t>
-      </w:r>
-      <w:r>
-        <w:rPr>
-          <w:lang w:eastAsia="it-IT"/>
-          <w14:ligatures w14:val="standard"/>
-        </w:rPr>
-        <w:t xml:space="preserve">Insert paragraph text </w:t>
-      </w:r>
-      <w:r>
-        <w:rPr>
-          <w14:ligatures w14:val="standard"/>
-        </w:rPr>
-        <w:t xml:space="preserve">here. </w:t>
-      </w:r>
-      <w:r>
-        <w:rPr>
-          <w:lang w:eastAsia="it-IT"/>
-          <w14:ligatures w14:val="standard"/>
-        </w:rPr>
-        <w:t xml:space="preserve">Insert paragraph text </w:t>
-      </w:r>
-      <w:r>
-        <w:rPr>
-          <w14:ligatures w14:val="standard"/>
-        </w:rPr>
-        <w:t xml:space="preserve">here. </w:t>
-      </w:r>
-      <w:r>
-        <w:rPr>
-          <w:lang w:eastAsia="it-IT"/>
-          <w14:ligatures w14:val="standard"/>
-        </w:rPr>
-        <w:t xml:space="preserve">Insert paragraph text </w:t>
-      </w:r>
-      <w:r>
-        <w:rPr>
-          <w14:ligatures w14:val="standard"/>
-        </w:rPr>
-        <w:t xml:space="preserve">here. </w:t>
-      </w:r>
-      <w:r>
-        <w:rPr>
-          <w:lang w:eastAsia="it-IT"/>
-          <w14:ligatures w14:val="standard"/>
-        </w:rPr>
-        <w:t xml:space="preserve">Insert paragraph text </w:t>
-      </w:r>
-      <w:r>
-        <w:rPr>
-          <w14:ligatures w14:val="standard"/>
-        </w:rPr>
-        <w:t xml:space="preserve">here. </w:t>
-      </w:r>
-      <w:r>
-        <w:rPr>
-          <w:lang w:eastAsia="it-IT"/>
-          <w14:ligatures w14:val="standard"/>
-        </w:rPr>
-        <w:t xml:space="preserve">Insert paragraph text </w:t>
-      </w:r>
-      <w:r>
-        <w:rPr>
-          <w14:ligatures w14:val="standard"/>
-        </w:rPr>
-        <w:t>here.</w:t>
-      </w:r>
-      <w:r>
-        <w:rPr>
-          <w14:ligatures w14:val="standard"/>
-        </w:rPr>
-        <w:t xml:space="preserve"> </w:t>
-      </w:r>
-      <w:r>
-        <w:rPr>
-          <w:lang w:eastAsia="it-IT"/>
-          <w14:ligatures w14:val="standard"/>
-        </w:rPr>
-        <w:t xml:space="preserve">Insert paragraph text </w:t>
-      </w:r>
-      <w:r>
-        <w:rPr>
-          <w14:ligatures w14:val="standard"/>
-        </w:rPr>
-        <w:t xml:space="preserve">here. </w:t>
-      </w:r>
-      <w:r>
-        <w:rPr>
-          <w:lang w:eastAsia="it-IT"/>
-          <w14:ligatures w14:val="standard"/>
-        </w:rPr>
-        <w:t xml:space="preserve">Insert paragraph text </w:t>
-      </w:r>
-      <w:r>
-        <w:rPr>
-          <w14:ligatures w14:val="standard"/>
-        </w:rPr>
-        <w:t xml:space="preserve">here. </w:t>
-      </w:r>
-      <w:r>
-        <w:rPr>
-          <w:lang w:eastAsia="it-IT"/>
-          <w14:ligatures w14:val="standard"/>
-        </w:rPr>
-        <w:t xml:space="preserve">Insert paragraph text </w:t>
-      </w:r>
-      <w:r>
-        <w:rPr>
-          <w14:ligatures w14:val="standard"/>
-        </w:rPr>
-        <w:t xml:space="preserve">here. </w:t>
-      </w:r>
-      <w:r>
-        <w:rPr>
-          <w:lang w:eastAsia="it-IT"/>
-          <w14:ligatures w14:val="standard"/>
-        </w:rPr>
-        <w:t xml:space="preserve">Insert paragraph text </w:t>
-      </w:r>
-      <w:r>
-        <w:rPr>
-          <w14:ligatures w14:val="standard"/>
-        </w:rPr>
-        <w:t>here.</w:t>
-      </w:r>
-    </w:p>
-    <w:p>
-      <w:pPr>
-        <w:pStyle w:val="Para"/>
-        <w:jc w:val="both"/>
-        <w:rPr>
-          <w:lang w:eastAsia="ja-JP"/>
-          <w14:ligatures w14:val="standard"/>
-        </w:rPr>
-      </w:pPr>
-      <w:r>
-        <w:rPr>
-          <w:rStyle w:val="Label"/>
-          <w:rFonts w:cs="Linux Libertine"/>
-          <w:i/>
-          <w14:ligatures w14:val="standard"/>
-        </w:rPr>
-        <w:t>1.1.1.1</w:t>
-      </w:r>
-      <w:r>
-        <w:rPr>
-          <w:rFonts w:cs="Linux Libertine"/>
-          <w:i/>
-          <w:sz w:val="20"/>
-          <w14:ligatures w14:val="standard"/>
-        </w:rPr>
-        <w:t xml:space="preserve"> Heading Level 4. </w:t>
-      </w:r>
-      <w:r>
-        <w:rPr>
-          <w:lang w:eastAsia="it-IT"/>
-          <w14:ligatures w14:val="standard"/>
-        </w:rPr>
-        <w:t xml:space="preserve">Insert paragraph text </w:t>
-      </w:r>
-      <w:r>
-        <w:rPr>
-          <w14:ligatures w14:val="standard"/>
-        </w:rPr>
-        <w:t xml:space="preserve">here. </w:t>
-      </w:r>
-      <w:r>
-        <w:rPr>
-          <w:lang w:eastAsia="it-IT"/>
-          <w14:ligatures w14:val="standard"/>
-        </w:rPr>
-        <w:t xml:space="preserve">Insert paragraph text </w:t>
-      </w:r>
-      <w:r>
-        <w:rPr>
-          <w14:ligatures w14:val="standard"/>
-        </w:rPr>
-        <w:t xml:space="preserve">here. </w:t>
-      </w:r>
-      <w:r>
-        <w:rPr>
-          <w:lang w:eastAsia="it-IT"/>
-          <w14:ligatures w14:val="standard"/>
-        </w:rPr>
-        <w:t xml:space="preserve">Insert paragraph text </w:t>
-      </w:r>
-      <w:r>
-        <w:rPr>
-          <w14:ligatures w14:val="standard"/>
-        </w:rPr>
-        <w:t xml:space="preserve">here. </w:t>
-      </w:r>
-      <w:r>
-        <w:rPr>
-          <w:lang w:eastAsia="it-IT"/>
-          <w14:ligatures w14:val="standard"/>
-        </w:rPr>
-        <w:t xml:space="preserve">Insert paragraph text </w:t>
-      </w:r>
-      <w:r>
-        <w:rPr>
-          <w14:ligatures w14:val="standard"/>
-        </w:rPr>
-        <w:t xml:space="preserve">here. </w:t>
-      </w:r>
-      <w:r>
-        <w:rPr>
-          <w:lang w:eastAsia="it-IT"/>
-          <w14:ligatures w14:val="standard"/>
-        </w:rPr>
-        <w:t xml:space="preserve">Insert paragraph text </w:t>
-      </w:r>
-      <w:r>
-        <w:rPr>
-          <w14:ligatures w14:val="standard"/>
-        </w:rPr>
-        <w:t xml:space="preserve">here. </w:t>
-      </w:r>
-      <w:r>
-        <w:rPr>
-          <w:lang w:eastAsia="it-IT"/>
-          <w14:ligatures w14:val="standard"/>
-        </w:rPr>
-        <w:t xml:space="preserve">Insert paragraph text </w:t>
-      </w:r>
-      <w:r>
-        <w:rPr>
-          <w14:ligatures w14:val="standard"/>
-        </w:rPr>
-        <w:t xml:space="preserve">here. </w:t>
-      </w:r>
-      <w:r>
-        <w:rPr>
-          <w:lang w:eastAsia="it-IT"/>
-          <w14:ligatures w14:val="standard"/>
-        </w:rPr>
-        <w:t xml:space="preserve">Insert paragraph text </w:t>
-      </w:r>
-      <w:r>
-        <w:rPr>
-          <w14:ligatures w14:val="standard"/>
-        </w:rPr>
-        <w:t>here.</w:t>
-      </w:r>
-      <w:r>
-        <w:rPr>
-          <w14:ligatures w14:val="standard"/>
-        </w:rPr>
-        <w:t xml:space="preserve"> </w:t>
-      </w:r>
-      <w:r>
-        <w:rPr>
-          <w:lang w:eastAsia="it-IT"/>
-          <w14:ligatures w14:val="standard"/>
-        </w:rPr>
-        <w:t xml:space="preserve">Insert paragraph text </w:t>
-      </w:r>
-      <w:r>
-        <w:rPr>
-          <w14:ligatures w14:val="standard"/>
-        </w:rPr>
-        <w:t xml:space="preserve">here. </w:t>
-      </w:r>
-      <w:r>
-        <w:rPr>
-          <w:lang w:eastAsia="it-IT"/>
-          <w14:ligatures w14:val="standard"/>
-        </w:rPr>
-        <w:t xml:space="preserve">Insert paragraph text </w:t>
-      </w:r>
-      <w:r>
-        <w:rPr>
-          <w14:ligatures w14:val="standard"/>
-        </w:rPr>
-        <w:t xml:space="preserve">here. </w:t>
-      </w:r>
-      <w:r>
-        <w:rPr>
-          <w:lang w:eastAsia="it-IT"/>
-          <w14:ligatures w14:val="standard"/>
-        </w:rPr>
-        <w:t xml:space="preserve">Insert paragraph text </w:t>
-      </w:r>
-      <w:r>
-        <w:rPr>
-          <w14:ligatures w14:val="standard"/>
-        </w:rPr>
-        <w:t xml:space="preserve">here. </w:t>
-      </w:r>
-      <w:r>
-        <w:rPr>
-          <w:lang w:eastAsia="it-IT"/>
-          <w14:ligatures w14:val="standard"/>
-        </w:rPr>
-        <w:t xml:space="preserve">Insert paragraph text </w:t>
-      </w:r>
-      <w:r>
-        <w:rPr>
-          <w14:ligatures w14:val="standard"/>
-        </w:rPr>
-        <w:t>here.</w:t>
-      </w:r>
-    </w:p>
-    <w:p>
-      <w:pPr>
-        <w:pStyle w:val="AckHead"/>
-        <w:rPr>
-          <w14:ligatures w14:val="standard"/>
-        </w:rPr>
-      </w:pPr>
-      <w:r>
-        <w:rPr>
-          <w14:ligatures w14:val="standard"/>
-        </w:rPr>
-        <w:t>ACKNOWLEDGMENTS</w:t>
-      </w:r>
-    </w:p>
-    <w:p>
-      <w:pPr>
-        <w:pStyle w:val="AckPara"/>
-        <w:rPr>
-          <w14:ligatures w14:val="standard"/>
-        </w:rPr>
-      </w:pPr>
-      <w:r>
-        <w:rPr>
-          <w:lang w:eastAsia="it-IT"/>
-          <w14:ligatures w14:val="standard"/>
-        </w:rPr>
-        <w:t xml:space="preserve">Insert paragraph text </w:t>
-      </w:r>
-      <w:r>
-        <w:rPr>
-          <w14:ligatures w14:val="standard"/>
-        </w:rPr>
-        <w:t xml:space="preserve">here. </w:t>
-      </w:r>
-      <w:r>
-        <w:rPr>
-          <w:lang w:eastAsia="it-IT"/>
-          <w14:ligatures w14:val="standard"/>
-        </w:rPr>
-        <w:t xml:space="preserve">Insert paragraph text </w:t>
-      </w:r>
-      <w:r>
-        <w:rPr>
-          <w14:ligatures w14:val="standard"/>
-        </w:rPr>
-        <w:t xml:space="preserve">here. </w:t>
-      </w:r>
-      <w:r>
-        <w:rPr>
-          <w:lang w:eastAsia="it-IT"/>
-          <w14:ligatures w14:val="standard"/>
-        </w:rPr>
-        <w:t xml:space="preserve">Insert paragraph text </w:t>
-      </w:r>
-      <w:r>
-        <w:rPr>
-          <w14:ligatures w14:val="standard"/>
-        </w:rPr>
-        <w:t xml:space="preserve">here. </w:t>
-      </w:r>
-      <w:r>
-        <w:rPr>
-          <w:lang w:eastAsia="it-IT"/>
-          <w14:ligatures w14:val="standard"/>
-        </w:rPr>
-        <w:t xml:space="preserve">Insert paragraph text </w:t>
-      </w:r>
-      <w:r>
-        <w:rPr>
-          <w14:ligatures w14:val="standard"/>
-        </w:rPr>
-        <w:t xml:space="preserve">here. </w:t>
-      </w:r>
-      <w:r>
-        <w:rPr>
-          <w:lang w:eastAsia="it-IT"/>
-          <w14:ligatures w14:val="standard"/>
-        </w:rPr>
-        <w:t xml:space="preserve">Insert paragraph text </w:t>
-      </w:r>
-      <w:r>
-        <w:rPr>
-          <w14:ligatures w14:val="standard"/>
-        </w:rPr>
-        <w:t xml:space="preserve">here. </w:t>
-      </w:r>
-      <w:r>
-        <w:rPr>
-          <w:lang w:eastAsia="it-IT"/>
-          <w14:ligatures w14:val="standard"/>
-        </w:rPr>
-        <w:t xml:space="preserve">Insert paragraph text </w:t>
-      </w:r>
-      <w:r>
-        <w:rPr>
-          <w14:ligatures w14:val="standard"/>
-        </w:rPr>
-        <w:t xml:space="preserve">here. </w:t>
-      </w:r>
-      <w:r>
-        <w:rPr>
-          <w:lang w:eastAsia="it-IT"/>
-          <w14:ligatures w14:val="standard"/>
-        </w:rPr>
-        <w:t xml:space="preserve">Insert paragraph text </w:t>
-      </w:r>
-      <w:r>
-        <w:rPr>
-          <w14:ligatures w14:val="standard"/>
-        </w:rPr>
-        <w:t xml:space="preserve">here. </w:t>
-      </w:r>
-      <w:r>
-        <w:rPr>
-          <w:lang w:eastAsia="it-IT"/>
-          <w14:ligatures w14:val="standard"/>
-        </w:rPr>
-        <w:t xml:space="preserve">Insert paragraph text </w:t>
-      </w:r>
-      <w:r>
-        <w:rPr>
-          <w14:ligatures w14:val="standard"/>
-        </w:rPr>
-        <w:t xml:space="preserve">here. </w:t>
-      </w:r>
-      <w:r>
-        <w:rPr>
-          <w:lang w:eastAsia="it-IT"/>
-          <w14:ligatures w14:val="standard"/>
-        </w:rPr>
-        <w:t xml:space="preserve">Insert paragraph text </w:t>
-      </w:r>
-      <w:r>
-        <w:rPr>
-          <w14:ligatures w14:val="standard"/>
-        </w:rPr>
-        <w:t xml:space="preserve">here. </w:t>
-      </w:r>
-      <w:r>
-        <w:rPr>
-          <w:lang w:eastAsia="it-IT"/>
-          <w14:ligatures w14:val="standard"/>
-        </w:rPr>
-        <w:t xml:space="preserve">Insert paragraph text </w:t>
-      </w:r>
-      <w:r>
-        <w:rPr>
-          <w14:ligatures w14:val="standard"/>
-        </w:rPr>
-        <w:t xml:space="preserve">here. </w:t>
-      </w:r>
-      <w:r>
-        <w:rPr>
-          <w:lang w:eastAsia="it-IT"/>
-          <w14:ligatures w14:val="standard"/>
-        </w:rPr>
-        <w:t xml:space="preserve">Insert paragraph text </w:t>
-      </w:r>
-      <w:r>
-        <w:rPr>
-          <w14:ligatures w14:val="standard"/>
-        </w:rPr>
-        <w:t>here.</w:t>
-      </w:r>
-    </w:p>
-    <w:p>
-      <w:pPr>
-        <w:pStyle w:val="ReferenceHead"/>
-        <w:rPr>
-          <w14:ligatures w14:val="standard"/>
-        </w:rPr>
-      </w:pPr>
-      <w:r>
-        <w:rPr>
-          <w14:ligatures w14:val="standard"/>
-        </w:rPr>
-        <w:t>REFERENCES</w:t>
-      </w:r>
-    </w:p>
-    <w:p>
-      <w:pPr>
-        <w:pStyle w:val="Bibentry"/>
-        <w:rPr>
-          <w:szCs w:val="14"/>
-          <w14:ligatures w14:val="standard"/>
-        </w:rPr>
-      </w:pPr>
-      <w:r>
-        <w:rPr>
-          <w14:ligatures w14:val="standard"/>
-        </w:rPr>
-        <w:t>[1]</w:t>
-      </w:r>
-      <w:r>
-        <w:rPr>
-          <w14:ligatures w14:val="standard"/>
-        </w:rPr>
-        <w:tab/>
-      </w:r>
-      <w:r>
-        <w:rPr>
-          <w:rFonts w:eastAsia="Times New Roman"/>
-          <w:szCs w:val="14"/>
-        </w:rPr>
-        <w:t>Patricia S. Abril and Robert Plant, 2007. The patent holder's dilemma: Buy, sell, or troll? </w:t>
-      </w:r>
-      <w:proofErr w:type="spellStart"/>
-      <w:r>
-        <w:rPr>
-          <w:rFonts w:eastAsia="Times New Roman"/>
-          <w:i/>
-          <w:iCs/>
-          <w:szCs w:val="14"/>
-        </w:rPr>
-        <w:t>Commun</w:t>
-      </w:r>
-      <w:proofErr w:type="spellEnd"/>
-      <w:r>
-        <w:rPr>
-          <w:rFonts w:eastAsia="Times New Roman"/>
-          <w:i/>
-          <w:iCs/>
-          <w:szCs w:val="14"/>
-        </w:rPr>
-        <w:t xml:space="preserve">. ACM </w:t>
-      </w:r>
-      <w:r>
-        <w:rPr>
-          <w:rFonts w:eastAsia="Times New Roman"/>
-          <w:iCs/>
-          <w:szCs w:val="14"/>
-        </w:rPr>
-        <w:t>50, 1 (Jan, 2007),</w:t>
-      </w:r>
-      <w:r>
-        <w:rPr>
-          <w:rFonts w:eastAsia="Times New Roman"/>
-          <w:szCs w:val="14"/>
-        </w:rPr>
-        <w:t xml:space="preserve"> 36-44. DOI: </w:t>
-      </w:r>
-      <w:hyperlink r:id="rId18" w:history="1">
-        <w:r>
-          <w:rPr>
-            <w:rStyle w:val="Hyperlink"/>
-            <w:rFonts w:eastAsia="Times New Roman"/>
-            <w:szCs w:val="14"/>
-          </w:rPr>
-          <w:t>https://doi.org/</w:t>
-        </w:r>
-      </w:hyperlink>
-      <w:r>
-        <w:rPr>
-          <w:rFonts w:eastAsia="Times New Roman"/>
-          <w:szCs w:val="14"/>
-        </w:rPr>
-        <w:t>10.1145/1188913.1188915</w:t>
-      </w:r>
-      <w:r>
-        <w:rPr>
-          <w:szCs w:val="14"/>
-          <w14:ligatures w14:val="standard"/>
-        </w:rPr>
-        <w:t>.</w:t>
-      </w:r>
-    </w:p>
-    <w:p>
-      <w:pPr>
-        <w:pStyle w:val="Bibentry"/>
-      </w:pPr>
-      <w:r>
-        <w:rPr>
-          <w14:ligatures w14:val="standard"/>
-        </w:rPr>
-        <w:t>[2]</w:t>
-      </w:r>
-      <w:r>
-        <w:rPr>
-          <w14:ligatures w14:val="standard"/>
-        </w:rPr>
-        <w:tab/>
-      </w:r>
-      <w:proofErr w:type="spellStart"/>
-      <w:r>
-        <w:t>Sten</w:t>
-      </w:r>
-      <w:proofErr w:type="spellEnd"/>
-      <w:r>
-        <w:t xml:space="preserve"> </w:t>
-      </w:r>
-      <w:proofErr w:type="spellStart"/>
-      <w:r>
-        <w:t>Andler</w:t>
-      </w:r>
-      <w:proofErr w:type="spellEnd"/>
-      <w:r>
-        <w:t>. 1979. Predicate path expressions. In </w:t>
-      </w:r>
-      <w:r>
-        <w:rPr>
-          <w:i/>
-          <w:iCs/>
-        </w:rPr>
-        <w:t>Proceedings of the 6th. ACM SIGACT-SIGPLAN Symposium on Principles of Programming Languages (POPL '79)</w:t>
-      </w:r>
-      <w:r>
-        <w:t xml:space="preserve">. ACM Press, New York, NY, 226-236. </w:t>
-      </w:r>
-      <w:proofErr w:type="spellStart"/>
-      <w:r>
-        <w:t>DOI:https</w:t>
-      </w:r>
-      <w:proofErr w:type="spellEnd"/>
-      <w:r>
-        <w:t>://doi.org/10.1145/567752.567774</w:t>
-      </w:r>
-    </w:p>
-    <w:p>
-      <w:pPr>
-        <w:pStyle w:val="Bibentry"/>
-        <w:rPr>
-          <w14:ligatures w14:val="standard"/>
-        </w:rPr>
-      </w:pPr>
-      <w:r>
-        <w:rPr>
-          <w14:ligatures w14:val="standard"/>
-        </w:rPr>
-        <w:lastRenderedPageBreak/>
-        <w:t xml:space="preserve"> </w:t>
-      </w:r>
-      <w:r>
-        <w:rPr>
-          <w14:ligatures w14:val="standard"/>
-        </w:rPr>
-        <w:t>[3]</w:t>
-      </w:r>
-      <w:r>
-        <w:rPr>
-          <w14:ligatures w14:val="standard"/>
-        </w:rPr>
-        <w:tab/>
-      </w:r>
-      <w:r>
-        <w:t>Ian Editor (Ed.). 2007. </w:t>
-      </w:r>
-      <w:r>
-        <w:rPr>
-          <w:i/>
-          <w:iCs/>
-        </w:rPr>
-        <w:t>The title of book one</w:t>
-      </w:r>
-      <w:r>
-        <w:t xml:space="preserve"> (1st. ed.). The name of the series one, Vol. 9. University of Chicago Press, Chicago. </w:t>
-      </w:r>
-      <w:proofErr w:type="spellStart"/>
-      <w:r>
-        <w:t>DOI:https</w:t>
-      </w:r>
-      <w:proofErr w:type="spellEnd"/>
-      <w:r>
-        <w:t>://doi.org/10.1007/3-540-09237-4</w:t>
-      </w:r>
-      <w:r>
-        <w:rPr>
-          <w14:ligatures w14:val="standard"/>
-        </w:rPr>
-        <w:t>.</w:t>
-      </w:r>
-    </w:p>
-    <w:p>
-      <w:pPr>
-        <w:pStyle w:val="Bibentry"/>
-        <w:rPr>
-          <w14:ligatures w14:val="standard"/>
-        </w:rPr>
-      </w:pPr>
-      <w:r>
-        <w:rPr>
-          <w14:ligatures w14:val="standard"/>
-        </w:rPr>
-        <w:t>[4]</w:t>
-      </w:r>
-      <w:r>
-        <w:rPr>
-          <w14:ligatures w14:val="standard"/>
-        </w:rPr>
-        <w:tab/>
-      </w:r>
-      <w:r>
-        <w:t xml:space="preserve">David </w:t>
-      </w:r>
-      <w:proofErr w:type="spellStart"/>
-      <w:r>
-        <w:t>Kosiur</w:t>
-      </w:r>
-      <w:proofErr w:type="spellEnd"/>
-      <w:r>
-        <w:t>. 2001. </w:t>
-      </w:r>
-      <w:r>
-        <w:rPr>
-          <w:i/>
-          <w:iCs/>
-        </w:rPr>
-        <w:t>Understanding Policy-Based Networking</w:t>
-      </w:r>
-      <w:r>
-        <w:t> (2nd. ed.). Wiley, New York, NY.</w:t>
-      </w:r>
-      <w:r>
-        <w:rPr>
-          <w14:ligatures w14:val="standard"/>
-        </w:rPr>
-        <w:t>.</w:t>
-      </w:r>
-    </w:p>
+    <w:sdt>
+      <w:sdtPr>
+        <w:id w:val="-1972432140"/>
+        <w:docPartObj>
+          <w:docPartGallery w:val="Bibliographies"/>
+          <w:docPartUnique/>
+        </w:docPartObj>
+      </w:sdtPr>
+      <w:sdtEndPr>
+        <w:rPr>
+          <w:rFonts w:ascii="Linux Libertine" w:eastAsiaTheme="minorHAnsi" w:hAnsi="Linux Libertine" w:cstheme="minorBidi"/>
+          <w:b w:val="0"/>
+          <w:bCs w:val="0"/>
+          <w:color w:val="auto"/>
+          <w:sz w:val="18"/>
+          <w:szCs w:val="22"/>
+        </w:rPr>
+      </w:sdtEndPr>
+      <w:sdtContent>
+        <w:p>
+          <w:pPr>
+            <w:pStyle w:val="Heading1"/>
+            <w:rPr>
+              <w:rFonts w:ascii="Times New Roman" w:hAnsi="Times New Roman" w:cs="Times New Roman"/>
+              <w:color w:val="000000" w:themeColor="text1"/>
+            </w:rPr>
+          </w:pPr>
+          <w:r>
+            <w:rPr>
+              <w:rFonts w:ascii="Times New Roman" w:hAnsi="Times New Roman" w:cs="Times New Roman"/>
+              <w:color w:val="000000" w:themeColor="text1"/>
+            </w:rPr>
+            <w:t>References</w:t>
+          </w:r>
+        </w:p>
+        <w:sdt>
+          <w:sdtPr>
+            <w:id w:val="-573587230"/>
+            <w:bibliography/>
+          </w:sdtPr>
+          <w:sdtContent>
+            <w:p>
+              <w:pPr>
+                <w:rPr>
+                  <w:rFonts w:ascii="Times New Roman" w:eastAsia="PMingLiU" w:hAnsi="Times New Roman" w:cs="Times New Roman"/>
+                  <w:noProof/>
+                  <w:sz w:val="20"/>
+                  <w:szCs w:val="20"/>
+                  <w:lang w:val="it-IT" w:eastAsia="it-IT"/>
+                </w:rPr>
+              </w:pPr>
+              <w:r>
+                <w:rPr>
+                  <w:rFonts w:ascii="Times New Roman" w:hAnsi="Times New Roman" w:cs="Times New Roman"/>
+                </w:rPr>
+                <w:fldChar w:fldCharType="begin"/>
+              </w:r>
+              <w:r>
+                <w:rPr>
+                  <w:rFonts w:ascii="Times New Roman" w:hAnsi="Times New Roman" w:cs="Times New Roman"/>
+                </w:rPr>
+                <w:instrText xml:space="preserve"> BIBLIOGRAPHY </w:instrText>
+              </w:r>
+              <w:r>
+                <w:rPr>
+                  <w:rFonts w:ascii="Times New Roman" w:hAnsi="Times New Roman" w:cs="Times New Roman"/>
+                </w:rPr>
+                <w:fldChar w:fldCharType="separate"/>
+              </w:r>
+            </w:p>
+            <w:tbl>
+              <w:tblPr>
+                <w:tblW w:w="5000" w:type="pct"/>
+                <w:tblCellSpacing w:w="15" w:type="dxa"/>
+                <w:tblCellMar>
+                  <w:top w:w="15" w:type="dxa"/>
+                  <w:left w:w="15" w:type="dxa"/>
+                  <w:bottom w:w="15" w:type="dxa"/>
+                  <w:right w:w="15" w:type="dxa"/>
+                </w:tblCellMar>
+                <w:tblLook w:val="04A0" w:firstRow="1" w:lastRow="0" w:firstColumn="1" w:lastColumn="0" w:noHBand="0" w:noVBand="1"/>
+              </w:tblPr>
+              <w:tblGrid>
+                <w:gridCol w:w="285"/>
+                <w:gridCol w:w="4515"/>
+              </w:tblGrid>
+              <w:tr>
+                <w:trPr>
+                  <w:divId w:val="2107076571"/>
+                  <w:tblCellSpacing w:w="15" w:type="dxa"/>
+                </w:trPr>
+                <w:tc>
+                  <w:tcPr>
+                    <w:tcW w:w="50" w:type="pct"/>
+                    <w:hideMark/>
+                  </w:tcPr>
+                  <w:p>
+                    <w:pPr>
+                      <w:pStyle w:val="Bibliography"/>
+                      <w:rPr>
+                        <w:rFonts w:ascii="Times New Roman" w:hAnsi="Times New Roman" w:cs="Times New Roman"/>
+                        <w:noProof/>
+                        <w:sz w:val="24"/>
+                        <w:szCs w:val="24"/>
+                      </w:rPr>
+                    </w:pPr>
+                    <w:r>
+                      <w:rPr>
+                        <w:rFonts w:ascii="Times New Roman" w:hAnsi="Times New Roman" w:cs="Times New Roman"/>
+                        <w:noProof/>
+                      </w:rPr>
+                      <w:t xml:space="preserve">[1] </w:t>
+                    </w:r>
+                  </w:p>
+                </w:tc>
+                <w:tc>
+                  <w:tcPr>
+                    <w:tcW w:w="0" w:type="auto"/>
+                    <w:hideMark/>
+                  </w:tcPr>
+                  <w:p>
+                    <w:pPr>
+                      <w:pStyle w:val="Bibliography"/>
+                      <w:rPr>
+                        <w:rFonts w:ascii="Times New Roman" w:hAnsi="Times New Roman" w:cs="Times New Roman"/>
+                        <w:noProof/>
+                      </w:rPr>
+                    </w:pPr>
+                    <w:r>
+                      <w:rPr>
+                        <w:rFonts w:ascii="Times New Roman" w:hAnsi="Times New Roman" w:cs="Times New Roman"/>
+                        <w:noProof/>
+                      </w:rPr>
+                      <w:t>"slack.com," Slack, [Online]. Available: https://slack.com/.</w:t>
+                    </w:r>
+                  </w:p>
+                </w:tc>
+              </w:tr>
+              <w:tr>
+                <w:trPr>
+                  <w:divId w:val="2107076571"/>
+                  <w:tblCellSpacing w:w="15" w:type="dxa"/>
+                </w:trPr>
+                <w:tc>
+                  <w:tcPr>
+                    <w:tcW w:w="50" w:type="pct"/>
+                    <w:hideMark/>
+                  </w:tcPr>
+                  <w:p>
+                    <w:pPr>
+                      <w:pStyle w:val="Bibliography"/>
+                      <w:rPr>
+                        <w:rFonts w:ascii="Times New Roman" w:hAnsi="Times New Roman" w:cs="Times New Roman"/>
+                        <w:noProof/>
+                      </w:rPr>
+                    </w:pPr>
+                    <w:r>
+                      <w:rPr>
+                        <w:rFonts w:ascii="Times New Roman" w:hAnsi="Times New Roman" w:cs="Times New Roman"/>
+                        <w:noProof/>
+                      </w:rPr>
+                      <w:t xml:space="preserve">[2] </w:t>
+                    </w:r>
+                  </w:p>
+                </w:tc>
+                <w:tc>
+                  <w:tcPr>
+                    <w:tcW w:w="0" w:type="auto"/>
+                    <w:hideMark/>
+                  </w:tcPr>
+                  <w:p>
+                    <w:pPr>
+                      <w:pStyle w:val="Bibliography"/>
+                      <w:rPr>
+                        <w:rFonts w:ascii="Times New Roman" w:hAnsi="Times New Roman" w:cs="Times New Roman"/>
+                        <w:noProof/>
+                      </w:rPr>
+                    </w:pPr>
+                    <w:r>
+                      <w:rPr>
+                        <w:rFonts w:ascii="Times New Roman" w:hAnsi="Times New Roman" w:cs="Times New Roman"/>
+                        <w:noProof/>
+                      </w:rPr>
+                      <w:t>"discord.com," Discord, [Online]. Available: https://discord.com/.</w:t>
+                    </w:r>
+                  </w:p>
+                </w:tc>
+              </w:tr>
+              <w:tr>
+                <w:trPr>
+                  <w:divId w:val="2107076571"/>
+                  <w:tblCellSpacing w:w="15" w:type="dxa"/>
+                </w:trPr>
+                <w:tc>
+                  <w:tcPr>
+                    <w:tcW w:w="50" w:type="pct"/>
+                    <w:hideMark/>
+                  </w:tcPr>
+                  <w:p>
+                    <w:pPr>
+                      <w:pStyle w:val="Bibliography"/>
+                      <w:rPr>
+                        <w:rFonts w:ascii="Times New Roman" w:hAnsi="Times New Roman" w:cs="Times New Roman"/>
+                        <w:noProof/>
+                      </w:rPr>
+                    </w:pPr>
+                    <w:r>
+                      <w:rPr>
+                        <w:rFonts w:ascii="Times New Roman" w:hAnsi="Times New Roman" w:cs="Times New Roman"/>
+                        <w:noProof/>
+                      </w:rPr>
+                      <w:t xml:space="preserve">[3] </w:t>
+                    </w:r>
+                  </w:p>
+                </w:tc>
+                <w:tc>
+                  <w:tcPr>
+                    <w:tcW w:w="0" w:type="auto"/>
+                    <w:hideMark/>
+                  </w:tcPr>
+                  <w:p>
+                    <w:pPr>
+                      <w:pStyle w:val="Bibliography"/>
+                      <w:rPr>
+                        <w:rFonts w:ascii="Times New Roman" w:hAnsi="Times New Roman" w:cs="Times New Roman"/>
+                        <w:noProof/>
+                      </w:rPr>
+                    </w:pPr>
+                    <w:r>
+                      <w:rPr>
+                        <w:rFonts w:ascii="Times New Roman" w:hAnsi="Times New Roman" w:cs="Times New Roman"/>
+                        <w:noProof/>
+                      </w:rPr>
+                      <w:t>"microsoft-teams," Microsoft, [Online]. Available: https://www.microsoft.com/en-us/microsoft-teams/group-chat-software.</w:t>
+                    </w:r>
+                  </w:p>
+                </w:tc>
+              </w:tr>
+              <w:tr>
+                <w:trPr>
+                  <w:divId w:val="2107076571"/>
+                  <w:tblCellSpacing w:w="15" w:type="dxa"/>
+                </w:trPr>
+                <w:tc>
+                  <w:tcPr>
+                    <w:tcW w:w="50" w:type="pct"/>
+                    <w:hideMark/>
+                  </w:tcPr>
+                  <w:p>
+                    <w:pPr>
+                      <w:pStyle w:val="Bibliography"/>
+                      <w:rPr>
+                        <w:rFonts w:ascii="Times New Roman" w:hAnsi="Times New Roman" w:cs="Times New Roman"/>
+                        <w:noProof/>
+                      </w:rPr>
+                    </w:pPr>
+                    <w:r>
+                      <w:rPr>
+                        <w:rFonts w:ascii="Times New Roman" w:hAnsi="Times New Roman" w:cs="Times New Roman"/>
+                        <w:noProof/>
+                      </w:rPr>
+                      <w:t xml:space="preserve">[4] </w:t>
+                    </w:r>
+                  </w:p>
+                </w:tc>
+                <w:tc>
+                  <w:tcPr>
+                    <w:tcW w:w="0" w:type="auto"/>
+                    <w:hideMark/>
+                  </w:tcPr>
+                  <w:p>
+                    <w:pPr>
+                      <w:pStyle w:val="Bibliography"/>
+                      <w:rPr>
+                        <w:rFonts w:ascii="Times New Roman" w:hAnsi="Times New Roman" w:cs="Times New Roman"/>
+                        <w:noProof/>
+                      </w:rPr>
+                    </w:pPr>
+                    <w:r>
+                      <w:rPr>
+                        <w:rFonts w:ascii="Times New Roman" w:hAnsi="Times New Roman" w:cs="Times New Roman"/>
+                        <w:noProof/>
+                      </w:rPr>
+                      <w:t>"github.com," GitHub, [Online]. Available: https://github.com/.</w:t>
+                    </w:r>
+                  </w:p>
+                </w:tc>
+              </w:tr>
+              <w:tr>
+                <w:trPr>
+                  <w:divId w:val="2107076571"/>
+                  <w:tblCellSpacing w:w="15" w:type="dxa"/>
+                </w:trPr>
+                <w:tc>
+                  <w:tcPr>
+                    <w:tcW w:w="50" w:type="pct"/>
+                    <w:hideMark/>
+                  </w:tcPr>
+                  <w:p>
+                    <w:pPr>
+                      <w:pStyle w:val="Bibliography"/>
+                      <w:rPr>
+                        <w:rFonts w:ascii="Times New Roman" w:hAnsi="Times New Roman" w:cs="Times New Roman"/>
+                        <w:noProof/>
+                      </w:rPr>
+                    </w:pPr>
+                    <w:r>
+                      <w:rPr>
+                        <w:rFonts w:ascii="Times New Roman" w:hAnsi="Times New Roman" w:cs="Times New Roman"/>
+                        <w:noProof/>
+                      </w:rPr>
+                      <w:t xml:space="preserve">[5] </w:t>
+                    </w:r>
+                  </w:p>
+                </w:tc>
+                <w:tc>
+                  <w:tcPr>
+                    <w:tcW w:w="0" w:type="auto"/>
+                    <w:hideMark/>
+                  </w:tcPr>
+                  <w:p>
+                    <w:pPr>
+                      <w:pStyle w:val="Bibliography"/>
+                      <w:rPr>
+                        <w:rFonts w:ascii="Times New Roman" w:hAnsi="Times New Roman" w:cs="Times New Roman"/>
+                        <w:noProof/>
+                      </w:rPr>
+                    </w:pPr>
+                    <w:r>
+                      <w:rPr>
+                        <w:rFonts w:ascii="Times New Roman" w:hAnsi="Times New Roman" w:cs="Times New Roman"/>
+                        <w:noProof/>
+                      </w:rPr>
+                      <w:t>"discord-bot," Discord, [Online]. Available: https://discord.com/developers/docs/intro#bots-and-apps.</w:t>
+                    </w:r>
+                  </w:p>
+                </w:tc>
+              </w:tr>
+              <w:tr>
+                <w:trPr>
+                  <w:divId w:val="2107076571"/>
+                  <w:tblCellSpacing w:w="15" w:type="dxa"/>
+                </w:trPr>
+                <w:tc>
+                  <w:tcPr>
+                    <w:tcW w:w="50" w:type="pct"/>
+                    <w:hideMark/>
+                  </w:tcPr>
+                  <w:p>
+                    <w:pPr>
+                      <w:pStyle w:val="Bibliography"/>
+                      <w:rPr>
+                        <w:rFonts w:ascii="Times New Roman" w:hAnsi="Times New Roman" w:cs="Times New Roman"/>
+                        <w:noProof/>
+                      </w:rPr>
+                    </w:pPr>
+                    <w:r>
+                      <w:rPr>
+                        <w:rFonts w:ascii="Times New Roman" w:hAnsi="Times New Roman" w:cs="Times New Roman"/>
+                        <w:noProof/>
+                      </w:rPr>
+                      <w:t xml:space="preserve">[6] </w:t>
+                    </w:r>
+                  </w:p>
+                </w:tc>
+                <w:tc>
+                  <w:tcPr>
+                    <w:tcW w:w="0" w:type="auto"/>
+                    <w:hideMark/>
+                  </w:tcPr>
+                  <w:p>
+                    <w:pPr>
+                      <w:pStyle w:val="Bibliography"/>
+                      <w:rPr>
+                        <w:rFonts w:ascii="Times New Roman" w:hAnsi="Times New Roman" w:cs="Times New Roman"/>
+                        <w:noProof/>
+                      </w:rPr>
+                    </w:pPr>
+                    <w:r>
+                      <w:rPr>
+                        <w:rFonts w:ascii="Times New Roman" w:hAnsi="Times New Roman" w:cs="Times New Roman"/>
+                        <w:noProof/>
+                      </w:rPr>
+                      <w:t xml:space="preserve">"slash-commands," Discord, [Online]. Available: </w:t>
+                    </w:r>
+                    <w:r>
+                      <w:rPr>
+                        <w:rFonts w:ascii="Times New Roman" w:hAnsi="Times New Roman" w:cs="Times New Roman"/>
+                        <w:noProof/>
+                        <w:sz w:val="10"/>
+                        <w:szCs w:val="14"/>
+                      </w:rPr>
+                      <w:t>https://support.discord.com/hc/en-us/articles/1500000368501-Slash-Commands-FAQ#:~:text=Slash%20Commands%20are%20the%20new,command%20right%20the%20first%20time..</w:t>
+                    </w:r>
+                  </w:p>
+                </w:tc>
+              </w:tr>
+              <w:tr>
+                <w:trPr>
+                  <w:divId w:val="2107076571"/>
+                  <w:tblCellSpacing w:w="15" w:type="dxa"/>
+                </w:trPr>
+                <w:tc>
+                  <w:tcPr>
+                    <w:tcW w:w="50" w:type="pct"/>
+                    <w:hideMark/>
+                  </w:tcPr>
+                  <w:p>
+                    <w:pPr>
+                      <w:pStyle w:val="Bibliography"/>
+                      <w:rPr>
+                        <w:rFonts w:ascii="Times New Roman" w:hAnsi="Times New Roman" w:cs="Times New Roman"/>
+                        <w:noProof/>
+                      </w:rPr>
+                    </w:pPr>
+                    <w:r>
+                      <w:rPr>
+                        <w:rFonts w:ascii="Times New Roman" w:hAnsi="Times New Roman" w:cs="Times New Roman"/>
+                        <w:noProof/>
+                      </w:rPr>
+                      <w:t xml:space="preserve">[7] </w:t>
+                    </w:r>
+                  </w:p>
+                </w:tc>
+                <w:tc>
+                  <w:tcPr>
+                    <w:tcW w:w="0" w:type="auto"/>
+                    <w:hideMark/>
+                  </w:tcPr>
+                  <w:p>
+                    <w:pPr>
+                      <w:pStyle w:val="Bibliography"/>
+                      <w:rPr>
+                        <w:rFonts w:ascii="Times New Roman" w:hAnsi="Times New Roman" w:cs="Times New Roman"/>
+                        <w:noProof/>
+                      </w:rPr>
+                    </w:pPr>
+                    <w:r>
+                      <w:rPr>
+                        <w:rFonts w:ascii="Times New Roman" w:hAnsi="Times New Roman" w:cs="Times New Roman"/>
+                        <w:noProof/>
+                      </w:rPr>
+                      <w:t>"slack.github," GitHub Inc., [Online]. Available: https://slack.github.com/.</w:t>
+                    </w:r>
+                  </w:p>
+                </w:tc>
+              </w:tr>
+              <w:tr>
+                <w:trPr>
+                  <w:divId w:val="2107076571"/>
+                  <w:tblCellSpacing w:w="15" w:type="dxa"/>
+                </w:trPr>
+                <w:tc>
+                  <w:tcPr>
+                    <w:tcW w:w="50" w:type="pct"/>
+                    <w:hideMark/>
+                  </w:tcPr>
+                  <w:p>
+                    <w:pPr>
+                      <w:pStyle w:val="Bibliography"/>
+                      <w:rPr>
+                        <w:rFonts w:ascii="Times New Roman" w:hAnsi="Times New Roman" w:cs="Times New Roman"/>
+                        <w:noProof/>
+                      </w:rPr>
+                    </w:pPr>
+                    <w:r>
+                      <w:rPr>
+                        <w:rFonts w:ascii="Times New Roman" w:hAnsi="Times New Roman" w:cs="Times New Roman"/>
+                        <w:noProof/>
+                      </w:rPr>
+                      <w:t xml:space="preserve">[8] </w:t>
+                    </w:r>
+                  </w:p>
+                </w:tc>
+                <w:tc>
+                  <w:tcPr>
+                    <w:tcW w:w="0" w:type="auto"/>
+                    <w:hideMark/>
+                  </w:tcPr>
+                  <w:p>
+                    <w:pPr>
+                      <w:pStyle w:val="Bibliography"/>
+                      <w:rPr>
+                        <w:rFonts w:ascii="Times New Roman" w:hAnsi="Times New Roman" w:cs="Times New Roman"/>
+                        <w:noProof/>
+                      </w:rPr>
+                    </w:pPr>
+                    <w:r>
+                      <w:rPr>
+                        <w:rFonts w:ascii="Times New Roman" w:hAnsi="Times New Roman" w:cs="Times New Roman"/>
+                        <w:noProof/>
+                      </w:rPr>
+                      <w:t>"pipedream," [Online]. Available: https://pipedream.com/apps/github/integrations/discord-webhook.</w:t>
+                    </w:r>
+                  </w:p>
+                </w:tc>
+              </w:tr>
+            </w:tbl>
+            <w:p>
+              <w:pPr>
+                <w:divId w:val="2107076571"/>
+                <w:rPr>
+                  <w:rFonts w:ascii="Times New Roman" w:eastAsia="Times New Roman" w:hAnsi="Times New Roman" w:cs="Times New Roman"/>
+                  <w:noProof/>
+                </w:rPr>
+              </w:pPr>
+            </w:p>
+            <w:p>
+              <w:r>
+                <w:rPr>
+                  <w:rFonts w:ascii="Times New Roman" w:hAnsi="Times New Roman" w:cs="Times New Roman"/>
+                  <w:b/>
+                  <w:bCs/>
+                  <w:noProof/>
+                </w:rPr>
+                <w:fldChar w:fldCharType="end"/>
+              </w:r>
+            </w:p>
+          </w:sdtContent>
+        </w:sdt>
+      </w:sdtContent>
+    </w:sdt>
     <w:p>
       <w:pPr>
         <w:pStyle w:val="MetadataHead"/>
@@ -5038,12 +3530,14 @@
               <w:rFonts w:ascii="Linux Biolinum" w:hAnsi="Linux Biolinum" w:cs="Linux Biolinum"/>
             </w:rPr>
           </w:pPr>
+          <w:proofErr w:type="spellStart"/>
           <w:r>
             <w:rPr>
               <w:rFonts w:ascii="Linux Biolinum" w:hAnsi="Linux Biolinum" w:cs="Linux Biolinum"/>
             </w:rPr>
-            <w:t>WOODSTOCK’18, June, 2018, El Paso, Texas USA</w:t>
+            <w:t>RepoRanger</w:t>
           </w:r>
+          <w:proofErr w:type="spellEnd"/>
         </w:p>
       </w:tc>
       <w:tc>
@@ -5067,7 +3561,7 @@
             <w:rPr>
               <w:rFonts w:ascii="Linux Biolinum" w:hAnsi="Linux Biolinum" w:cs="Linux Biolinum"/>
             </w:rPr>
-            <w:t>F. Surname et al.</w:t>
+            <w:t>The Bit Co.</w:t>
           </w:r>
         </w:p>
       </w:tc>
@@ -5110,12 +3604,14 @@
               <w:rFonts w:ascii="Linux Biolinum" w:hAnsi="Linux Biolinum" w:cs="Linux Biolinum"/>
             </w:rPr>
           </w:pPr>
+          <w:proofErr w:type="spellStart"/>
           <w:r>
             <w:rPr>
               <w:rFonts w:ascii="Linux Biolinum" w:hAnsi="Linux Biolinum" w:cs="Linux Biolinum"/>
             </w:rPr>
-            <w:t>Insert Your Title Here</w:t>
+            <w:t>RepoRanger</w:t>
           </w:r>
+          <w:proofErr w:type="spellEnd"/>
         </w:p>
       </w:tc>
       <w:tc>
@@ -5139,7 +3635,7 @@
             <w:rPr>
               <w:rFonts w:ascii="Linux Biolinum" w:hAnsi="Linux Biolinum" w:cs="Linux Biolinum"/>
             </w:rPr>
-            <w:t>WOODSTOCK’18, June, 2018, El Paso, Texas USA</w:t>
+            <w:t>The Bit Co.</w:t>
           </w:r>
         </w:p>
       </w:tc>
@@ -6293,6 +4789,95 @@
     </w:lvl>
   </w:abstractNum>
   <w:abstractNum w:abstractNumId="19" w15:restartNumberingAfterBreak="0">
+    <w:nsid w:val="3ED83691"/>
+    <w:multiLevelType w:val="hybridMultilevel"/>
+    <w:tmpl w:val="5FB89B50"/>
+    <w:lvl w:ilvl="0" w:tplc="04090017">
+      <w:start w:val="1"/>
+      <w:numFmt w:val="lowerLetter"/>
+      <w:lvlText w:val="%1)"/>
+      <w:lvlJc w:val="left"/>
+      <w:pPr>
+        <w:ind w:left="720" w:hanging="360"/>
+      </w:pPr>
+      <w:rPr>
+        <w:rFonts w:hint="default"/>
+      </w:rPr>
+    </w:lvl>
+    <w:lvl w:ilvl="1" w:tplc="04090019" w:tentative="1">
+      <w:start w:val="1"/>
+      <w:numFmt w:val="lowerLetter"/>
+      <w:lvlText w:val="%2."/>
+      <w:lvlJc w:val="left"/>
+      <w:pPr>
+        <w:ind w:left="1440" w:hanging="360"/>
+      </w:pPr>
+    </w:lvl>
+    <w:lvl w:ilvl="2" w:tplc="0409001B" w:tentative="1">
+      <w:start w:val="1"/>
+      <w:numFmt w:val="lowerRoman"/>
+      <w:lvlText w:val="%3."/>
+      <w:lvlJc w:val="right"/>
+      <w:pPr>
+        <w:ind w:left="2160" w:hanging="180"/>
+      </w:pPr>
+    </w:lvl>
+    <w:lvl w:ilvl="3" w:tplc="0409000F" w:tentative="1">
+      <w:start w:val="1"/>
+      <w:numFmt w:val="decimal"/>
+      <w:lvlText w:val="%4."/>
+      <w:lvlJc w:val="left"/>
+      <w:pPr>
+        <w:ind w:left="2880" w:hanging="360"/>
+      </w:pPr>
+    </w:lvl>
+    <w:lvl w:ilvl="4" w:tplc="04090019" w:tentative="1">
+      <w:start w:val="1"/>
+      <w:numFmt w:val="lowerLetter"/>
+      <w:lvlText w:val="%5."/>
+      <w:lvlJc w:val="left"/>
+      <w:pPr>
+        <w:ind w:left="3600" w:hanging="360"/>
+      </w:pPr>
+    </w:lvl>
+    <w:lvl w:ilvl="5" w:tplc="0409001B" w:tentative="1">
+      <w:start w:val="1"/>
+      <w:numFmt w:val="lowerRoman"/>
+      <w:lvlText w:val="%6."/>
+      <w:lvlJc w:val="right"/>
+      <w:pPr>
+        <w:ind w:left="4320" w:hanging="180"/>
+      </w:pPr>
+    </w:lvl>
+    <w:lvl w:ilvl="6" w:tplc="0409000F" w:tentative="1">
+      <w:start w:val="1"/>
+      <w:numFmt w:val="decimal"/>
+      <w:lvlText w:val="%7."/>
+      <w:lvlJc w:val="left"/>
+      <w:pPr>
+        <w:ind w:left="5040" w:hanging="360"/>
+      </w:pPr>
+    </w:lvl>
+    <w:lvl w:ilvl="7" w:tplc="04090019" w:tentative="1">
+      <w:start w:val="1"/>
+      <w:numFmt w:val="lowerLetter"/>
+      <w:lvlText w:val="%8."/>
+      <w:lvlJc w:val="left"/>
+      <w:pPr>
+        <w:ind w:left="5760" w:hanging="360"/>
+      </w:pPr>
+    </w:lvl>
+    <w:lvl w:ilvl="8" w:tplc="0409001B" w:tentative="1">
+      <w:start w:val="1"/>
+      <w:numFmt w:val="lowerRoman"/>
+      <w:lvlText w:val="%9."/>
+      <w:lvlJc w:val="right"/>
+      <w:pPr>
+        <w:ind w:left="6480" w:hanging="180"/>
+      </w:pPr>
+    </w:lvl>
+  </w:abstractNum>
+  <w:abstractNum w:abstractNumId="20" w15:restartNumberingAfterBreak="0">
     <w:nsid w:val="40733874"/>
     <w:multiLevelType w:val="hybridMultilevel"/>
     <w:tmpl w:val="F8B865E2"/>
@@ -6378,7 +4963,7 @@
       </w:pPr>
     </w:lvl>
   </w:abstractNum>
-  <w:abstractNum w:abstractNumId="20" w15:restartNumberingAfterBreak="0">
+  <w:abstractNum w:abstractNumId="21" w15:restartNumberingAfterBreak="0">
     <w:nsid w:val="46876897"/>
     <w:multiLevelType w:val="hybridMultilevel"/>
     <w:tmpl w:val="9284396A"/>
@@ -6495,7 +5080,7 @@
       </w:pPr>
     </w:lvl>
   </w:abstractNum>
-  <w:abstractNum w:abstractNumId="21" w15:restartNumberingAfterBreak="0">
+  <w:abstractNum w:abstractNumId="22" w15:restartNumberingAfterBreak="0">
     <w:nsid w:val="52CA544A"/>
     <w:multiLevelType w:val="singleLevel"/>
     <w:tmpl w:val="AED6D67E"/>
@@ -6522,7 +5107,7 @@
       </w:rPr>
     </w:lvl>
   </w:abstractNum>
-  <w:abstractNum w:abstractNumId="22" w15:restartNumberingAfterBreak="0">
+  <w:abstractNum w:abstractNumId="23" w15:restartNumberingAfterBreak="0">
     <w:nsid w:val="554B53A5"/>
     <w:multiLevelType w:val="multilevel"/>
     <w:tmpl w:val="1A2C5E10"/>
@@ -6663,7 +5248,96 @@
       </w:rPr>
     </w:lvl>
   </w:abstractNum>
-  <w:abstractNum w:abstractNumId="23" w15:restartNumberingAfterBreak="0">
+  <w:abstractNum w:abstractNumId="24" w15:restartNumberingAfterBreak="0">
+    <w:nsid w:val="5F645D10"/>
+    <w:multiLevelType w:val="hybridMultilevel"/>
+    <w:tmpl w:val="94087BA6"/>
+    <w:lvl w:ilvl="0" w:tplc="04090019">
+      <w:start w:val="1"/>
+      <w:numFmt w:val="lowerLetter"/>
+      <w:lvlText w:val="%1."/>
+      <w:lvlJc w:val="left"/>
+      <w:pPr>
+        <w:ind w:left="720" w:hanging="360"/>
+      </w:pPr>
+      <w:rPr>
+        <w:rFonts w:hint="default"/>
+      </w:rPr>
+    </w:lvl>
+    <w:lvl w:ilvl="1" w:tplc="04090019" w:tentative="1">
+      <w:start w:val="1"/>
+      <w:numFmt w:val="lowerLetter"/>
+      <w:lvlText w:val="%2."/>
+      <w:lvlJc w:val="left"/>
+      <w:pPr>
+        <w:ind w:left="1440" w:hanging="360"/>
+      </w:pPr>
+    </w:lvl>
+    <w:lvl w:ilvl="2" w:tplc="0409001B" w:tentative="1">
+      <w:start w:val="1"/>
+      <w:numFmt w:val="lowerRoman"/>
+      <w:lvlText w:val="%3."/>
+      <w:lvlJc w:val="right"/>
+      <w:pPr>
+        <w:ind w:left="2160" w:hanging="180"/>
+      </w:pPr>
+    </w:lvl>
+    <w:lvl w:ilvl="3" w:tplc="0409000F" w:tentative="1">
+      <w:start w:val="1"/>
+      <w:numFmt w:val="decimal"/>
+      <w:lvlText w:val="%4."/>
+      <w:lvlJc w:val="left"/>
+      <w:pPr>
+        <w:ind w:left="2880" w:hanging="360"/>
+      </w:pPr>
+    </w:lvl>
+    <w:lvl w:ilvl="4" w:tplc="04090019" w:tentative="1">
+      <w:start w:val="1"/>
+      <w:numFmt w:val="lowerLetter"/>
+      <w:lvlText w:val="%5."/>
+      <w:lvlJc w:val="left"/>
+      <w:pPr>
+        <w:ind w:left="3600" w:hanging="360"/>
+      </w:pPr>
+    </w:lvl>
+    <w:lvl w:ilvl="5" w:tplc="0409001B" w:tentative="1">
+      <w:start w:val="1"/>
+      <w:numFmt w:val="lowerRoman"/>
+      <w:lvlText w:val="%6."/>
+      <w:lvlJc w:val="right"/>
+      <w:pPr>
+        <w:ind w:left="4320" w:hanging="180"/>
+      </w:pPr>
+    </w:lvl>
+    <w:lvl w:ilvl="6" w:tplc="0409000F" w:tentative="1">
+      <w:start w:val="1"/>
+      <w:numFmt w:val="decimal"/>
+      <w:lvlText w:val="%7."/>
+      <w:lvlJc w:val="left"/>
+      <w:pPr>
+        <w:ind w:left="5040" w:hanging="360"/>
+      </w:pPr>
+    </w:lvl>
+    <w:lvl w:ilvl="7" w:tplc="04090019" w:tentative="1">
+      <w:start w:val="1"/>
+      <w:numFmt w:val="lowerLetter"/>
+      <w:lvlText w:val="%8."/>
+      <w:lvlJc w:val="left"/>
+      <w:pPr>
+        <w:ind w:left="5760" w:hanging="360"/>
+      </w:pPr>
+    </w:lvl>
+    <w:lvl w:ilvl="8" w:tplc="0409001B" w:tentative="1">
+      <w:start w:val="1"/>
+      <w:numFmt w:val="lowerRoman"/>
+      <w:lvlText w:val="%9."/>
+      <w:lvlJc w:val="right"/>
+      <w:pPr>
+        <w:ind w:left="6480" w:hanging="180"/>
+      </w:pPr>
+    </w:lvl>
+  </w:abstractNum>
+  <w:abstractNum w:abstractNumId="25" w15:restartNumberingAfterBreak="0">
     <w:nsid w:val="60560767"/>
     <w:multiLevelType w:val="multilevel"/>
     <w:tmpl w:val="0409001D"/>
@@ -6749,7 +5423,7 @@
       </w:pPr>
     </w:lvl>
   </w:abstractNum>
-  <w:abstractNum w:abstractNumId="24" w15:restartNumberingAfterBreak="0">
+  <w:abstractNum w:abstractNumId="26" w15:restartNumberingAfterBreak="0">
     <w:nsid w:val="612D4DC5"/>
     <w:multiLevelType w:val="hybridMultilevel"/>
     <w:tmpl w:val="C13A82DE"/>
@@ -6863,7 +5537,7 @@
       </w:rPr>
     </w:lvl>
   </w:abstractNum>
-  <w:abstractNum w:abstractNumId="25" w15:restartNumberingAfterBreak="0">
+  <w:abstractNum w:abstractNumId="27" w15:restartNumberingAfterBreak="0">
     <w:nsid w:val="6204797A"/>
     <w:multiLevelType w:val="hybridMultilevel"/>
     <w:tmpl w:val="E97A8A70"/>
@@ -6980,7 +5654,7 @@
       </w:pPr>
     </w:lvl>
   </w:abstractNum>
-  <w:abstractNum w:abstractNumId="26" w15:restartNumberingAfterBreak="0">
+  <w:abstractNum w:abstractNumId="28" w15:restartNumberingAfterBreak="0">
     <w:nsid w:val="63435278"/>
     <w:multiLevelType w:val="hybridMultilevel"/>
     <w:tmpl w:val="45A40D84"/>
@@ -7069,7 +5743,7 @@
       </w:pPr>
     </w:lvl>
   </w:abstractNum>
-  <w:abstractNum w:abstractNumId="27" w15:restartNumberingAfterBreak="0">
+  <w:abstractNum w:abstractNumId="29" w15:restartNumberingAfterBreak="0">
     <w:nsid w:val="67445E99"/>
     <w:multiLevelType w:val="multilevel"/>
     <w:tmpl w:val="9F46EC34"/>
@@ -7210,11 +5884,11 @@
       </w:rPr>
     </w:lvl>
   </w:abstractNum>
-  <w:abstractNum w:abstractNumId="28" w15:restartNumberingAfterBreak="0">
+  <w:abstractNum w:abstractNumId="30" w15:restartNumberingAfterBreak="0">
     <w:nsid w:val="69007A57"/>
-    <w:multiLevelType w:val="hybridMultilevel"/>
-    <w:tmpl w:val="35649DAE"/>
-    <w:lvl w:ilvl="0" w:tplc="1BC4AA60">
+    <w:multiLevelType w:val="multilevel"/>
+    <w:tmpl w:val="9ABCA0F0"/>
+    <w:lvl w:ilvl="0">
       <w:start w:val="1"/>
       <w:numFmt w:val="decimal"/>
       <w:lvlText w:val="%1."/>
@@ -7226,80 +5900,112 @@
         <w:rFonts w:hint="default"/>
       </w:rPr>
     </w:lvl>
-    <w:lvl w:ilvl="1" w:tplc="04090019" w:tentative="1">
-      <w:start w:val="1"/>
-      <w:numFmt w:val="lowerLetter"/>
-      <w:lvlText w:val="%2."/>
-      <w:lvlJc w:val="left"/>
-      <w:pPr>
-        <w:ind w:left="1440" w:hanging="360"/>
-      </w:pPr>
-    </w:lvl>
-    <w:lvl w:ilvl="2" w:tplc="0409001B" w:tentative="1">
-      <w:start w:val="1"/>
-      <w:numFmt w:val="lowerRoman"/>
-      <w:lvlText w:val="%3."/>
-      <w:lvlJc w:val="right"/>
-      <w:pPr>
-        <w:ind w:left="2160" w:hanging="180"/>
-      </w:pPr>
-    </w:lvl>
-    <w:lvl w:ilvl="3" w:tplc="0409000F" w:tentative="1">
+    <w:lvl w:ilvl="1">
       <w:start w:val="1"/>
       <w:numFmt w:val="decimal"/>
-      <w:lvlText w:val="%4."/>
-      <w:lvlJc w:val="left"/>
-      <w:pPr>
-        <w:ind w:left="2880" w:hanging="360"/>
-      </w:pPr>
-    </w:lvl>
-    <w:lvl w:ilvl="4" w:tplc="04090019" w:tentative="1">
-      <w:start w:val="1"/>
-      <w:numFmt w:val="lowerLetter"/>
-      <w:lvlText w:val="%5."/>
-      <w:lvlJc w:val="left"/>
-      <w:pPr>
-        <w:ind w:left="3600" w:hanging="360"/>
-      </w:pPr>
-    </w:lvl>
-    <w:lvl w:ilvl="5" w:tplc="0409001B" w:tentative="1">
-      <w:start w:val="1"/>
-      <w:numFmt w:val="lowerRoman"/>
-      <w:lvlText w:val="%6."/>
-      <w:lvlJc w:val="right"/>
-      <w:pPr>
-        <w:ind w:left="4320" w:hanging="180"/>
-      </w:pPr>
-    </w:lvl>
-    <w:lvl w:ilvl="6" w:tplc="0409000F" w:tentative="1">
+      <w:isLgl/>
+      <w:lvlText w:val="%1.%2"/>
+      <w:lvlJc w:val="left"/>
+      <w:pPr>
+        <w:ind w:left="360" w:hanging="360"/>
+      </w:pPr>
+      <w:rPr>
+        <w:rFonts w:hint="default"/>
+      </w:rPr>
+    </w:lvl>
+    <w:lvl w:ilvl="2">
       <w:start w:val="1"/>
       <w:numFmt w:val="decimal"/>
-      <w:lvlText w:val="%7."/>
-      <w:lvlJc w:val="left"/>
-      <w:pPr>
-        <w:ind w:left="5040" w:hanging="360"/>
-      </w:pPr>
-    </w:lvl>
-    <w:lvl w:ilvl="7" w:tplc="04090019" w:tentative="1">
-      <w:start w:val="1"/>
-      <w:numFmt w:val="lowerLetter"/>
-      <w:lvlText w:val="%8."/>
-      <w:lvlJc w:val="left"/>
-      <w:pPr>
-        <w:ind w:left="5760" w:hanging="360"/>
-      </w:pPr>
-    </w:lvl>
-    <w:lvl w:ilvl="8" w:tplc="0409001B" w:tentative="1">
-      <w:start w:val="1"/>
-      <w:numFmt w:val="lowerRoman"/>
-      <w:lvlText w:val="%9."/>
-      <w:lvlJc w:val="right"/>
-      <w:pPr>
-        <w:ind w:left="6480" w:hanging="180"/>
-      </w:pPr>
+      <w:isLgl/>
+      <w:lvlText w:val="%1.%2.%3"/>
+      <w:lvlJc w:val="left"/>
+      <w:pPr>
+        <w:ind w:left="720" w:hanging="720"/>
+      </w:pPr>
+      <w:rPr>
+        <w:rFonts w:hint="default"/>
+      </w:rPr>
+    </w:lvl>
+    <w:lvl w:ilvl="3">
+      <w:start w:val="1"/>
+      <w:numFmt w:val="decimal"/>
+      <w:isLgl/>
+      <w:lvlText w:val="%1.%2.%3.%4"/>
+      <w:lvlJc w:val="left"/>
+      <w:pPr>
+        <w:ind w:left="720" w:hanging="720"/>
+      </w:pPr>
+      <w:rPr>
+        <w:rFonts w:hint="default"/>
+      </w:rPr>
+    </w:lvl>
+    <w:lvl w:ilvl="4">
+      <w:start w:val="1"/>
+      <w:numFmt w:val="decimal"/>
+      <w:isLgl/>
+      <w:lvlText w:val="%1.%2.%3.%4.%5"/>
+      <w:lvlJc w:val="left"/>
+      <w:pPr>
+        <w:ind w:left="720" w:hanging="720"/>
+      </w:pPr>
+      <w:rPr>
+        <w:rFonts w:hint="default"/>
+      </w:rPr>
+    </w:lvl>
+    <w:lvl w:ilvl="5">
+      <w:start w:val="1"/>
+      <w:numFmt w:val="decimal"/>
+      <w:isLgl/>
+      <w:lvlText w:val="%1.%2.%3.%4.%5.%6"/>
+      <w:lvlJc w:val="left"/>
+      <w:pPr>
+        <w:ind w:left="1080" w:hanging="1080"/>
+      </w:pPr>
+      <w:rPr>
+        <w:rFonts w:hint="default"/>
+      </w:rPr>
+    </w:lvl>
+    <w:lvl w:ilvl="6">
+      <w:start w:val="1"/>
+      <w:numFmt w:val="decimal"/>
+      <w:isLgl/>
+      <w:lvlText w:val="%1.%2.%3.%4.%5.%6.%7"/>
+      <w:lvlJc w:val="left"/>
+      <w:pPr>
+        <w:ind w:left="1080" w:hanging="1080"/>
+      </w:pPr>
+      <w:rPr>
+        <w:rFonts w:hint="default"/>
+      </w:rPr>
+    </w:lvl>
+    <w:lvl w:ilvl="7">
+      <w:start w:val="1"/>
+      <w:numFmt w:val="decimal"/>
+      <w:isLgl/>
+      <w:lvlText w:val="%1.%2.%3.%4.%5.%6.%7.%8"/>
+      <w:lvlJc w:val="left"/>
+      <w:pPr>
+        <w:ind w:left="1440" w:hanging="1440"/>
+      </w:pPr>
+      <w:rPr>
+        <w:rFonts w:hint="default"/>
+      </w:rPr>
+    </w:lvl>
+    <w:lvl w:ilvl="8">
+      <w:start w:val="1"/>
+      <w:numFmt w:val="decimal"/>
+      <w:isLgl/>
+      <w:lvlText w:val="%1.%2.%3.%4.%5.%6.%7.%8.%9"/>
+      <w:lvlJc w:val="left"/>
+      <w:pPr>
+        <w:ind w:left="1440" w:hanging="1440"/>
+      </w:pPr>
+      <w:rPr>
+        <w:rFonts w:hint="default"/>
+      </w:rPr>
     </w:lvl>
   </w:abstractNum>
-  <w:abstractNum w:abstractNumId="29" w15:restartNumberingAfterBreak="0">
+  <w:abstractNum w:abstractNumId="31" w15:restartNumberingAfterBreak="0">
     <w:nsid w:val="6B415F8A"/>
     <w:multiLevelType w:val="multilevel"/>
     <w:tmpl w:val="0409001D"/>
@@ -7385,7 +6091,7 @@
       </w:pPr>
     </w:lvl>
   </w:abstractNum>
-  <w:abstractNum w:abstractNumId="30" w15:restartNumberingAfterBreak="0">
+  <w:abstractNum w:abstractNumId="32" w15:restartNumberingAfterBreak="0">
     <w:nsid w:val="6B8E7CF9"/>
     <w:multiLevelType w:val="hybridMultilevel"/>
     <w:tmpl w:val="4E7C556E"/>
@@ -7502,7 +6208,7 @@
       </w:pPr>
     </w:lvl>
   </w:abstractNum>
-  <w:abstractNum w:abstractNumId="31" w15:restartNumberingAfterBreak="0">
+  <w:abstractNum w:abstractNumId="33" w15:restartNumberingAfterBreak="0">
     <w:nsid w:val="700F3ABE"/>
     <w:multiLevelType w:val="hybridMultilevel"/>
     <w:tmpl w:val="08C4CB72"/>
@@ -7591,7 +6297,7 @@
       </w:pPr>
     </w:lvl>
   </w:abstractNum>
-  <w:abstractNum w:abstractNumId="32" w15:restartNumberingAfterBreak="0">
+  <w:abstractNum w:abstractNumId="34" w15:restartNumberingAfterBreak="0">
     <w:nsid w:val="799051AC"/>
     <w:multiLevelType w:val="multilevel"/>
     <w:tmpl w:val="04090023"/>
@@ -7682,7 +6388,7 @@
       </w:pPr>
     </w:lvl>
   </w:abstractNum>
-  <w:abstractNum w:abstractNumId="33" w15:restartNumberingAfterBreak="0">
+  <w:abstractNum w:abstractNumId="35" w15:restartNumberingAfterBreak="0">
     <w:nsid w:val="7E7B01F4"/>
     <w:multiLevelType w:val="hybridMultilevel"/>
     <w:tmpl w:val="4EF20644"/>
@@ -7795,7 +6501,7 @@
     </w:lvl>
   </w:abstractNum>
   <w:num w:numId="1" w16cid:durableId="1551652563">
-    <w:abstractNumId w:val="32"/>
+    <w:abstractNumId w:val="34"/>
   </w:num>
   <w:num w:numId="2" w16cid:durableId="233513534">
     <w:abstractNumId w:val="15"/>
@@ -7804,22 +6510,22 @@
     <w:abstractNumId w:val="11"/>
   </w:num>
   <w:num w:numId="4" w16cid:durableId="880241561">
-    <w:abstractNumId w:val="30"/>
+    <w:abstractNumId w:val="32"/>
   </w:num>
   <w:num w:numId="5" w16cid:durableId="1003749921">
-    <w:abstractNumId w:val="20"/>
+    <w:abstractNumId w:val="21"/>
   </w:num>
   <w:num w:numId="6" w16cid:durableId="775952035">
     <w:abstractNumId w:val="16"/>
   </w:num>
   <w:num w:numId="7" w16cid:durableId="1277444004">
-    <w:abstractNumId w:val="27"/>
+    <w:abstractNumId w:val="29"/>
   </w:num>
   <w:num w:numId="8" w16cid:durableId="1915505362">
-    <w:abstractNumId w:val="22"/>
+    <w:abstractNumId w:val="23"/>
   </w:num>
   <w:num w:numId="9" w16cid:durableId="872766141">
-    <w:abstractNumId w:val="25"/>
+    <w:abstractNumId w:val="27"/>
   </w:num>
   <w:num w:numId="10" w16cid:durableId="399134080">
     <w:abstractNumId w:val="9"/>
@@ -7852,28 +6558,28 @@
     <w:abstractNumId w:val="0"/>
   </w:num>
   <w:num w:numId="20" w16cid:durableId="947349163">
-    <w:abstractNumId w:val="21"/>
+    <w:abstractNumId w:val="22"/>
   </w:num>
   <w:num w:numId="21" w16cid:durableId="643464627">
-    <w:abstractNumId w:val="24"/>
+    <w:abstractNumId w:val="26"/>
   </w:num>
   <w:num w:numId="22" w16cid:durableId="1689719116">
-    <w:abstractNumId w:val="33"/>
+    <w:abstractNumId w:val="35"/>
   </w:num>
   <w:num w:numId="23" w16cid:durableId="1371611043">
     <w:abstractNumId w:val="14"/>
   </w:num>
   <w:num w:numId="24" w16cid:durableId="1029259866">
-    <w:abstractNumId w:val="29"/>
+    <w:abstractNumId w:val="31"/>
   </w:num>
   <w:num w:numId="25" w16cid:durableId="1001618143">
-    <w:abstractNumId w:val="23"/>
+    <w:abstractNumId w:val="25"/>
   </w:num>
   <w:num w:numId="26" w16cid:durableId="1561818076">
     <w:abstractNumId w:val="17"/>
   </w:num>
   <w:num w:numId="27" w16cid:durableId="221405006">
-    <w:abstractNumId w:val="19"/>
+    <w:abstractNumId w:val="20"/>
     <w:lvlOverride w:ilvl="0">
       <w:startOverride w:val="1"/>
     </w:lvlOverride>
@@ -7940,16 +6646,22 @@
     <w:abstractNumId w:val="12"/>
   </w:num>
   <w:num w:numId="32" w16cid:durableId="624506864">
-    <w:abstractNumId w:val="26"/>
+    <w:abstractNumId w:val="28"/>
   </w:num>
   <w:num w:numId="33" w16cid:durableId="1095784774">
     <w:abstractNumId w:val="10"/>
   </w:num>
   <w:num w:numId="34" w16cid:durableId="427577609">
-    <w:abstractNumId w:val="31"/>
+    <w:abstractNumId w:val="33"/>
   </w:num>
   <w:num w:numId="35" w16cid:durableId="1136409983">
-    <w:abstractNumId w:val="28"/>
+    <w:abstractNumId w:val="30"/>
+  </w:num>
+  <w:num w:numId="36" w16cid:durableId="1518226834">
+    <w:abstractNumId w:val="19"/>
+  </w:num>
+  <w:num w:numId="37" w16cid:durableId="101802595">
+    <w:abstractNumId w:val="24"/>
   </w:num>
   <w:numIdMacAtCleanup w:val="22"/>
 </w:numbering>
@@ -8065,6 +6777,7 @@
     <w:lsdException w:name="HTML Sample" w:semiHidden="1" w:unhideWhenUsed="1"/>
     <w:lsdException w:name="HTML Typewriter" w:semiHidden="1" w:unhideWhenUsed="1"/>
     <w:lsdException w:name="HTML Variable" w:semiHidden="1" w:unhideWhenUsed="1"/>
+    <w:lsdException w:name="Normal Table" w:semiHidden="1" w:unhideWhenUsed="1"/>
     <w:lsdException w:name="annotation subject" w:semiHidden="1" w:unhideWhenUsed="1"/>
     <w:lsdException w:name="No List" w:semiHidden="1" w:uiPriority="99" w:unhideWhenUsed="1"/>
     <w:lsdException w:name="Outline List 1" w:semiHidden="1" w:unhideWhenUsed="1"/>
@@ -8107,8 +6820,11 @@
     <w:lsdException w:name="Table Contemporary" w:semiHidden="1" w:unhideWhenUsed="1"/>
     <w:lsdException w:name="Table Elegant" w:semiHidden="1" w:unhideWhenUsed="1"/>
     <w:lsdException w:name="Table Professional" w:semiHidden="1" w:unhideWhenUsed="1"/>
+    <w:lsdException w:name="Table Subtle 1" w:semiHidden="1" w:unhideWhenUsed="1"/>
     <w:lsdException w:name="Table Subtle 2" w:semiHidden="1" w:unhideWhenUsed="1"/>
     <w:lsdException w:name="Table Web 1" w:semiHidden="1" w:unhideWhenUsed="1"/>
+    <w:lsdException w:name="Table Web 2" w:semiHidden="1" w:unhideWhenUsed="1"/>
+    <w:lsdException w:name="Table Web 3" w:semiHidden="1" w:unhideWhenUsed="1"/>
     <w:lsdException w:name="Balloon Text" w:semiHidden="1" w:unhideWhenUsed="1"/>
     <w:lsdException w:name="Table Grid" w:locked="1"/>
     <w:lsdException w:name="Table Theme" w:semiHidden="1" w:unhideWhenUsed="1"/>
@@ -9345,9 +8061,10 @@
     <w:link w:val="AbsHeadChar"/>
     <w:autoRedefine/>
     <w:qFormat/>
-    <w:rsid w:val="00586A35"/>
+    <w:rsid w:val="00054EE9"/>
     <w:pPr>
       <w:spacing w:before="120" w:after="80"/>
+      <w:jc w:val="center"/>
     </w:pPr>
     <w:rPr>
       <w:rFonts w:ascii="Linux Libertine" w:eastAsiaTheme="minorHAnsi" w:hAnsi="Linux Libertine" w:cs="Linux Libertine"/>
@@ -9361,7 +8078,7 @@
     <w:name w:val="AbsHead Char"/>
     <w:basedOn w:val="DefaultParagraphFont"/>
     <w:link w:val="AbsHead"/>
-    <w:rsid w:val="00586A35"/>
+    <w:rsid w:val="00054EE9"/>
     <w:rPr>
       <w:rFonts w:ascii="Linux Libertine" w:eastAsiaTheme="minorHAnsi" w:hAnsi="Linux Libertine" w:cs="Linux Libertine"/>
       <w:b/>
@@ -10668,11 +9385,14 @@
     <w:unhideWhenUsed/>
     <w:qFormat/>
     <w:locked/>
-    <w:rsid w:val="00586A35"/>
+    <w:rsid w:val="00F8718B"/>
+    <w:pPr>
+      <w:jc w:val="center"/>
+    </w:pPr>
     <w:rPr>
       <w:b/>
       <w:bCs/>
-      <w:color w:val="4F81BD" w:themeColor="accent1"/>
+      <w:color w:val="000000" w:themeColor="text1"/>
       <w:szCs w:val="18"/>
     </w:rPr>
   </w:style>
@@ -12877,7 +11597,6 @@
     <w:basedOn w:val="Normal"/>
     <w:next w:val="Normal"/>
     <w:uiPriority w:val="37"/>
-    <w:semiHidden/>
     <w:unhideWhenUsed/>
   </w:style>
   <w:style w:type="paragraph" w:styleId="BlockText">
@@ -14062,10 +12781,6 @@
 </file>
 
 <file path=customXml/item1.xml><?xml version="1.0" encoding="utf-8"?>
-<b:Sources xmlns:b="http://schemas.openxmlformats.org/officeDocument/2006/bibliography" xmlns="http://schemas.openxmlformats.org/officeDocument/2006/bibliography" SelectedStyle="\APA.XSL" StyleName="APA"/>
-</file>
-
-<file path=customXml/item2.xml><?xml version="1.0" encoding="utf-8"?>
 <Workflow version="v.1.13">
   <Filtration versionrequired="True" status="DONE" StartTime="25-07-2014 13:27:04" EndTime="25-07-2014 13:28:29">
     <Mandatory>
@@ -14243,16 +12958,93 @@
 </Workflow>
 </file>
 
+<file path=customXml/item2.xml><?xml version="1.0" encoding="utf-8"?>
+<b:Sources xmlns:b="http://schemas.openxmlformats.org/officeDocument/2006/bibliography" xmlns="http://schemas.openxmlformats.org/officeDocument/2006/bibliography" SelectedStyle="\IEEE2006OfficeOnline.xsl" StyleName="IEEE" Version="2006">
+  <b:Source>
+    <b:Tag>Slack</b:Tag>
+    <b:SourceType>InternetSite</b:SourceType>
+    <b:Guid>{3CED465A-D5E5-4AD7-B7E0-3332FF7E4946}</b:Guid>
+    <b:LCID>en-US</b:LCID>
+    <b:Title>slack.com</b:Title>
+    <b:ProductionCompany>Slack</b:ProductionCompany>
+    <b:URL>https://slack.com/</b:URL>
+    <b:RefOrder>1</b:RefOrder>
+  </b:Source>
+  <b:Source>
+    <b:Tag>discord</b:Tag>
+    <b:SourceType>InternetSite</b:SourceType>
+    <b:Guid>{D72575C8-0244-4B60-B355-63722F598072}</b:Guid>
+    <b:Title>discord.com</b:Title>
+    <b:ProductionCompany>Discord</b:ProductionCompany>
+    <b:URL>https://discord.com/</b:URL>
+    <b:RefOrder>2</b:RefOrder>
+  </b:Source>
+  <b:Source>
+    <b:Tag>mic</b:Tag>
+    <b:SourceType>InternetSite</b:SourceType>
+    <b:Guid>{4A12371F-3936-4F4F-BAC5-949A9AAB80E3}</b:Guid>
+    <b:Title>microsoft-teams</b:Title>
+    <b:ProductionCompany>Microsoft</b:ProductionCompany>
+    <b:URL>https://www.microsoft.com/en-us/microsoft-teams/group-chat-software</b:URL>
+    <b:RefOrder>3</b:RefOrder>
+  </b:Source>
+  <b:Source>
+    <b:Tag>github</b:Tag>
+    <b:SourceType>InternetSite</b:SourceType>
+    <b:Guid>{212F2218-D2FB-4F8A-BB26-0AF27BC54061}</b:Guid>
+    <b:Title>github.com</b:Title>
+    <b:ProductionCompany>GitHub</b:ProductionCompany>
+    <b:URL>https://github.com/</b:URL>
+    <b:RefOrder>4</b:RefOrder>
+  </b:Source>
+  <b:Source>
+    <b:Tag>sla</b:Tag>
+    <b:SourceType>InternetSite</b:SourceType>
+    <b:Guid>{6C4C0DDB-01D0-4A75-9C2A-CAEC64C34D9A}</b:Guid>
+    <b:Title>slash-commands</b:Title>
+    <b:ProductionCompany>Discord</b:ProductionCompany>
+    <b:URL>https://support.discord.com/hc/en-us/articles/1500000368501-Slash-Commands-FAQ#:~:text=Slash%20Commands%20are%20the%20new,command%20right%20the%20first%20time.</b:URL>
+    <b:RefOrder>6</b:RefOrder>
+  </b:Source>
+  <b:Source>
+    <b:Tag>sla1</b:Tag>
+    <b:SourceType>InternetSite</b:SourceType>
+    <b:Guid>{0C5D0F50-8B2E-4C80-A74A-508CE08A1B6C}</b:Guid>
+    <b:Title>slack.github</b:Title>
+    <b:ProductionCompany>GitHub Inc.</b:ProductionCompany>
+    <b:URL>https://slack.github.com/</b:URL>
+    <b:RefOrder>7</b:RefOrder>
+  </b:Source>
+  <b:Source>
+    <b:Tag>pip</b:Tag>
+    <b:SourceType>InternetSite</b:SourceType>
+    <b:Guid>{5E74EFF0-85DD-4421-B981-3140B9D68E42}</b:Guid>
+    <b:Title>pipedream</b:Title>
+    <b:URL>https://pipedream.com/apps/github/integrations/discord-webhook</b:URL>
+    <b:RefOrder>8</b:RefOrder>
+  </b:Source>
+  <b:Source>
+    <b:Tag>xen</b:Tag>
+    <b:SourceType>InternetSite</b:SourceType>
+    <b:Guid>{B2026B82-D907-46A1-BBE7-B65D62B0DBEC}</b:Guid>
+    <b:Title>discord-bot</b:Title>
+    <b:URL>https://discord.com/developers/docs/intro#bots-and-apps</b:URL>
+    <b:ProductionCompany>Discord</b:ProductionCompany>
+    <b:RefOrder>5</b:RefOrder>
+  </b:Source>
+</b:Sources>
+</file>
+
 <file path=customXml/itemProps1.xml><?xml version="1.0" encoding="utf-8"?>
-<ds:datastoreItem xmlns:ds="http://schemas.openxmlformats.org/officeDocument/2006/customXml" ds:itemID="{B589180B-96F4-4B3D-93D7-E2C64345EF74}">
+<ds:datastoreItem xmlns:ds="http://schemas.openxmlformats.org/officeDocument/2006/customXml" ds:itemID="{4D45DBA2-DCF6-46BF-858B-9A8CC8161B4D}">
+  <ds:schemaRefs/>
+</ds:datastoreItem>
+</file>
+
+<file path=customXml/itemProps2.xml><?xml version="1.0" encoding="utf-8"?>
+<ds:datastoreItem xmlns:ds="http://schemas.openxmlformats.org/officeDocument/2006/customXml" ds:itemID="{2A0EB549-D841-4140-91E0-E9C763696B4B}">
   <ds:schemaRefs>
     <ds:schemaRef ds:uri="http://schemas.openxmlformats.org/officeDocument/2006/bibliography"/>
   </ds:schemaRefs>
 </ds:datastoreItem>
-</file>
-
-<file path=customXml/itemProps2.xml><?xml version="1.0" encoding="utf-8"?>
-<ds:datastoreItem xmlns:ds="http://schemas.openxmlformats.org/officeDocument/2006/customXml" ds:itemID="{4D45DBA2-DCF6-46BF-858B-9A8CC8161B4D}">
-  <ds:schemaRefs/>
-</ds:datastoreItem>
 </file>